--- a/DevOps/DevOps.docx
+++ b/DevOps/DevOps.docx
@@ -62,7 +62,7 @@
                     <pic:cNvPicPr preferRelativeResize="0"/>
                   </pic:nvPicPr>
                   <pic:blipFill>
-                    <a:blip r:embed="rId5"/>
+                    <a:blip r:embed="rId6"/>
                     <a:srcRect/>
                     <a:stretch>
                       <a:fillRect/>
@@ -99,11 +99,1316 @@
           <w:rFonts w:ascii="TH SarabunPSK" w:hAnsi="TH SarabunPSK" w:cs="TH SarabunPSK" w:hint="cs"/>
           <w:sz w:val="32"/>
           <w:szCs w:val="32"/>
-          <w:cs/>
-        </w:rPr>
-        <w:t xml:space="preserve">จากภาพ วงสีเขียวเป็นการใช้คำสั่ง </w:t>
-      </w:r>
-      <w:proofErr w:type="spellStart"/>
+          <w:u w:val="single"/>
+          <w:cs/>
+        </w:rPr>
+        <w:t>ตอบ</w:t>
+      </w:r>
+      <w:r>
+        <w:rPr>
+          <w:rFonts w:ascii="TH SarabunPSK" w:hAnsi="TH SarabunPSK" w:cs="TH SarabunPSK" w:hint="cs"/>
+          <w:sz w:val="32"/>
+          <w:szCs w:val="32"/>
+          <w:cs/>
+        </w:rPr>
+        <w:t xml:space="preserve"> </w:t>
+      </w:r>
+      <w:r>
+        <w:rPr>
+          <w:rFonts w:ascii="TH SarabunPSK" w:hAnsi="TH SarabunPSK" w:cs="TH SarabunPSK" w:hint="cs"/>
+          <w:sz w:val="32"/>
+          <w:szCs w:val="32"/>
+          <w:cs/>
+        </w:rPr>
+        <w:t xml:space="preserve">จากภาพ </w:t>
+      </w:r>
+      <w:r>
+        <w:rPr>
+          <w:rFonts w:ascii="TH SarabunPSK" w:hAnsi="TH SarabunPSK" w:cs="TH SarabunPSK" w:hint="cs"/>
+          <w:b/>
+          <w:bCs/>
+          <w:sz w:val="32"/>
+          <w:szCs w:val="32"/>
+          <w:u w:val="single"/>
+          <w:cs/>
+        </w:rPr>
+        <w:t>วงสีเขียว</w:t>
+      </w:r>
+      <w:r>
+        <w:rPr>
+          <w:rFonts w:ascii="TH SarabunPSK" w:hAnsi="TH SarabunPSK" w:cs="TH SarabunPSK" w:hint="cs"/>
+          <w:sz w:val="32"/>
+          <w:szCs w:val="32"/>
+          <w:cs/>
+        </w:rPr>
+        <w:t xml:space="preserve">เป็นการใช้คำสั่ง </w:t>
+      </w:r>
+      <w:r>
+        <w:rPr>
+          <w:rFonts w:ascii="TH SarabunPSK" w:hAnsi="TH SarabunPSK" w:cs="TH SarabunPSK"/>
+          <w:sz w:val="32"/>
+          <w:szCs w:val="32"/>
+        </w:rPr>
+        <w:t xml:space="preserve">ip a </w:t>
+      </w:r>
+      <w:r>
+        <w:rPr>
+          <w:rFonts w:ascii="TH SarabunPSK" w:hAnsi="TH SarabunPSK" w:cs="TH SarabunPSK" w:hint="cs"/>
+          <w:sz w:val="32"/>
+          <w:szCs w:val="32"/>
+          <w:cs/>
+        </w:rPr>
+        <w:t>ที่เป็นคำสั่งในการ</w:t>
+      </w:r>
+      <w:r>
+        <w:rPr>
+          <w:rFonts w:ascii="TH SarabunPSK" w:hAnsi="TH SarabunPSK" w:cs="TH SarabunPSK" w:hint="cs"/>
+          <w:sz w:val="32"/>
+          <w:szCs w:val="32"/>
+          <w:cs/>
+        </w:rPr>
+        <w:t xml:space="preserve">เรียกดู </w:t>
+      </w:r>
+      <w:r>
+        <w:rPr>
+          <w:rFonts w:ascii="TH SarabunPSK" w:hAnsi="TH SarabunPSK" w:cs="TH SarabunPSK"/>
+          <w:sz w:val="32"/>
+          <w:szCs w:val="32"/>
+        </w:rPr>
+        <w:t xml:space="preserve">ip address </w:t>
+      </w:r>
+      <w:r>
+        <w:rPr>
+          <w:rFonts w:ascii="TH SarabunPSK" w:hAnsi="TH SarabunPSK" w:cs="TH SarabunPSK" w:hint="cs"/>
+          <w:sz w:val="32"/>
+          <w:szCs w:val="32"/>
+          <w:cs/>
+        </w:rPr>
+        <w:t xml:space="preserve">ที่จะแสดง </w:t>
+      </w:r>
+      <w:r>
+        <w:rPr>
+          <w:rFonts w:ascii="TH SarabunPSK" w:hAnsi="TH SarabunPSK" w:cs="TH SarabunPSK"/>
+          <w:sz w:val="32"/>
+          <w:szCs w:val="32"/>
+        </w:rPr>
+        <w:t xml:space="preserve">network interface </w:t>
+      </w:r>
+      <w:r>
+        <w:rPr>
+          <w:rFonts w:ascii="TH SarabunPSK" w:hAnsi="TH SarabunPSK" w:cs="TH SarabunPSK" w:hint="cs"/>
+          <w:sz w:val="32"/>
+          <w:szCs w:val="32"/>
+          <w:cs/>
+        </w:rPr>
+        <w:t xml:space="preserve">ทั้งหมดโดยจากภาพจะมีอยู่ </w:t>
+      </w:r>
+      <w:r>
+        <w:rPr>
+          <w:rFonts w:ascii="TH SarabunPSK" w:hAnsi="TH SarabunPSK" w:cs="TH SarabunPSK"/>
+          <w:sz w:val="32"/>
+          <w:szCs w:val="32"/>
+        </w:rPr>
+        <w:t>2 interface</w:t>
+      </w:r>
+      <w:r>
+        <w:rPr>
+          <w:rFonts w:ascii="TH SarabunPSK" w:hAnsi="TH SarabunPSK" w:cs="TH SarabunPSK" w:hint="cs"/>
+          <w:sz w:val="32"/>
+          <w:szCs w:val="32"/>
+          <w:cs/>
+        </w:rPr>
+        <w:t xml:space="preserve"> คือ </w:t>
+      </w:r>
+      <w:r>
+        <w:rPr>
+          <w:rFonts w:ascii="TH SarabunPSK" w:hAnsi="TH SarabunPSK" w:cs="TH SarabunPSK"/>
+          <w:sz w:val="32"/>
+          <w:szCs w:val="32"/>
+        </w:rPr>
+        <w:t xml:space="preserve">lo </w:t>
+      </w:r>
+      <w:r>
+        <w:rPr>
+          <w:rFonts w:ascii="TH SarabunPSK" w:hAnsi="TH SarabunPSK" w:cs="TH SarabunPSK" w:hint="cs"/>
+          <w:sz w:val="32"/>
+          <w:szCs w:val="32"/>
+          <w:cs/>
+        </w:rPr>
+        <w:t xml:space="preserve">กับ </w:t>
+      </w:r>
+      <w:r>
+        <w:rPr>
+          <w:rFonts w:ascii="TH SarabunPSK" w:hAnsi="TH SarabunPSK" w:cs="TH SarabunPSK"/>
+          <w:sz w:val="32"/>
+          <w:szCs w:val="32"/>
+        </w:rPr>
+        <w:t>ens4</w:t>
+      </w:r>
+      <w:r>
+        <w:rPr>
+          <w:rFonts w:ascii="TH SarabunPSK" w:hAnsi="TH SarabunPSK" w:cs="TH SarabunPSK"/>
+          <w:sz w:val="32"/>
+          <w:szCs w:val="32"/>
+        </w:rPr>
+        <w:t xml:space="preserve"> </w:t>
+      </w:r>
+      <w:r>
+        <w:rPr>
+          <w:rFonts w:ascii="TH SarabunPSK" w:hAnsi="TH SarabunPSK" w:cs="TH SarabunPSK" w:hint="cs"/>
+          <w:b/>
+          <w:bCs/>
+          <w:sz w:val="32"/>
+          <w:szCs w:val="32"/>
+          <w:u w:val="single"/>
+          <w:cs/>
+        </w:rPr>
+        <w:t>วงสีเหลืองเป็น</w:t>
+      </w:r>
+      <w:r>
+        <w:rPr>
+          <w:rFonts w:ascii="TH SarabunPSK" w:hAnsi="TH SarabunPSK" w:cs="TH SarabunPSK" w:hint="cs"/>
+          <w:sz w:val="32"/>
+          <w:szCs w:val="32"/>
+          <w:cs/>
+        </w:rPr>
+        <w:t xml:space="preserve"> </w:t>
+      </w:r>
+      <w:r>
+        <w:rPr>
+          <w:rFonts w:ascii="TH SarabunPSK" w:hAnsi="TH SarabunPSK" w:cs="TH SarabunPSK"/>
+          <w:sz w:val="32"/>
+          <w:szCs w:val="32"/>
+        </w:rPr>
+        <w:t xml:space="preserve">interface </w:t>
+      </w:r>
+      <w:r>
+        <w:rPr>
+          <w:rFonts w:ascii="TH SarabunPSK" w:hAnsi="TH SarabunPSK" w:cs="TH SarabunPSK" w:hint="cs"/>
+          <w:sz w:val="32"/>
+          <w:szCs w:val="32"/>
+          <w:cs/>
+        </w:rPr>
+        <w:t xml:space="preserve">ที่ </w:t>
+      </w:r>
+      <w:r>
+        <w:rPr>
+          <w:rFonts w:ascii="TH SarabunPSK" w:hAnsi="TH SarabunPSK" w:cs="TH SarabunPSK"/>
+          <w:sz w:val="32"/>
+          <w:szCs w:val="32"/>
+        </w:rPr>
+        <w:t xml:space="preserve">2 </w:t>
+      </w:r>
+      <w:r>
+        <w:rPr>
+          <w:rFonts w:ascii="TH SarabunPSK" w:hAnsi="TH SarabunPSK" w:cs="TH SarabunPSK" w:hint="cs"/>
+          <w:sz w:val="32"/>
+          <w:szCs w:val="32"/>
+          <w:cs/>
+        </w:rPr>
+        <w:t xml:space="preserve">ที่มีชื่อคือ </w:t>
+      </w:r>
+      <w:r>
+        <w:rPr>
+          <w:rFonts w:ascii="TH SarabunPSK" w:hAnsi="TH SarabunPSK" w:cs="TH SarabunPSK"/>
+          <w:sz w:val="32"/>
+          <w:szCs w:val="32"/>
+        </w:rPr>
+        <w:t xml:space="preserve">ens4 </w:t>
+      </w:r>
+      <w:r>
+        <w:rPr>
+          <w:rFonts w:ascii="TH SarabunPSK" w:hAnsi="TH SarabunPSK" w:cs="TH SarabunPSK" w:hint="cs"/>
+          <w:sz w:val="32"/>
+          <w:szCs w:val="32"/>
+          <w:cs/>
+        </w:rPr>
+        <w:t xml:space="preserve">มาจาก </w:t>
+      </w:r>
+      <w:r>
+        <w:rPr>
+          <w:rFonts w:ascii="TH SarabunPSK" w:hAnsi="TH SarabunPSK" w:cs="TH SarabunPSK"/>
+          <w:sz w:val="32"/>
+          <w:szCs w:val="32"/>
+        </w:rPr>
+        <w:t xml:space="preserve">en : </w:t>
+      </w:r>
+      <w:r>
+        <w:rPr>
+          <w:rFonts w:ascii="TH SarabunPSK" w:hAnsi="TH SarabunPSK" w:cs="TH SarabunPSK"/>
+          <w:sz w:val="32"/>
+          <w:szCs w:val="32"/>
+        </w:rPr>
+        <w:t>ethernet</w:t>
+      </w:r>
+      <w:r>
+        <w:rPr>
+          <w:rFonts w:ascii="TH SarabunPSK" w:hAnsi="TH SarabunPSK" w:cs="TH SarabunPSK"/>
+          <w:sz w:val="32"/>
+          <w:szCs w:val="32"/>
+        </w:rPr>
+        <w:t xml:space="preserve"> </w:t>
+      </w:r>
+      <w:r>
+        <w:rPr>
+          <w:rFonts w:ascii="TH SarabunPSK" w:hAnsi="TH SarabunPSK" w:cs="TH SarabunPSK" w:hint="cs"/>
+          <w:sz w:val="32"/>
+          <w:szCs w:val="32"/>
+          <w:cs/>
+        </w:rPr>
+        <w:t xml:space="preserve">และ </w:t>
+      </w:r>
+      <w:r>
+        <w:rPr>
+          <w:rFonts w:ascii="TH SarabunPSK" w:hAnsi="TH SarabunPSK" w:cs="TH SarabunPSK"/>
+          <w:sz w:val="32"/>
+          <w:szCs w:val="32"/>
+        </w:rPr>
+        <w:t xml:space="preserve">s4 : PCI Express device slot 4 &lt;BROADCAST, MULTICAST, UP, LOWER_UP&gt; </w:t>
+      </w:r>
+      <w:r>
+        <w:rPr>
+          <w:rFonts w:ascii="TH SarabunPSK" w:hAnsi="TH SarabunPSK" w:cs="TH SarabunPSK" w:hint="cs"/>
+          <w:sz w:val="32"/>
+          <w:szCs w:val="32"/>
+          <w:cs/>
+        </w:rPr>
+        <w:t xml:space="preserve">เป็นการบอกสถานะต่างๆ โดย </w:t>
+      </w:r>
+      <w:r>
+        <w:rPr>
+          <w:rFonts w:ascii="TH SarabunPSK" w:hAnsi="TH SarabunPSK" w:cs="TH SarabunPSK"/>
+          <w:sz w:val="32"/>
+          <w:szCs w:val="32"/>
+        </w:rPr>
+        <w:t xml:space="preserve">BROADCAST </w:t>
+      </w:r>
+      <w:r>
+        <w:rPr>
+          <w:rFonts w:ascii="TH SarabunPSK" w:hAnsi="TH SarabunPSK" w:cs="TH SarabunPSK" w:hint="cs"/>
+          <w:sz w:val="32"/>
+          <w:szCs w:val="32"/>
+          <w:cs/>
+        </w:rPr>
+        <w:t xml:space="preserve">คือ </w:t>
+      </w:r>
+      <w:r>
+        <w:rPr>
+          <w:rFonts w:ascii="TH SarabunPSK" w:hAnsi="TH SarabunPSK" w:cs="TH SarabunPSK"/>
+          <w:sz w:val="32"/>
+          <w:szCs w:val="32"/>
+        </w:rPr>
+        <w:t xml:space="preserve">interface </w:t>
+      </w:r>
+      <w:r>
+        <w:rPr>
+          <w:rFonts w:ascii="TH SarabunPSK" w:hAnsi="TH SarabunPSK" w:cs="TH SarabunPSK" w:hint="cs"/>
+          <w:sz w:val="32"/>
+          <w:szCs w:val="32"/>
+          <w:cs/>
+        </w:rPr>
+        <w:t xml:space="preserve">นี้สามารถกระจายข้อมูลให้ </w:t>
+      </w:r>
+      <w:r>
+        <w:rPr>
+          <w:rFonts w:ascii="TH SarabunPSK" w:hAnsi="TH SarabunPSK" w:cs="TH SarabunPSK"/>
+          <w:sz w:val="32"/>
+          <w:szCs w:val="32"/>
+        </w:rPr>
+        <w:t xml:space="preserve">device </w:t>
+      </w:r>
+      <w:r>
+        <w:rPr>
+          <w:rFonts w:ascii="TH SarabunPSK" w:hAnsi="TH SarabunPSK" w:cs="TH SarabunPSK" w:hint="cs"/>
+          <w:sz w:val="32"/>
+          <w:szCs w:val="32"/>
+          <w:cs/>
+        </w:rPr>
+        <w:t xml:space="preserve">อื่นใน </w:t>
+      </w:r>
+      <w:r>
+        <w:rPr>
+          <w:rFonts w:ascii="TH SarabunPSK" w:hAnsi="TH SarabunPSK" w:cs="TH SarabunPSK"/>
+          <w:sz w:val="32"/>
+          <w:szCs w:val="32"/>
+        </w:rPr>
+        <w:t xml:space="preserve">network </w:t>
+      </w:r>
+      <w:r>
+        <w:rPr>
+          <w:rFonts w:ascii="TH SarabunPSK" w:hAnsi="TH SarabunPSK" w:cs="TH SarabunPSK" w:hint="cs"/>
+          <w:sz w:val="32"/>
+          <w:szCs w:val="32"/>
+          <w:cs/>
+        </w:rPr>
+        <w:t>นี้ได้</w:t>
+      </w:r>
+      <w:r>
+        <w:rPr>
+          <w:rFonts w:ascii="TH SarabunPSK" w:hAnsi="TH SarabunPSK" w:cs="TH SarabunPSK"/>
+          <w:sz w:val="32"/>
+          <w:szCs w:val="32"/>
+        </w:rPr>
+        <w:t xml:space="preserve"> MULTICASTING </w:t>
+      </w:r>
+      <w:r>
+        <w:rPr>
+          <w:rFonts w:ascii="TH SarabunPSK" w:hAnsi="TH SarabunPSK" w:cs="TH SarabunPSK" w:hint="cs"/>
+          <w:sz w:val="32"/>
+          <w:szCs w:val="32"/>
+          <w:cs/>
+        </w:rPr>
+        <w:t xml:space="preserve">คือ สามารถส่งข้อมูลให้เป็นกลุ่มๆ ใน </w:t>
+      </w:r>
+      <w:r>
+        <w:rPr>
+          <w:rFonts w:ascii="TH SarabunPSK" w:hAnsi="TH SarabunPSK" w:cs="TH SarabunPSK"/>
+          <w:sz w:val="32"/>
+          <w:szCs w:val="32"/>
+        </w:rPr>
+        <w:t xml:space="preserve">network </w:t>
+      </w:r>
+      <w:r>
+        <w:rPr>
+          <w:rFonts w:ascii="TH SarabunPSK" w:hAnsi="TH SarabunPSK" w:cs="TH SarabunPSK" w:hint="cs"/>
+          <w:sz w:val="32"/>
+          <w:szCs w:val="32"/>
+          <w:cs/>
+        </w:rPr>
+        <w:t>เดียวกันได้</w:t>
+      </w:r>
+      <w:r>
+        <w:rPr>
+          <w:rFonts w:ascii="TH SarabunPSK" w:hAnsi="TH SarabunPSK" w:cs="TH SarabunPSK"/>
+          <w:sz w:val="32"/>
+          <w:szCs w:val="32"/>
+        </w:rPr>
+        <w:t xml:space="preserve"> UP </w:t>
+      </w:r>
+      <w:r>
+        <w:rPr>
+          <w:rFonts w:ascii="TH SarabunPSK" w:hAnsi="TH SarabunPSK" w:cs="TH SarabunPSK" w:hint="cs"/>
+          <w:sz w:val="32"/>
+          <w:szCs w:val="32"/>
+          <w:cs/>
+        </w:rPr>
+        <w:t xml:space="preserve">คือ </w:t>
+      </w:r>
+      <w:r>
+        <w:rPr>
+          <w:rFonts w:ascii="TH SarabunPSK" w:hAnsi="TH SarabunPSK" w:cs="TH SarabunPSK"/>
+          <w:sz w:val="32"/>
+          <w:szCs w:val="32"/>
+        </w:rPr>
+        <w:t xml:space="preserve">interface </w:t>
+      </w:r>
+      <w:r>
+        <w:rPr>
+          <w:rFonts w:ascii="TH SarabunPSK" w:hAnsi="TH SarabunPSK" w:cs="TH SarabunPSK" w:hint="cs"/>
+          <w:sz w:val="32"/>
+          <w:szCs w:val="32"/>
+          <w:cs/>
+        </w:rPr>
+        <w:t>นี้</w:t>
+      </w:r>
+      <w:r>
+        <w:rPr>
+          <w:rFonts w:ascii="TH SarabunPSK" w:hAnsi="TH SarabunPSK" w:cs="TH SarabunPSK" w:hint="cs"/>
+          <w:sz w:val="32"/>
+          <w:szCs w:val="32"/>
+          <w:cs/>
+        </w:rPr>
+        <w:t>เปิดใช้อยู่</w:t>
+      </w:r>
+      <w:r>
+        <w:rPr>
+          <w:rFonts w:ascii="TH SarabunPSK" w:hAnsi="TH SarabunPSK" w:cs="TH SarabunPSK" w:hint="cs"/>
+          <w:sz w:val="32"/>
+          <w:szCs w:val="32"/>
+          <w:cs/>
+        </w:rPr>
+        <w:t xml:space="preserve"> </w:t>
+      </w:r>
+      <w:r>
+        <w:rPr>
+          <w:rFonts w:ascii="TH SarabunPSK" w:hAnsi="TH SarabunPSK" w:cs="TH SarabunPSK" w:hint="cs"/>
+          <w:sz w:val="32"/>
+          <w:szCs w:val="32"/>
+          <w:cs/>
+        </w:rPr>
+        <w:t>แต่ไม่ได้การันตีว่าใช้งานได้</w:t>
+      </w:r>
+      <w:r>
+        <w:rPr>
+          <w:rFonts w:ascii="TH SarabunPSK" w:hAnsi="TH SarabunPSK" w:cs="TH SarabunPSK" w:hint="cs"/>
+          <w:sz w:val="32"/>
+          <w:szCs w:val="32"/>
+          <w:cs/>
+        </w:rPr>
+        <w:t xml:space="preserve"> </w:t>
+      </w:r>
+      <w:r>
+        <w:rPr>
+          <w:rFonts w:ascii="TH SarabunPSK" w:hAnsi="TH SarabunPSK" w:cs="TH SarabunPSK" w:hint="cs"/>
+          <w:sz w:val="32"/>
+          <w:szCs w:val="32"/>
+          <w:cs/>
+        </w:rPr>
+        <w:t>ควบคุมโดยผู้ดูแลระบบ</w:t>
+      </w:r>
+      <w:r>
+        <w:rPr>
+          <w:rFonts w:ascii="TH SarabunPSK" w:hAnsi="TH SarabunPSK" w:cs="TH SarabunPSK" w:hint="cs"/>
+          <w:sz w:val="32"/>
+          <w:szCs w:val="32"/>
+          <w:cs/>
+        </w:rPr>
+        <w:t xml:space="preserve"> และเป็น </w:t>
+      </w:r>
+      <w:r>
+        <w:rPr>
+          <w:rFonts w:ascii="TH SarabunPSK" w:hAnsi="TH SarabunPSK" w:cs="TH SarabunPSK"/>
+          <w:sz w:val="32"/>
+          <w:szCs w:val="32"/>
+        </w:rPr>
+        <w:t>software level</w:t>
+      </w:r>
+      <w:r>
+        <w:rPr>
+          <w:rFonts w:ascii="TH SarabunPSK" w:hAnsi="TH SarabunPSK" w:cs="TH SarabunPSK"/>
+          <w:sz w:val="32"/>
+          <w:szCs w:val="32"/>
+        </w:rPr>
+        <w:t xml:space="preserve"> </w:t>
+      </w:r>
+      <w:r>
+        <w:rPr>
+          <w:rFonts w:ascii="TH SarabunPSK" w:hAnsi="TH SarabunPSK" w:cs="TH SarabunPSK"/>
+          <w:sz w:val="32"/>
+          <w:szCs w:val="32"/>
+        </w:rPr>
+        <w:t xml:space="preserve">LOWER_UP </w:t>
+      </w:r>
+      <w:r>
+        <w:rPr>
+          <w:rFonts w:ascii="TH SarabunPSK" w:hAnsi="TH SarabunPSK" w:cs="TH SarabunPSK" w:hint="cs"/>
+          <w:sz w:val="32"/>
+          <w:szCs w:val="32"/>
+          <w:cs/>
+        </w:rPr>
+        <w:t xml:space="preserve">คือ </w:t>
+      </w:r>
+      <w:r>
+        <w:rPr>
+          <w:rFonts w:ascii="TH SarabunPSK" w:hAnsi="TH SarabunPSK" w:cs="TH SarabunPSK"/>
+          <w:sz w:val="32"/>
+          <w:szCs w:val="32"/>
+        </w:rPr>
+        <w:t xml:space="preserve">physical link </w:t>
+      </w:r>
+      <w:r>
+        <w:rPr>
+          <w:rFonts w:ascii="TH SarabunPSK" w:hAnsi="TH SarabunPSK" w:cs="TH SarabunPSK" w:hint="cs"/>
+          <w:sz w:val="32"/>
+          <w:szCs w:val="32"/>
+          <w:cs/>
+        </w:rPr>
+        <w:t>เชื่อมต่ออยู่</w:t>
+      </w:r>
+      <w:r>
+        <w:rPr>
+          <w:rFonts w:ascii="TH SarabunPSK" w:hAnsi="TH SarabunPSK" w:cs="TH SarabunPSK"/>
+          <w:sz w:val="32"/>
+          <w:szCs w:val="32"/>
+        </w:rPr>
+        <w:t xml:space="preserve"> </w:t>
+      </w:r>
+      <w:r>
+        <w:rPr>
+          <w:rFonts w:ascii="TH SarabunPSK" w:hAnsi="TH SarabunPSK" w:cs="TH SarabunPSK" w:hint="cs"/>
+          <w:sz w:val="32"/>
+          <w:szCs w:val="32"/>
+          <w:cs/>
+        </w:rPr>
+        <w:t xml:space="preserve">เป็น </w:t>
+      </w:r>
+      <w:r>
+        <w:rPr>
+          <w:rFonts w:ascii="TH SarabunPSK" w:hAnsi="TH SarabunPSK" w:cs="TH SarabunPSK"/>
+          <w:sz w:val="32"/>
+          <w:szCs w:val="32"/>
+        </w:rPr>
+        <w:t>hardware level</w:t>
+      </w:r>
+      <w:r>
+        <w:rPr>
+          <w:rFonts w:ascii="TH SarabunPSK" w:hAnsi="TH SarabunPSK" w:cs="TH SarabunPSK"/>
+          <w:sz w:val="32"/>
+          <w:szCs w:val="32"/>
+        </w:rPr>
+        <w:t xml:space="preserve"> </w:t>
+      </w:r>
+      <w:r>
+        <w:rPr>
+          <w:rFonts w:ascii="TH SarabunPSK" w:hAnsi="TH SarabunPSK" w:cs="TH SarabunPSK" w:hint="cs"/>
+          <w:sz w:val="32"/>
+          <w:szCs w:val="32"/>
+          <w:cs/>
+        </w:rPr>
+        <w:t xml:space="preserve">ถัดมา </w:t>
+      </w:r>
+      <w:r>
+        <w:rPr>
+          <w:rFonts w:ascii="TH SarabunPSK" w:hAnsi="TH SarabunPSK" w:cs="TH SarabunPSK"/>
+          <w:sz w:val="32"/>
+          <w:szCs w:val="32"/>
+        </w:rPr>
+        <w:t xml:space="preserve">mtu 1460 </w:t>
+      </w:r>
+      <w:r>
+        <w:rPr>
+          <w:rFonts w:ascii="TH SarabunPSK" w:hAnsi="TH SarabunPSK" w:cs="TH SarabunPSK" w:hint="cs"/>
+          <w:sz w:val="32"/>
+          <w:szCs w:val="32"/>
+          <w:cs/>
+        </w:rPr>
+        <w:t xml:space="preserve">คือ </w:t>
+      </w:r>
+      <w:r>
+        <w:rPr>
+          <w:rFonts w:ascii="TH SarabunPSK" w:hAnsi="TH SarabunPSK" w:cs="TH SarabunPSK"/>
+          <w:sz w:val="32"/>
+          <w:szCs w:val="32"/>
+        </w:rPr>
+        <w:t xml:space="preserve">maximum transmission unit </w:t>
+      </w:r>
+      <w:r>
+        <w:rPr>
+          <w:rFonts w:ascii="TH SarabunPSK" w:hAnsi="TH SarabunPSK" w:cs="TH SarabunPSK" w:hint="cs"/>
+          <w:sz w:val="32"/>
+          <w:szCs w:val="32"/>
+          <w:cs/>
+        </w:rPr>
+        <w:t xml:space="preserve">หมายถึงขนาด </w:t>
+      </w:r>
+      <w:r>
+        <w:rPr>
+          <w:rFonts w:ascii="TH SarabunPSK" w:hAnsi="TH SarabunPSK" w:cs="TH SarabunPSK"/>
+          <w:sz w:val="32"/>
+          <w:szCs w:val="32"/>
+        </w:rPr>
+        <w:t xml:space="preserve">packet </w:t>
+      </w:r>
+      <w:r>
+        <w:rPr>
+          <w:rFonts w:ascii="TH SarabunPSK" w:hAnsi="TH SarabunPSK" w:cs="TH SarabunPSK" w:hint="cs"/>
+          <w:sz w:val="32"/>
+          <w:szCs w:val="32"/>
+          <w:cs/>
+        </w:rPr>
+        <w:t>ที่ใหญ่ที่สุด</w:t>
+      </w:r>
+      <w:r>
+        <w:rPr>
+          <w:rFonts w:ascii="TH SarabunPSK" w:hAnsi="TH SarabunPSK" w:cs="TH SarabunPSK" w:hint="cs"/>
+          <w:sz w:val="32"/>
+          <w:szCs w:val="32"/>
+          <w:cs/>
+        </w:rPr>
+        <w:t>ที่ส่งได้จะเท่ากับ 1460</w:t>
+      </w:r>
+      <w:r>
+        <w:rPr>
+          <w:rFonts w:ascii="TH SarabunPSK" w:hAnsi="TH SarabunPSK" w:cs="TH SarabunPSK"/>
+          <w:sz w:val="32"/>
+          <w:szCs w:val="32"/>
+        </w:rPr>
+        <w:t xml:space="preserve"> byte</w:t>
+      </w:r>
+      <w:r>
+        <w:rPr>
+          <w:rFonts w:ascii="TH SarabunPSK" w:hAnsi="TH SarabunPSK" w:cs="TH SarabunPSK"/>
+          <w:sz w:val="32"/>
+          <w:szCs w:val="32"/>
+        </w:rPr>
+        <w:t>s</w:t>
+      </w:r>
+      <w:r>
+        <w:rPr>
+          <w:rFonts w:ascii="TH SarabunPSK" w:hAnsi="TH SarabunPSK" w:cs="TH SarabunPSK" w:hint="cs"/>
+          <w:sz w:val="32"/>
+          <w:szCs w:val="32"/>
+          <w:cs/>
+        </w:rPr>
+        <w:t xml:space="preserve"> </w:t>
+      </w:r>
+      <w:r>
+        <w:rPr>
+          <w:rFonts w:ascii="TH SarabunPSK" w:hAnsi="TH SarabunPSK" w:cs="TH SarabunPSK"/>
+          <w:sz w:val="32"/>
+          <w:szCs w:val="32"/>
+        </w:rPr>
+        <w:t xml:space="preserve">qdisc mq </w:t>
+      </w:r>
+      <w:r>
+        <w:rPr>
+          <w:rFonts w:ascii="TH SarabunPSK" w:hAnsi="TH SarabunPSK" w:cs="TH SarabunPSK" w:hint="cs"/>
+          <w:sz w:val="32"/>
+          <w:szCs w:val="32"/>
+          <w:cs/>
+        </w:rPr>
+        <w:t xml:space="preserve">หรือ </w:t>
+      </w:r>
+      <w:r>
+        <w:rPr>
+          <w:rFonts w:ascii="TH SarabunPSK" w:hAnsi="TH SarabunPSK" w:cs="TH SarabunPSK"/>
+          <w:sz w:val="32"/>
+          <w:szCs w:val="32"/>
+        </w:rPr>
+        <w:t xml:space="preserve">queuing discipline </w:t>
+      </w:r>
+      <w:r>
+        <w:rPr>
+          <w:rFonts w:ascii="TH SarabunPSK" w:hAnsi="TH SarabunPSK" w:cs="TH SarabunPSK" w:hint="cs"/>
+          <w:sz w:val="32"/>
+          <w:szCs w:val="32"/>
+          <w:cs/>
+        </w:rPr>
+        <w:t xml:space="preserve">หรือวิธีการเข้าคิวเป็น </w:t>
+      </w:r>
+      <w:r>
+        <w:rPr>
+          <w:rFonts w:ascii="TH SarabunPSK" w:hAnsi="TH SarabunPSK" w:cs="TH SarabunPSK"/>
+          <w:sz w:val="32"/>
+          <w:szCs w:val="32"/>
+        </w:rPr>
+        <w:t>multi queue</w:t>
+      </w:r>
+      <w:r>
+        <w:rPr>
+          <w:rFonts w:ascii="TH SarabunPSK" w:hAnsi="TH SarabunPSK" w:cs="TH SarabunPSK" w:hint="cs"/>
+          <w:sz w:val="32"/>
+          <w:szCs w:val="32"/>
+          <w:cs/>
+        </w:rPr>
+        <w:t xml:space="preserve"> จะเป็นการเข้าคิว</w:t>
+      </w:r>
+      <w:r>
+        <w:rPr>
+          <w:rFonts w:ascii="TH SarabunPSK" w:hAnsi="TH SarabunPSK" w:cs="TH SarabunPSK" w:hint="cs"/>
+          <w:sz w:val="32"/>
+          <w:szCs w:val="32"/>
+          <w:cs/>
+        </w:rPr>
+        <w:t xml:space="preserve">ที่สามารถให้คิว </w:t>
+      </w:r>
+      <w:r>
+        <w:rPr>
+          <w:rFonts w:ascii="TH SarabunPSK" w:hAnsi="TH SarabunPSK" w:cs="TH SarabunPSK"/>
+          <w:sz w:val="32"/>
+          <w:szCs w:val="32"/>
+        </w:rPr>
+        <w:t xml:space="preserve">packets </w:t>
+      </w:r>
+      <w:r>
+        <w:rPr>
+          <w:rFonts w:ascii="TH SarabunPSK" w:hAnsi="TH SarabunPSK" w:cs="TH SarabunPSK"/>
+          <w:sz w:val="32"/>
+          <w:szCs w:val="32"/>
+        </w:rPr>
+        <w:t xml:space="preserve"> </w:t>
+      </w:r>
+      <w:r>
+        <w:rPr>
+          <w:rFonts w:ascii="TH SarabunPSK" w:hAnsi="TH SarabunPSK" w:cs="TH SarabunPSK" w:hint="cs"/>
+          <w:sz w:val="32"/>
+          <w:szCs w:val="32"/>
+          <w:cs/>
+        </w:rPr>
+        <w:t xml:space="preserve">มาพร้อมกันได้ </w:t>
+      </w:r>
+      <w:r>
+        <w:rPr>
+          <w:rFonts w:ascii="TH SarabunPSK" w:hAnsi="TH SarabunPSK" w:cs="TH SarabunPSK"/>
+          <w:sz w:val="32"/>
+          <w:szCs w:val="32"/>
+        </w:rPr>
+        <w:t>state UP</w:t>
+      </w:r>
+      <w:r>
+        <w:rPr>
+          <w:rFonts w:ascii="TH SarabunPSK" w:hAnsi="TH SarabunPSK" w:cs="TH SarabunPSK" w:hint="cs"/>
+          <w:sz w:val="32"/>
+          <w:szCs w:val="32"/>
+          <w:cs/>
+        </w:rPr>
+        <w:t xml:space="preserve"> คือ </w:t>
+      </w:r>
+      <w:r>
+        <w:rPr>
+          <w:rFonts w:ascii="TH SarabunPSK" w:hAnsi="TH SarabunPSK" w:cs="TH SarabunPSK"/>
+          <w:sz w:val="32"/>
+          <w:szCs w:val="32"/>
+        </w:rPr>
+        <w:t xml:space="preserve">state </w:t>
+      </w:r>
+      <w:r>
+        <w:rPr>
+          <w:rFonts w:ascii="TH SarabunPSK" w:hAnsi="TH SarabunPSK" w:cs="TH SarabunPSK" w:hint="cs"/>
+          <w:sz w:val="32"/>
+          <w:szCs w:val="32"/>
+          <w:cs/>
+        </w:rPr>
+        <w:t xml:space="preserve">ของ </w:t>
+      </w:r>
+      <w:r>
+        <w:rPr>
+          <w:rFonts w:ascii="TH SarabunPSK" w:hAnsi="TH SarabunPSK" w:cs="TH SarabunPSK"/>
+          <w:sz w:val="32"/>
+          <w:szCs w:val="32"/>
+        </w:rPr>
+        <w:t xml:space="preserve">interface </w:t>
+      </w:r>
+      <w:r>
+        <w:rPr>
+          <w:rFonts w:ascii="TH SarabunPSK" w:hAnsi="TH SarabunPSK" w:cs="TH SarabunPSK" w:hint="cs"/>
+          <w:sz w:val="32"/>
+          <w:szCs w:val="32"/>
+          <w:cs/>
+        </w:rPr>
+        <w:t>นี้ใช้งานได้</w:t>
+      </w:r>
+      <w:r>
+        <w:rPr>
+          <w:rFonts w:ascii="TH SarabunPSK" w:hAnsi="TH SarabunPSK" w:cs="TH SarabunPSK" w:hint="cs"/>
+          <w:sz w:val="32"/>
+          <w:szCs w:val="32"/>
+          <w:cs/>
+        </w:rPr>
+        <w:t xml:space="preserve">สามารถเชื่อมกับ </w:t>
+      </w:r>
+      <w:r>
+        <w:rPr>
+          <w:rFonts w:ascii="TH SarabunPSK" w:hAnsi="TH SarabunPSK" w:cs="TH SarabunPSK"/>
+          <w:sz w:val="32"/>
+          <w:szCs w:val="32"/>
+        </w:rPr>
+        <w:t xml:space="preserve">network </w:t>
+      </w:r>
+      <w:r>
+        <w:rPr>
+          <w:rFonts w:ascii="TH SarabunPSK" w:hAnsi="TH SarabunPSK" w:cs="TH SarabunPSK" w:hint="cs"/>
+          <w:sz w:val="32"/>
+          <w:szCs w:val="32"/>
+          <w:cs/>
+        </w:rPr>
+        <w:t>ได้</w:t>
+      </w:r>
+      <w:r>
+        <w:rPr>
+          <w:rFonts w:ascii="TH SarabunPSK" w:hAnsi="TH SarabunPSK" w:cs="TH SarabunPSK"/>
+          <w:sz w:val="32"/>
+          <w:szCs w:val="32"/>
+        </w:rPr>
+        <w:t xml:space="preserve"> group default </w:t>
+      </w:r>
+      <w:r>
+        <w:rPr>
+          <w:rFonts w:ascii="TH SarabunPSK" w:hAnsi="TH SarabunPSK" w:cs="TH SarabunPSK" w:hint="cs"/>
+          <w:sz w:val="32"/>
+          <w:szCs w:val="32"/>
+          <w:cs/>
+        </w:rPr>
+        <w:t xml:space="preserve">คือ </w:t>
+      </w:r>
+      <w:r>
+        <w:rPr>
+          <w:rFonts w:ascii="TH SarabunPSK" w:hAnsi="TH SarabunPSK" w:cs="TH SarabunPSK" w:hint="cs"/>
+          <w:sz w:val="32"/>
+          <w:szCs w:val="32"/>
+          <w:cs/>
+        </w:rPr>
+        <w:t xml:space="preserve">หมวดหมู่ของ </w:t>
+      </w:r>
+      <w:r>
+        <w:rPr>
+          <w:rFonts w:ascii="TH SarabunPSK" w:hAnsi="TH SarabunPSK" w:cs="TH SarabunPSK"/>
+          <w:sz w:val="32"/>
+          <w:szCs w:val="32"/>
+        </w:rPr>
+        <w:t>interfa</w:t>
+      </w:r>
+      <w:r>
+        <w:rPr>
+          <w:rFonts w:ascii="TH SarabunPSK" w:hAnsi="TH SarabunPSK" w:cs="TH SarabunPSK"/>
+          <w:sz w:val="32"/>
+          <w:szCs w:val="32"/>
+        </w:rPr>
+        <w:t>c</w:t>
+      </w:r>
+      <w:r>
+        <w:rPr>
+          <w:rFonts w:ascii="TH SarabunPSK" w:hAnsi="TH SarabunPSK" w:cs="TH SarabunPSK"/>
+          <w:sz w:val="32"/>
+          <w:szCs w:val="32"/>
+        </w:rPr>
+        <w:t xml:space="preserve">e </w:t>
+      </w:r>
+      <w:r>
+        <w:rPr>
+          <w:rFonts w:ascii="TH SarabunPSK" w:hAnsi="TH SarabunPSK" w:cs="TH SarabunPSK" w:hint="cs"/>
+          <w:sz w:val="32"/>
+          <w:szCs w:val="32"/>
+          <w:cs/>
+        </w:rPr>
+        <w:t xml:space="preserve">ในที่นี้คือ </w:t>
+      </w:r>
+      <w:r>
+        <w:rPr>
+          <w:rFonts w:ascii="TH SarabunPSK" w:hAnsi="TH SarabunPSK" w:cs="TH SarabunPSK"/>
+          <w:sz w:val="32"/>
+          <w:szCs w:val="32"/>
+        </w:rPr>
+        <w:t xml:space="preserve">default </w:t>
+      </w:r>
+      <w:r>
+        <w:rPr>
+          <w:rFonts w:ascii="TH SarabunPSK" w:hAnsi="TH SarabunPSK" w:cs="TH SarabunPSK" w:hint="cs"/>
+          <w:sz w:val="32"/>
+          <w:szCs w:val="32"/>
+          <w:cs/>
+        </w:rPr>
+        <w:t xml:space="preserve">สุดท้าย </w:t>
+      </w:r>
+      <w:r>
+        <w:rPr>
+          <w:rFonts w:ascii="TH SarabunPSK" w:hAnsi="TH SarabunPSK" w:cs="TH SarabunPSK"/>
+          <w:sz w:val="32"/>
+          <w:szCs w:val="32"/>
+        </w:rPr>
+        <w:t xml:space="preserve">qlen 1000 </w:t>
+      </w:r>
+      <w:r>
+        <w:rPr>
+          <w:rFonts w:ascii="TH SarabunPSK" w:hAnsi="TH SarabunPSK" w:cs="TH SarabunPSK" w:hint="cs"/>
+          <w:sz w:val="32"/>
+          <w:szCs w:val="32"/>
+          <w:cs/>
+        </w:rPr>
+        <w:t xml:space="preserve">คือ จำนวนความยาวของคิวสำหรับ </w:t>
+      </w:r>
+      <w:r>
+        <w:rPr>
+          <w:rFonts w:ascii="TH SarabunPSK" w:hAnsi="TH SarabunPSK" w:cs="TH SarabunPSK"/>
+          <w:sz w:val="32"/>
+          <w:szCs w:val="32"/>
+        </w:rPr>
+        <w:t xml:space="preserve">interface </w:t>
+      </w:r>
+      <w:r>
+        <w:rPr>
+          <w:rFonts w:ascii="TH SarabunPSK" w:hAnsi="TH SarabunPSK" w:cs="TH SarabunPSK" w:hint="cs"/>
+          <w:sz w:val="32"/>
+          <w:szCs w:val="32"/>
+          <w:cs/>
+        </w:rPr>
+        <w:t xml:space="preserve">นี้ ซึ่งคือ </w:t>
+      </w:r>
+      <w:r>
+        <w:rPr>
+          <w:rFonts w:ascii="TH SarabunPSK" w:hAnsi="TH SarabunPSK" w:cs="TH SarabunPSK"/>
+          <w:sz w:val="32"/>
+          <w:szCs w:val="32"/>
+        </w:rPr>
+        <w:t xml:space="preserve">1000 </w:t>
+      </w:r>
+      <w:r>
+        <w:rPr>
+          <w:rFonts w:ascii="TH SarabunPSK" w:hAnsi="TH SarabunPSK" w:cs="TH SarabunPSK"/>
+          <w:sz w:val="32"/>
+          <w:szCs w:val="32"/>
+        </w:rPr>
+        <w:t>packets</w:t>
+      </w:r>
+      <w:r>
+        <w:rPr>
+          <w:rFonts w:ascii="TH SarabunPSK" w:hAnsi="TH SarabunPSK" w:cs="TH SarabunPSK" w:hint="cs"/>
+          <w:sz w:val="32"/>
+          <w:szCs w:val="32"/>
+          <w:cs/>
+        </w:rPr>
+        <w:t xml:space="preserve"> </w:t>
+      </w:r>
+      <w:r>
+        <w:rPr>
+          <w:rFonts w:ascii="TH SarabunPSK" w:hAnsi="TH SarabunPSK" w:cs="TH SarabunPSK" w:hint="cs"/>
+          <w:b/>
+          <w:bCs/>
+          <w:sz w:val="32"/>
+          <w:szCs w:val="32"/>
+          <w:u w:val="single"/>
+          <w:cs/>
+        </w:rPr>
+        <w:t>วงสีม่วง</w:t>
+      </w:r>
+      <w:r>
+        <w:rPr>
+          <w:rFonts w:ascii="TH SarabunPSK" w:hAnsi="TH SarabunPSK" w:cs="TH SarabunPSK" w:hint="cs"/>
+          <w:sz w:val="32"/>
+          <w:szCs w:val="32"/>
+          <w:cs/>
+        </w:rPr>
+        <w:t xml:space="preserve">บ่งบอกถึง </w:t>
+      </w:r>
+      <w:r>
+        <w:rPr>
+          <w:rFonts w:ascii="TH SarabunPSK" w:hAnsi="TH SarabunPSK" w:cs="TH SarabunPSK"/>
+          <w:sz w:val="32"/>
+          <w:szCs w:val="32"/>
+        </w:rPr>
+        <w:t xml:space="preserve">IPv4 </w:t>
+      </w:r>
+      <w:r>
+        <w:rPr>
+          <w:rFonts w:ascii="TH SarabunPSK" w:hAnsi="TH SarabunPSK" w:cs="TH SarabunPSK" w:hint="cs"/>
+          <w:sz w:val="32"/>
+          <w:szCs w:val="32"/>
+          <w:cs/>
+        </w:rPr>
+        <w:t xml:space="preserve">ที่มี </w:t>
+      </w:r>
+      <w:r>
+        <w:rPr>
+          <w:rFonts w:ascii="TH SarabunPSK" w:hAnsi="TH SarabunPSK" w:cs="TH SarabunPSK"/>
+          <w:sz w:val="32"/>
+          <w:szCs w:val="32"/>
+        </w:rPr>
+        <w:t xml:space="preserve">address 10.0.1.7 </w:t>
+      </w:r>
+      <w:r>
+        <w:rPr>
+          <w:rFonts w:ascii="TH SarabunPSK" w:hAnsi="TH SarabunPSK" w:cs="TH SarabunPSK" w:hint="cs"/>
+          <w:sz w:val="32"/>
+          <w:szCs w:val="32"/>
+          <w:cs/>
+        </w:rPr>
+        <w:t xml:space="preserve">และมี </w:t>
+      </w:r>
+      <w:r>
+        <w:rPr>
+          <w:rFonts w:ascii="TH SarabunPSK" w:hAnsi="TH SarabunPSK" w:cs="TH SarabunPSK"/>
+          <w:sz w:val="32"/>
+          <w:szCs w:val="32"/>
+        </w:rPr>
+        <w:t>/</w:t>
+      </w:r>
+      <w:r>
+        <w:rPr>
+          <w:rFonts w:ascii="TH SarabunPSK" w:hAnsi="TH SarabunPSK" w:cs="TH SarabunPSK"/>
+          <w:sz w:val="32"/>
+          <w:szCs w:val="32"/>
+        </w:rPr>
+        <w:t>32</w:t>
+      </w:r>
+      <w:r>
+        <w:rPr>
+          <w:rFonts w:ascii="TH SarabunPSK" w:hAnsi="TH SarabunPSK" w:cs="TH SarabunPSK"/>
+          <w:sz w:val="32"/>
+          <w:szCs w:val="32"/>
+        </w:rPr>
+        <w:t xml:space="preserve"> subnet mask </w:t>
+      </w:r>
+      <w:r>
+        <w:rPr>
+          <w:rFonts w:ascii="TH SarabunPSK" w:hAnsi="TH SarabunPSK" w:cs="TH SarabunPSK" w:hint="cs"/>
+          <w:sz w:val="32"/>
+          <w:szCs w:val="32"/>
+          <w:cs/>
+        </w:rPr>
+        <w:t>หมายถึง</w:t>
+      </w:r>
+      <w:r>
+        <w:rPr>
+          <w:rFonts w:ascii="TH SarabunPSK" w:hAnsi="TH SarabunPSK" w:cs="TH SarabunPSK" w:hint="cs"/>
+          <w:sz w:val="32"/>
+          <w:szCs w:val="32"/>
+          <w:cs/>
+        </w:rPr>
+        <w:t>มี</w:t>
+      </w:r>
+      <w:r>
+        <w:rPr>
+          <w:rFonts w:ascii="TH SarabunPSK" w:hAnsi="TH SarabunPSK" w:cs="TH SarabunPSK"/>
+          <w:sz w:val="32"/>
+          <w:szCs w:val="32"/>
+        </w:rPr>
+        <w:t xml:space="preserve"> 10.0.1.7 </w:t>
+      </w:r>
+      <w:r>
+        <w:rPr>
+          <w:rFonts w:ascii="TH SarabunPSK" w:hAnsi="TH SarabunPSK" w:cs="TH SarabunPSK" w:hint="cs"/>
+          <w:sz w:val="32"/>
+          <w:szCs w:val="32"/>
+          <w:cs/>
+        </w:rPr>
+        <w:t>เป็น</w:t>
+      </w:r>
+      <w:r>
+        <w:rPr>
+          <w:rFonts w:ascii="TH SarabunPSK" w:hAnsi="TH SarabunPSK" w:cs="TH SarabunPSK"/>
+          <w:sz w:val="32"/>
+          <w:szCs w:val="32"/>
+        </w:rPr>
+        <w:t xml:space="preserve"> ip </w:t>
+      </w:r>
+      <w:r>
+        <w:rPr>
+          <w:rFonts w:ascii="TH SarabunPSK" w:hAnsi="TH SarabunPSK" w:cs="TH SarabunPSK" w:hint="cs"/>
+          <w:sz w:val="32"/>
+          <w:szCs w:val="32"/>
+          <w:cs/>
+        </w:rPr>
+        <w:t>เฉพาะ</w:t>
+      </w:r>
+      <w:r>
+        <w:rPr>
+          <w:rFonts w:ascii="TH SarabunPSK" w:hAnsi="TH SarabunPSK" w:cs="TH SarabunPSK"/>
+          <w:sz w:val="32"/>
+          <w:szCs w:val="32"/>
+        </w:rPr>
+        <w:t xml:space="preserve"> ip </w:t>
+      </w:r>
+      <w:r>
+        <w:rPr>
+          <w:rFonts w:ascii="TH SarabunPSK" w:hAnsi="TH SarabunPSK" w:cs="TH SarabunPSK" w:hint="cs"/>
+          <w:sz w:val="32"/>
+          <w:szCs w:val="32"/>
+          <w:cs/>
+        </w:rPr>
+        <w:t xml:space="preserve">เดียวใน </w:t>
+      </w:r>
+      <w:r>
+        <w:rPr>
+          <w:rFonts w:ascii="TH SarabunPSK" w:hAnsi="TH SarabunPSK" w:cs="TH SarabunPSK"/>
+          <w:sz w:val="32"/>
+          <w:szCs w:val="32"/>
+        </w:rPr>
+        <w:t xml:space="preserve">network </w:t>
+      </w:r>
+      <w:r>
+        <w:rPr>
+          <w:rFonts w:ascii="TH SarabunPSK" w:hAnsi="TH SarabunPSK" w:cs="TH SarabunPSK" w:hint="cs"/>
+          <w:sz w:val="32"/>
+          <w:szCs w:val="32"/>
+          <w:cs/>
+        </w:rPr>
+        <w:t>นี้</w:t>
+      </w:r>
+      <w:r>
+        <w:rPr>
+          <w:rFonts w:ascii="TH SarabunPSK" w:hAnsi="TH SarabunPSK" w:cs="TH SarabunPSK" w:hint="cs"/>
+          <w:sz w:val="32"/>
+          <w:szCs w:val="32"/>
+          <w:cs/>
+        </w:rPr>
+        <w:t xml:space="preserve"> เพราะ </w:t>
+      </w:r>
+      <w:r>
+        <w:rPr>
+          <w:rFonts w:ascii="TH SarabunPSK" w:hAnsi="TH SarabunPSK" w:cs="TH SarabunPSK"/>
+          <w:sz w:val="32"/>
+          <w:szCs w:val="32"/>
+        </w:rPr>
+        <w:t xml:space="preserve">subnet mask 32 bits </w:t>
+      </w:r>
+      <w:r>
+        <w:rPr>
+          <w:rFonts w:ascii="TH SarabunPSK" w:hAnsi="TH SarabunPSK" w:cs="TH SarabunPSK" w:hint="cs"/>
+          <w:sz w:val="32"/>
+          <w:szCs w:val="32"/>
+          <w:cs/>
+        </w:rPr>
+        <w:t xml:space="preserve">ครอบคลุมทั้งหมดแล้ว </w:t>
+      </w:r>
+      <w:r>
+        <w:rPr>
+          <w:rFonts w:ascii="TH SarabunPSK" w:hAnsi="TH SarabunPSK" w:cs="TH SarabunPSK"/>
+          <w:sz w:val="32"/>
+          <w:szCs w:val="32"/>
+        </w:rPr>
+        <w:t xml:space="preserve">metric 100 </w:t>
+      </w:r>
+      <w:r>
+        <w:rPr>
+          <w:rFonts w:ascii="TH SarabunPSK" w:hAnsi="TH SarabunPSK" w:cs="TH SarabunPSK" w:hint="cs"/>
+          <w:sz w:val="32"/>
+          <w:szCs w:val="32"/>
+          <w:cs/>
+        </w:rPr>
+        <w:t>คือการบอกถึงความสำคัญ</w:t>
+      </w:r>
+      <w:r>
+        <w:rPr>
+          <w:rFonts w:ascii="TH SarabunPSK" w:hAnsi="TH SarabunPSK" w:cs="TH SarabunPSK" w:hint="cs"/>
+          <w:sz w:val="32"/>
+          <w:szCs w:val="32"/>
+          <w:cs/>
+        </w:rPr>
+        <w:t>ให้กับ</w:t>
+      </w:r>
+      <w:r>
+        <w:rPr>
+          <w:rFonts w:ascii="TH SarabunPSK" w:hAnsi="TH SarabunPSK" w:cs="TH SarabunPSK"/>
+          <w:sz w:val="32"/>
+          <w:szCs w:val="32"/>
+        </w:rPr>
+        <w:t xml:space="preserve"> routing protocols </w:t>
+      </w:r>
+      <w:r>
+        <w:rPr>
+          <w:rFonts w:ascii="TH SarabunPSK" w:hAnsi="TH SarabunPSK" w:cs="TH SarabunPSK" w:hint="cs"/>
+          <w:sz w:val="32"/>
+          <w:szCs w:val="32"/>
+          <w:cs/>
+        </w:rPr>
+        <w:t xml:space="preserve">ว่า </w:t>
+      </w:r>
+      <w:r>
+        <w:rPr>
+          <w:rFonts w:ascii="TH SarabunPSK" w:hAnsi="TH SarabunPSK" w:cs="TH SarabunPSK"/>
+          <w:sz w:val="32"/>
+          <w:szCs w:val="32"/>
+        </w:rPr>
+        <w:t>route</w:t>
+      </w:r>
+      <w:r>
+        <w:rPr>
+          <w:rFonts w:ascii="TH SarabunPSK" w:hAnsi="TH SarabunPSK" w:cs="TH SarabunPSK"/>
+          <w:sz w:val="32"/>
+          <w:szCs w:val="32"/>
+        </w:rPr>
+        <w:t xml:space="preserve"> </w:t>
+      </w:r>
+      <w:r>
+        <w:rPr>
+          <w:rFonts w:ascii="TH SarabunPSK" w:hAnsi="TH SarabunPSK" w:cs="TH SarabunPSK" w:hint="cs"/>
+          <w:sz w:val="32"/>
+          <w:szCs w:val="32"/>
+          <w:cs/>
+        </w:rPr>
+        <w:t>นี้มีความสำคัญมากน้อยเท่าไหร่ ต้องให้ความสำคัญกับอะไรก่อน โดยยิ่งค่าน้อยยิ่งมีความสำคัญมาก</w:t>
+      </w:r>
+      <w:r>
+        <w:rPr>
+          <w:rFonts w:ascii="TH SarabunPSK" w:hAnsi="TH SarabunPSK" w:cs="TH SarabunPSK" w:hint="cs"/>
+          <w:sz w:val="32"/>
+          <w:szCs w:val="32"/>
+          <w:cs/>
+        </w:rPr>
+        <w:t xml:space="preserve"> </w:t>
+      </w:r>
+      <w:r>
+        <w:rPr>
+          <w:rFonts w:ascii="TH SarabunPSK" w:hAnsi="TH SarabunPSK" w:cs="TH SarabunPSK"/>
+          <w:sz w:val="32"/>
+          <w:szCs w:val="32"/>
+        </w:rPr>
+        <w:t xml:space="preserve">scope global </w:t>
+      </w:r>
+      <w:r>
+        <w:rPr>
+          <w:rFonts w:ascii="TH SarabunPSK" w:hAnsi="TH SarabunPSK" w:cs="TH SarabunPSK" w:hint="cs"/>
+          <w:sz w:val="32"/>
+          <w:szCs w:val="32"/>
+          <w:cs/>
+        </w:rPr>
+        <w:t xml:space="preserve">เป็นการบอกถึง </w:t>
+      </w:r>
+      <w:r>
+        <w:rPr>
+          <w:rFonts w:ascii="TH SarabunPSK" w:hAnsi="TH SarabunPSK" w:cs="TH SarabunPSK"/>
+          <w:sz w:val="32"/>
+          <w:szCs w:val="32"/>
+        </w:rPr>
+        <w:t xml:space="preserve">scope </w:t>
+      </w:r>
+      <w:r>
+        <w:rPr>
+          <w:rFonts w:ascii="TH SarabunPSK" w:hAnsi="TH SarabunPSK" w:cs="TH SarabunPSK" w:hint="cs"/>
+          <w:sz w:val="32"/>
+          <w:szCs w:val="32"/>
+          <w:cs/>
+        </w:rPr>
+        <w:t xml:space="preserve">ของ </w:t>
+      </w:r>
+      <w:r>
+        <w:rPr>
+          <w:rFonts w:ascii="TH SarabunPSK" w:hAnsi="TH SarabunPSK" w:cs="TH SarabunPSK"/>
+          <w:sz w:val="32"/>
+          <w:szCs w:val="32"/>
+        </w:rPr>
+        <w:t xml:space="preserve">ip </w:t>
+      </w:r>
+      <w:r>
+        <w:rPr>
+          <w:rFonts w:ascii="TH SarabunPSK" w:hAnsi="TH SarabunPSK" w:cs="TH SarabunPSK" w:hint="cs"/>
+          <w:sz w:val="32"/>
+          <w:szCs w:val="32"/>
+          <w:cs/>
+        </w:rPr>
+        <w:t xml:space="preserve">นี้ว่าสามารถใช้ได้แบบ </w:t>
+      </w:r>
+      <w:r>
+        <w:rPr>
+          <w:rFonts w:ascii="TH SarabunPSK" w:hAnsi="TH SarabunPSK" w:cs="TH SarabunPSK"/>
+          <w:sz w:val="32"/>
+          <w:szCs w:val="32"/>
+        </w:rPr>
+        <w:t xml:space="preserve">global </w:t>
+      </w:r>
+      <w:r>
+        <w:rPr>
+          <w:rFonts w:ascii="TH SarabunPSK" w:hAnsi="TH SarabunPSK" w:cs="TH SarabunPSK" w:hint="cs"/>
+          <w:sz w:val="32"/>
+          <w:szCs w:val="32"/>
+          <w:cs/>
+        </w:rPr>
+        <w:t xml:space="preserve">คือใช้นอก </w:t>
+      </w:r>
+      <w:r>
+        <w:rPr>
+          <w:rFonts w:ascii="TH SarabunPSK" w:hAnsi="TH SarabunPSK" w:cs="TH SarabunPSK"/>
+          <w:sz w:val="32"/>
+          <w:szCs w:val="32"/>
+        </w:rPr>
+        <w:t xml:space="preserve">local network </w:t>
+      </w:r>
+      <w:r>
+        <w:rPr>
+          <w:rFonts w:ascii="TH SarabunPSK" w:hAnsi="TH SarabunPSK" w:cs="TH SarabunPSK" w:hint="cs"/>
+          <w:sz w:val="32"/>
+          <w:szCs w:val="32"/>
+          <w:cs/>
+        </w:rPr>
+        <w:t>ด้วยได้</w:t>
+      </w:r>
+      <w:r>
+        <w:rPr>
+          <w:rFonts w:ascii="TH SarabunPSK" w:hAnsi="TH SarabunPSK" w:cs="TH SarabunPSK"/>
+          <w:sz w:val="32"/>
+          <w:szCs w:val="32"/>
+        </w:rPr>
+        <w:t xml:space="preserve"> dynamic </w:t>
+      </w:r>
+      <w:r>
+        <w:rPr>
+          <w:rFonts w:ascii="TH SarabunPSK" w:hAnsi="TH SarabunPSK" w:cs="TH SarabunPSK" w:hint="cs"/>
+          <w:sz w:val="32"/>
+          <w:szCs w:val="32"/>
+          <w:cs/>
+        </w:rPr>
+        <w:t xml:space="preserve">บอกว่า </w:t>
+      </w:r>
       <w:r>
         <w:rPr>
           <w:rFonts w:ascii="TH SarabunPSK" w:hAnsi="TH SarabunPSK" w:cs="TH SarabunPSK"/>
@@ -112,101 +1417,66 @@
         </w:rPr>
         <w:t>ip</w:t>
       </w:r>
-      <w:proofErr w:type="spellEnd"/>
-      <w:r>
-        <w:rPr>
-          <w:rFonts w:ascii="TH SarabunPSK" w:hAnsi="TH SarabunPSK" w:cs="TH SarabunPSK"/>
-          <w:sz w:val="32"/>
-          <w:szCs w:val="32"/>
-        </w:rPr>
-        <w:t xml:space="preserve"> a </w:t>
-      </w:r>
-      <w:r>
-        <w:rPr>
-          <w:rFonts w:ascii="TH SarabunPSK" w:hAnsi="TH SarabunPSK" w:cs="TH SarabunPSK" w:hint="cs"/>
-          <w:sz w:val="32"/>
-          <w:szCs w:val="32"/>
-          <w:cs/>
-        </w:rPr>
-        <w:t>ที่เป็นคำสั่งในการ</w:t>
-      </w:r>
-      <w:r>
-        <w:rPr>
-          <w:rFonts w:ascii="TH SarabunPSK" w:hAnsi="TH SarabunPSK" w:cs="TH SarabunPSK" w:hint="cs"/>
-          <w:sz w:val="32"/>
-          <w:szCs w:val="32"/>
-          <w:cs/>
-        </w:rPr>
-        <w:t xml:space="preserve">เรียกดู </w:t>
-      </w:r>
-      <w:proofErr w:type="spellStart"/>
-      <w:r>
-        <w:rPr>
-          <w:rFonts w:ascii="TH SarabunPSK" w:hAnsi="TH SarabunPSK" w:cs="TH SarabunPSK"/>
-          <w:sz w:val="32"/>
-          <w:szCs w:val="32"/>
-        </w:rPr>
-        <w:t>ip</w:t>
-      </w:r>
-      <w:proofErr w:type="spellEnd"/>
-      <w:r>
-        <w:rPr>
-          <w:rFonts w:ascii="TH SarabunPSK" w:hAnsi="TH SarabunPSK" w:cs="TH SarabunPSK"/>
-          <w:sz w:val="32"/>
-          <w:szCs w:val="32"/>
-        </w:rPr>
-        <w:t xml:space="preserve"> address </w:t>
-      </w:r>
-      <w:r>
-        <w:rPr>
-          <w:rFonts w:ascii="TH SarabunPSK" w:hAnsi="TH SarabunPSK" w:cs="TH SarabunPSK" w:hint="cs"/>
-          <w:sz w:val="32"/>
-          <w:szCs w:val="32"/>
-          <w:cs/>
-        </w:rPr>
-        <w:t xml:space="preserve">ที่จะแสดง </w:t>
-      </w:r>
-      <w:r>
-        <w:rPr>
-          <w:rFonts w:ascii="TH SarabunPSK" w:hAnsi="TH SarabunPSK" w:cs="TH SarabunPSK"/>
-          <w:sz w:val="32"/>
-          <w:szCs w:val="32"/>
-        </w:rPr>
-        <w:t xml:space="preserve">network interface </w:t>
-      </w:r>
-      <w:r>
-        <w:rPr>
-          <w:rFonts w:ascii="TH SarabunPSK" w:hAnsi="TH SarabunPSK" w:cs="TH SarabunPSK" w:hint="cs"/>
-          <w:sz w:val="32"/>
-          <w:szCs w:val="32"/>
-          <w:cs/>
-        </w:rPr>
-        <w:t xml:space="preserve">ทั้งหมดโดยจากภาพจะมีอยู่ </w:t>
-      </w:r>
-      <w:r>
-        <w:rPr>
-          <w:rFonts w:ascii="TH SarabunPSK" w:hAnsi="TH SarabunPSK" w:cs="TH SarabunPSK"/>
-          <w:sz w:val="32"/>
-          <w:szCs w:val="32"/>
-        </w:rPr>
-        <w:t>2 interface</w:t>
-      </w:r>
-      <w:r>
-        <w:rPr>
-          <w:rFonts w:ascii="TH SarabunPSK" w:hAnsi="TH SarabunPSK" w:cs="TH SarabunPSK"/>
-          <w:sz w:val="32"/>
-          <w:szCs w:val="32"/>
-        </w:rPr>
-        <w:t xml:space="preserve"> </w:t>
-      </w:r>
-      <w:r>
-        <w:rPr>
-          <w:rFonts w:ascii="TH SarabunPSK" w:hAnsi="TH SarabunPSK" w:cs="TH SarabunPSK" w:hint="cs"/>
-          <w:sz w:val="32"/>
-          <w:szCs w:val="32"/>
-          <w:cs/>
-        </w:rPr>
-        <w:t xml:space="preserve">วงสีเหลืองเป็น </w:t>
+      <w:r>
+        <w:rPr>
+          <w:rFonts w:ascii="TH SarabunPSK" w:hAnsi="TH SarabunPSK" w:cs="TH SarabunPSK" w:hint="cs"/>
+          <w:sz w:val="32"/>
+          <w:szCs w:val="32"/>
+          <w:cs/>
+        </w:rPr>
+        <w:t xml:space="preserve"> นี้กำหนดแบบ </w:t>
+      </w:r>
+      <w:r>
+        <w:rPr>
+          <w:rFonts w:ascii="TH SarabunPSK" w:hAnsi="TH SarabunPSK" w:cs="TH SarabunPSK"/>
+          <w:sz w:val="32"/>
+          <w:szCs w:val="32"/>
+        </w:rPr>
+        <w:t xml:space="preserve">dynamic </w:t>
+      </w:r>
+      <w:r>
+        <w:rPr>
+          <w:rFonts w:ascii="TH SarabunPSK" w:hAnsi="TH SarabunPSK" w:cs="TH SarabunPSK" w:hint="cs"/>
+          <w:sz w:val="32"/>
+          <w:szCs w:val="32"/>
+          <w:cs/>
+        </w:rPr>
+        <w:t>คือ</w:t>
+      </w:r>
+      <w:r>
+        <w:rPr>
+          <w:rFonts w:ascii="TH SarabunPSK" w:hAnsi="TH SarabunPSK" w:cs="TH SarabunPSK" w:hint="cs"/>
+          <w:sz w:val="32"/>
+          <w:szCs w:val="32"/>
+          <w:cs/>
+        </w:rPr>
+        <w:t>ระบบกำหนดมาให้และ</w:t>
+      </w:r>
+      <w:r>
+        <w:rPr>
+          <w:rFonts w:ascii="TH SarabunPSK" w:hAnsi="TH SarabunPSK" w:cs="TH SarabunPSK" w:hint="cs"/>
+          <w:sz w:val="32"/>
+          <w:szCs w:val="32"/>
+          <w:cs/>
+        </w:rPr>
+        <w:t xml:space="preserve">สามารถเปลี่ยนแปลงได้ สุดท้าย </w:t>
+      </w:r>
+      <w:r>
+        <w:rPr>
+          <w:rFonts w:ascii="TH SarabunPSK" w:hAnsi="TH SarabunPSK" w:cs="TH SarabunPSK"/>
+          <w:sz w:val="32"/>
+          <w:szCs w:val="32"/>
+        </w:rPr>
+        <w:t>ens4</w:t>
+      </w:r>
+      <w:r>
+        <w:rPr>
+          <w:rFonts w:ascii="TH SarabunPSK" w:hAnsi="TH SarabunPSK" w:cs="TH SarabunPSK" w:hint="cs"/>
+          <w:sz w:val="32"/>
+          <w:szCs w:val="32"/>
+          <w:cs/>
+        </w:rPr>
+        <w:t xml:space="preserve"> เป็นชื่อของ </w:t>
       </w:r>
       <w:r>
         <w:rPr>
@@ -223,109 +1493,15 @@
           <w:szCs w:val="32"/>
           <w:cs/>
         </w:rPr>
-        <w:t xml:space="preserve">ที่ </w:t>
-      </w:r>
-      <w:r>
-        <w:rPr>
-          <w:rFonts w:ascii="TH SarabunPSK" w:hAnsi="TH SarabunPSK" w:cs="TH SarabunPSK"/>
-          <w:sz w:val="32"/>
-          <w:szCs w:val="32"/>
-        </w:rPr>
-        <w:t xml:space="preserve">2 </w:t>
-      </w:r>
-      <w:r>
-        <w:rPr>
-          <w:rFonts w:ascii="TH SarabunPSK" w:hAnsi="TH SarabunPSK" w:cs="TH SarabunPSK" w:hint="cs"/>
-          <w:sz w:val="32"/>
-          <w:szCs w:val="32"/>
-          <w:cs/>
-        </w:rPr>
-        <w:t xml:space="preserve">ที่มีชื่อคือ </w:t>
-      </w:r>
-      <w:r>
-        <w:rPr>
-          <w:rFonts w:ascii="TH SarabunPSK" w:hAnsi="TH SarabunPSK" w:cs="TH SarabunPSK"/>
-          <w:sz w:val="32"/>
-          <w:szCs w:val="32"/>
-        </w:rPr>
-        <w:t xml:space="preserve">ens4 </w:t>
-      </w:r>
-      <w:r>
-        <w:rPr>
-          <w:rFonts w:ascii="TH SarabunPSK" w:hAnsi="TH SarabunPSK" w:cs="TH SarabunPSK" w:hint="cs"/>
-          <w:sz w:val="32"/>
-          <w:szCs w:val="32"/>
-          <w:cs/>
-        </w:rPr>
-        <w:t xml:space="preserve">มาจาก </w:t>
-      </w:r>
-      <w:proofErr w:type="spellStart"/>
-      <w:r>
-        <w:rPr>
-          <w:rFonts w:ascii="TH SarabunPSK" w:hAnsi="TH SarabunPSK" w:cs="TH SarabunPSK"/>
-          <w:sz w:val="32"/>
-          <w:szCs w:val="32"/>
-        </w:rPr>
-        <w:t>en</w:t>
-      </w:r>
-      <w:proofErr w:type="spellEnd"/>
-      <w:r>
-        <w:rPr>
-          <w:rFonts w:ascii="TH SarabunPSK" w:hAnsi="TH SarabunPSK" w:cs="TH SarabunPSK"/>
-          <w:sz w:val="32"/>
-          <w:szCs w:val="32"/>
-        </w:rPr>
-        <w:t xml:space="preserve"> : </w:t>
-      </w:r>
-      <w:r>
-        <w:rPr>
-          <w:rFonts w:ascii="TH SarabunPSK" w:hAnsi="TH SarabunPSK" w:cs="TH SarabunPSK"/>
-          <w:sz w:val="32"/>
-          <w:szCs w:val="32"/>
-        </w:rPr>
-        <w:t>ethernet</w:t>
-      </w:r>
-      <w:r>
-        <w:rPr>
-          <w:rFonts w:ascii="TH SarabunPSK" w:hAnsi="TH SarabunPSK" w:cs="TH SarabunPSK"/>
-          <w:sz w:val="32"/>
-          <w:szCs w:val="32"/>
-        </w:rPr>
-        <w:t xml:space="preserve"> </w:t>
-      </w:r>
-      <w:r>
-        <w:rPr>
-          <w:rFonts w:ascii="TH SarabunPSK" w:hAnsi="TH SarabunPSK" w:cs="TH SarabunPSK" w:hint="cs"/>
-          <w:sz w:val="32"/>
-          <w:szCs w:val="32"/>
-          <w:cs/>
-        </w:rPr>
-        <w:t xml:space="preserve">และ </w:t>
-      </w:r>
-      <w:r>
-        <w:rPr>
-          <w:rFonts w:ascii="TH SarabunPSK" w:hAnsi="TH SarabunPSK" w:cs="TH SarabunPSK"/>
-          <w:sz w:val="32"/>
-          <w:szCs w:val="32"/>
-        </w:rPr>
-        <w:t xml:space="preserve">s4 : PCI Express device slot 4 &lt;BROADCAST, MULTICAST, UP, LOWER_UP&gt; </w:t>
-      </w:r>
-      <w:r>
-        <w:rPr>
-          <w:rFonts w:ascii="TH SarabunPSK" w:hAnsi="TH SarabunPSK" w:cs="TH SarabunPSK" w:hint="cs"/>
-          <w:sz w:val="32"/>
-          <w:szCs w:val="32"/>
-          <w:cs/>
-        </w:rPr>
-        <w:t xml:space="preserve">เป็นการบอกสถานะต่างๆ โดย </w:t>
-      </w:r>
-      <w:r>
-        <w:rPr>
-          <w:rFonts w:ascii="TH SarabunPSK" w:hAnsi="TH SarabunPSK" w:cs="TH SarabunPSK"/>
-          <w:sz w:val="32"/>
-          <w:szCs w:val="32"/>
-        </w:rPr>
-        <w:t xml:space="preserve">BROADCAST </w:t>
+        <w:t xml:space="preserve">โดย </w:t>
+      </w:r>
+      <w:r>
+        <w:rPr>
+          <w:rFonts w:ascii="TH SarabunPSK" w:hAnsi="TH SarabunPSK" w:cs="TH SarabunPSK"/>
+          <w:sz w:val="32"/>
+          <w:szCs w:val="32"/>
+        </w:rPr>
+        <w:t xml:space="preserve">en </w:t>
       </w:r>
       <w:r>
         <w:rPr>
@@ -342,92 +1518,7 @@
           <w:sz w:val="32"/>
           <w:szCs w:val="32"/>
         </w:rPr>
-        <w:t xml:space="preserve">interface </w:t>
-      </w:r>
-      <w:r>
-        <w:rPr>
-          <w:rFonts w:ascii="TH SarabunPSK" w:hAnsi="TH SarabunPSK" w:cs="TH SarabunPSK" w:hint="cs"/>
-          <w:sz w:val="32"/>
-          <w:szCs w:val="32"/>
-          <w:cs/>
-        </w:rPr>
-        <w:t xml:space="preserve">นี้สามารถกระจายข้อมูลให้ </w:t>
-      </w:r>
-      <w:r>
-        <w:rPr>
-          <w:rFonts w:ascii="TH SarabunPSK" w:hAnsi="TH SarabunPSK" w:cs="TH SarabunPSK"/>
-          <w:sz w:val="32"/>
-          <w:szCs w:val="32"/>
-        </w:rPr>
-        <w:t xml:space="preserve">device </w:t>
-      </w:r>
-      <w:r>
-        <w:rPr>
-          <w:rFonts w:ascii="TH SarabunPSK" w:hAnsi="TH SarabunPSK" w:cs="TH SarabunPSK" w:hint="cs"/>
-          <w:sz w:val="32"/>
-          <w:szCs w:val="32"/>
-          <w:cs/>
-        </w:rPr>
-        <w:t xml:space="preserve">อื่นใน </w:t>
-      </w:r>
-      <w:r>
-        <w:rPr>
-          <w:rFonts w:ascii="TH SarabunPSK" w:hAnsi="TH SarabunPSK" w:cs="TH SarabunPSK"/>
-          <w:sz w:val="32"/>
-          <w:szCs w:val="32"/>
-        </w:rPr>
-        <w:t xml:space="preserve">network </w:t>
-      </w:r>
-      <w:r>
-        <w:rPr>
-          <w:rFonts w:ascii="TH SarabunPSK" w:hAnsi="TH SarabunPSK" w:cs="TH SarabunPSK" w:hint="cs"/>
-          <w:sz w:val="32"/>
-          <w:szCs w:val="32"/>
-          <w:cs/>
-        </w:rPr>
-        <w:t>นี้ได้</w:t>
-      </w:r>
-      <w:r>
-        <w:rPr>
-          <w:rFonts w:ascii="TH SarabunPSK" w:hAnsi="TH SarabunPSK" w:cs="TH SarabunPSK"/>
-          <w:sz w:val="32"/>
-          <w:szCs w:val="32"/>
-        </w:rPr>
-        <w:t xml:space="preserve"> MULTICASTING </w:t>
-      </w:r>
-      <w:r>
-        <w:rPr>
-          <w:rFonts w:ascii="TH SarabunPSK" w:hAnsi="TH SarabunPSK" w:cs="TH SarabunPSK" w:hint="cs"/>
-          <w:sz w:val="32"/>
-          <w:szCs w:val="32"/>
-          <w:cs/>
-        </w:rPr>
-        <w:t xml:space="preserve">คือ สามารถส่งข้อมูลให้เป็นกลุ่มๆ ใน </w:t>
-      </w:r>
-      <w:r>
-        <w:rPr>
-          <w:rFonts w:ascii="TH SarabunPSK" w:hAnsi="TH SarabunPSK" w:cs="TH SarabunPSK"/>
-          <w:sz w:val="32"/>
-          <w:szCs w:val="32"/>
-        </w:rPr>
-        <w:t xml:space="preserve">network </w:t>
-      </w:r>
-      <w:r>
-        <w:rPr>
-          <w:rFonts w:ascii="TH SarabunPSK" w:hAnsi="TH SarabunPSK" w:cs="TH SarabunPSK" w:hint="cs"/>
-          <w:sz w:val="32"/>
-          <w:szCs w:val="32"/>
-          <w:cs/>
-        </w:rPr>
-        <w:t>เดียวกันได้</w:t>
-      </w:r>
-      <w:r>
-        <w:rPr>
-          <w:rFonts w:ascii="TH SarabunPSK" w:hAnsi="TH SarabunPSK" w:cs="TH SarabunPSK"/>
-          <w:sz w:val="32"/>
-          <w:szCs w:val="32"/>
-        </w:rPr>
-        <w:t xml:space="preserve"> UP </w:t>
+        <w:t xml:space="preserve">ethernet s4 </w:t>
       </w:r>
       <w:r>
         <w:rPr>
@@ -444,25 +1535,283 @@
           <w:sz w:val="32"/>
           <w:szCs w:val="32"/>
         </w:rPr>
-        <w:t xml:space="preserve">interface </w:t>
-      </w:r>
-      <w:r>
-        <w:rPr>
-          <w:rFonts w:ascii="TH SarabunPSK" w:hAnsi="TH SarabunPSK" w:cs="TH SarabunPSK" w:hint="cs"/>
-          <w:sz w:val="32"/>
-          <w:szCs w:val="32"/>
-          <w:cs/>
-        </w:rPr>
-        <w:t>นี้ใช้ได้อยู่</w:t>
-      </w:r>
-      <w:r>
-        <w:rPr>
-          <w:rFonts w:ascii="TH SarabunPSK" w:hAnsi="TH SarabunPSK" w:cs="TH SarabunPSK" w:hint="cs"/>
-          <w:sz w:val="32"/>
-          <w:szCs w:val="32"/>
-          <w:cs/>
-        </w:rPr>
-        <w:t xml:space="preserve">สามารถเชื่อมต่อกับ </w:t>
+        <w:t>PCI Express device slot 4</w:t>
+      </w:r>
+      <w:r>
+        <w:rPr>
+          <w:rFonts w:ascii="TH SarabunPSK" w:hAnsi="TH SarabunPSK" w:cs="TH SarabunPSK"/>
+          <w:sz w:val="32"/>
+          <w:szCs w:val="32"/>
+        </w:rPr>
+        <w:t xml:space="preserve"> </w:t>
+      </w:r>
+      <w:r>
+        <w:rPr>
+          <w:rFonts w:ascii="TH SarabunPSK" w:hAnsi="TH SarabunPSK" w:cs="TH SarabunPSK" w:hint="cs"/>
+          <w:b/>
+          <w:bCs/>
+          <w:sz w:val="32"/>
+          <w:szCs w:val="32"/>
+          <w:u w:val="single"/>
+          <w:cs/>
+        </w:rPr>
+        <w:t>วงสีแดง</w:t>
+      </w:r>
+      <w:r>
+        <w:rPr>
+          <w:rFonts w:ascii="TH SarabunPSK" w:hAnsi="TH SarabunPSK" w:cs="TH SarabunPSK" w:hint="cs"/>
+          <w:sz w:val="32"/>
+          <w:szCs w:val="32"/>
+          <w:cs/>
+        </w:rPr>
+        <w:t xml:space="preserve">บอกถึง </w:t>
+      </w:r>
+      <w:r>
+        <w:rPr>
+          <w:rFonts w:ascii="TH SarabunPSK" w:hAnsi="TH SarabunPSK" w:cs="TH SarabunPSK"/>
+          <w:sz w:val="32"/>
+          <w:szCs w:val="32"/>
+        </w:rPr>
+        <w:t>IPv6</w:t>
+      </w:r>
+      <w:r>
+        <w:rPr>
+          <w:rFonts w:ascii="TH SarabunPSK" w:hAnsi="TH SarabunPSK" w:cs="TH SarabunPSK" w:hint="cs"/>
+          <w:sz w:val="32"/>
+          <w:szCs w:val="32"/>
+          <w:cs/>
+        </w:rPr>
+        <w:t xml:space="preserve"> ที่มี </w:t>
+      </w:r>
+      <w:r>
+        <w:rPr>
+          <w:rFonts w:ascii="TH SarabunPSK" w:hAnsi="TH SarabunPSK" w:cs="TH SarabunPSK"/>
+          <w:sz w:val="32"/>
+          <w:szCs w:val="32"/>
+        </w:rPr>
+        <w:t xml:space="preserve">address fe80::4001:aff:fe00:107 </w:t>
+      </w:r>
+      <w:r>
+        <w:rPr>
+          <w:rFonts w:ascii="TH SarabunPSK" w:hAnsi="TH SarabunPSK" w:cs="TH SarabunPSK" w:hint="cs"/>
+          <w:sz w:val="32"/>
+          <w:szCs w:val="32"/>
+          <w:cs/>
+        </w:rPr>
+        <w:t xml:space="preserve">โดย </w:t>
+      </w:r>
+      <w:r>
+        <w:rPr>
+          <w:rFonts w:ascii="TH SarabunPSK" w:hAnsi="TH SarabunPSK" w:cs="TH SarabunPSK"/>
+          <w:sz w:val="32"/>
+          <w:szCs w:val="32"/>
+        </w:rPr>
+        <w:t xml:space="preserve">fe80 </w:t>
+      </w:r>
+      <w:r>
+        <w:rPr>
+          <w:rFonts w:ascii="TH SarabunPSK" w:hAnsi="TH SarabunPSK" w:cs="TH SarabunPSK" w:hint="cs"/>
+          <w:sz w:val="32"/>
+          <w:szCs w:val="32"/>
+          <w:cs/>
+        </w:rPr>
+        <w:t xml:space="preserve">เป็น </w:t>
+      </w:r>
+      <w:r>
+        <w:rPr>
+          <w:rFonts w:ascii="TH SarabunPSK" w:hAnsi="TH SarabunPSK" w:cs="TH SarabunPSK"/>
+          <w:sz w:val="32"/>
+          <w:szCs w:val="32"/>
+        </w:rPr>
+        <w:t xml:space="preserve">prefix </w:t>
+      </w:r>
+      <w:r>
+        <w:rPr>
+          <w:rFonts w:ascii="TH SarabunPSK" w:hAnsi="TH SarabunPSK" w:cs="TH SarabunPSK" w:hint="cs"/>
+          <w:sz w:val="32"/>
+          <w:szCs w:val="32"/>
+          <w:cs/>
+        </w:rPr>
+        <w:t xml:space="preserve">บอกว่าเป็น </w:t>
+      </w:r>
+      <w:r>
+        <w:rPr>
+          <w:rFonts w:ascii="TH SarabunPSK" w:hAnsi="TH SarabunPSK" w:cs="TH SarabunPSK"/>
+          <w:sz w:val="32"/>
+          <w:szCs w:val="32"/>
+        </w:rPr>
+        <w:t xml:space="preserve">link local address </w:t>
+      </w:r>
+      <w:r>
+        <w:rPr>
+          <w:rFonts w:ascii="TH SarabunPSK" w:hAnsi="TH SarabunPSK" w:cs="TH SarabunPSK" w:hint="cs"/>
+          <w:sz w:val="32"/>
+          <w:szCs w:val="32"/>
+          <w:cs/>
+        </w:rPr>
+        <w:t xml:space="preserve">สามารถใช้ได้ภายใน </w:t>
+      </w:r>
+      <w:r>
+        <w:rPr>
+          <w:rFonts w:ascii="TH SarabunPSK" w:hAnsi="TH SarabunPSK" w:cs="TH SarabunPSK"/>
+          <w:sz w:val="32"/>
+          <w:szCs w:val="32"/>
+        </w:rPr>
+        <w:t xml:space="preserve">local :: </w:t>
+      </w:r>
+      <w:r>
+        <w:rPr>
+          <w:rFonts w:ascii="TH SarabunPSK" w:hAnsi="TH SarabunPSK" w:cs="TH SarabunPSK" w:hint="cs"/>
+          <w:sz w:val="32"/>
+          <w:szCs w:val="32"/>
+          <w:cs/>
+        </w:rPr>
+        <w:t xml:space="preserve">เป็นการเขียนย่อ โดย </w:t>
+      </w:r>
+      <w:r>
+        <w:rPr>
+          <w:rFonts w:ascii="TH SarabunPSK" w:hAnsi="TH SarabunPSK" w:cs="TH SarabunPSK"/>
+          <w:sz w:val="32"/>
+          <w:szCs w:val="32"/>
+        </w:rPr>
+        <w:t xml:space="preserve">ip </w:t>
+      </w:r>
+      <w:r>
+        <w:rPr>
+          <w:rFonts w:ascii="TH SarabunPSK" w:hAnsi="TH SarabunPSK" w:cs="TH SarabunPSK" w:hint="cs"/>
+          <w:sz w:val="32"/>
+          <w:szCs w:val="32"/>
+          <w:cs/>
+        </w:rPr>
+        <w:t xml:space="preserve">เต็มๆคือ </w:t>
+      </w:r>
+      <w:r>
+        <w:rPr>
+          <w:rFonts w:ascii="TH SarabunPSK" w:hAnsi="TH SarabunPSK" w:cs="TH SarabunPSK"/>
+          <w:sz w:val="32"/>
+          <w:szCs w:val="32"/>
+        </w:rPr>
+        <w:t>fe80:0000:0000:0000</w:t>
+      </w:r>
+      <w:r>
+        <w:rPr>
+          <w:rFonts w:ascii="TH SarabunPSK" w:hAnsi="TH SarabunPSK" w:cs="TH SarabunPSK" w:hint="cs"/>
+          <w:sz w:val="32"/>
+          <w:szCs w:val="32"/>
+          <w:cs/>
+        </w:rPr>
+        <w:t xml:space="preserve"> </w:t>
+      </w:r>
+      <w:r>
+        <w:rPr>
+          <w:rFonts w:ascii="TH SarabunPSK" w:hAnsi="TH SarabunPSK" w:cs="TH SarabunPSK" w:hint="cs"/>
+          <w:sz w:val="32"/>
+          <w:szCs w:val="32"/>
+          <w:cs/>
+        </w:rPr>
+        <w:t>ถัดมาคือ</w:t>
+      </w:r>
+      <w:r>
+        <w:rPr>
+          <w:rFonts w:ascii="TH SarabunPSK" w:hAnsi="TH SarabunPSK" w:cs="TH SarabunPSK"/>
+          <w:sz w:val="32"/>
+          <w:szCs w:val="32"/>
+        </w:rPr>
+        <w:t xml:space="preserve"> 4001:0aff:fe00:107 </w:t>
+      </w:r>
+      <w:r>
+        <w:rPr>
+          <w:rFonts w:ascii="TH SarabunPSK" w:hAnsi="TH SarabunPSK" w:cs="TH SarabunPSK" w:hint="cs"/>
+          <w:sz w:val="32"/>
+          <w:szCs w:val="32"/>
+          <w:cs/>
+        </w:rPr>
+        <w:t>เป็น</w:t>
+      </w:r>
+      <w:r>
+        <w:rPr>
+          <w:rFonts w:ascii="TH SarabunPSK" w:hAnsi="TH SarabunPSK" w:cs="TH SarabunPSK"/>
+          <w:sz w:val="32"/>
+          <w:szCs w:val="32"/>
+        </w:rPr>
+        <w:t xml:space="preserve"> </w:t>
+      </w:r>
+      <w:r>
+        <w:rPr>
+          <w:rFonts w:ascii="TH SarabunPSK" w:hAnsi="TH SarabunPSK" w:cs="TH SarabunPSK"/>
+          <w:sz w:val="32"/>
+          <w:szCs w:val="32"/>
+        </w:rPr>
+        <w:lastRenderedPageBreak/>
+        <w:t>address</w:t>
+      </w:r>
+      <w:r>
+        <w:rPr>
+          <w:rFonts w:ascii="TH SarabunPSK" w:hAnsi="TH SarabunPSK" w:cs="TH SarabunPSK"/>
+          <w:sz w:val="32"/>
+          <w:szCs w:val="32"/>
+        </w:rPr>
+        <w:t xml:space="preserve"> </w:t>
+      </w:r>
+      <w:r>
+        <w:rPr>
+          <w:rFonts w:ascii="TH SarabunPSK" w:hAnsi="TH SarabunPSK" w:cs="TH SarabunPSK" w:hint="cs"/>
+          <w:sz w:val="32"/>
+          <w:szCs w:val="32"/>
+          <w:cs/>
+        </w:rPr>
+        <w:t>และ /64</w:t>
+      </w:r>
+      <w:r>
+        <w:rPr>
+          <w:rFonts w:ascii="TH SarabunPSK" w:hAnsi="TH SarabunPSK" w:cs="TH SarabunPSK"/>
+          <w:sz w:val="32"/>
+          <w:szCs w:val="32"/>
+        </w:rPr>
+        <w:t xml:space="preserve"> </w:t>
+      </w:r>
+      <w:r>
+        <w:rPr>
+          <w:rFonts w:ascii="TH SarabunPSK" w:hAnsi="TH SarabunPSK" w:cs="TH SarabunPSK" w:hint="cs"/>
+          <w:sz w:val="32"/>
+          <w:szCs w:val="32"/>
+          <w:cs/>
+        </w:rPr>
+        <w:t>คือ</w:t>
+      </w:r>
+      <w:r>
+        <w:rPr>
+          <w:rFonts w:ascii="TH SarabunPSK" w:hAnsi="TH SarabunPSK" w:cs="TH SarabunPSK"/>
+          <w:sz w:val="32"/>
+          <w:szCs w:val="32"/>
+        </w:rPr>
+        <w:t xml:space="preserve"> prefix length </w:t>
+      </w:r>
+      <w:r>
+        <w:rPr>
+          <w:rFonts w:ascii="TH SarabunPSK" w:hAnsi="TH SarabunPSK" w:cs="TH SarabunPSK" w:hint="cs"/>
+          <w:sz w:val="32"/>
+          <w:szCs w:val="32"/>
+          <w:cs/>
+        </w:rPr>
+        <w:t xml:space="preserve">โดยบอกว่า </w:t>
+      </w:r>
+      <w:r>
+        <w:rPr>
+          <w:rFonts w:ascii="TH SarabunPSK" w:hAnsi="TH SarabunPSK" w:cs="TH SarabunPSK"/>
+          <w:sz w:val="32"/>
+          <w:szCs w:val="32"/>
+        </w:rPr>
+        <w:t xml:space="preserve">64 bits </w:t>
+      </w:r>
+      <w:r>
+        <w:rPr>
+          <w:rFonts w:ascii="TH SarabunPSK" w:hAnsi="TH SarabunPSK" w:cs="TH SarabunPSK" w:hint="cs"/>
+          <w:sz w:val="32"/>
+          <w:szCs w:val="32"/>
+          <w:cs/>
+        </w:rPr>
+        <w:t xml:space="preserve">แรกใช้สำหรับระบุ </w:t>
       </w:r>
       <w:r>
         <w:rPr>
@@ -474,355 +1823,63 @@
       </w:r>
       <w:r>
         <w:rPr>
-          <w:rFonts w:ascii="TH SarabunPSK" w:hAnsi="TH SarabunPSK" w:cs="TH SarabunPSK" w:hint="cs"/>
-          <w:sz w:val="32"/>
-          <w:szCs w:val="32"/>
-          <w:cs/>
-        </w:rPr>
-        <w:t xml:space="preserve"> </w:t>
-      </w:r>
-      <w:r>
-        <w:rPr>
-          <w:rFonts w:ascii="TH SarabunPSK" w:hAnsi="TH SarabunPSK" w:cs="TH SarabunPSK" w:hint="cs"/>
-          <w:sz w:val="32"/>
-          <w:szCs w:val="32"/>
-          <w:cs/>
-        </w:rPr>
-        <w:t>ควบคุมโดยผู้ดูแลระบบ</w:t>
-      </w:r>
-      <w:r>
-        <w:rPr>
-          <w:rFonts w:ascii="TH SarabunPSK" w:hAnsi="TH SarabunPSK" w:cs="TH SarabunPSK" w:hint="cs"/>
-          <w:sz w:val="32"/>
-          <w:szCs w:val="32"/>
-          <w:cs/>
-        </w:rPr>
-        <w:t xml:space="preserve"> และเป็น </w:t>
-      </w:r>
-      <w:r>
-        <w:rPr>
-          <w:rFonts w:ascii="TH SarabunPSK" w:hAnsi="TH SarabunPSK" w:cs="TH SarabunPSK"/>
-          <w:sz w:val="32"/>
-          <w:szCs w:val="32"/>
-        </w:rPr>
-        <w:t>software level</w:t>
-      </w:r>
-      <w:r>
-        <w:rPr>
-          <w:rFonts w:ascii="TH SarabunPSK" w:hAnsi="TH SarabunPSK" w:cs="TH SarabunPSK"/>
-          <w:sz w:val="32"/>
-          <w:szCs w:val="32"/>
-        </w:rPr>
-        <w:t xml:space="preserve"> </w:t>
-      </w:r>
-      <w:r>
-        <w:rPr>
-          <w:rFonts w:ascii="TH SarabunPSK" w:hAnsi="TH SarabunPSK" w:cs="TH SarabunPSK"/>
-          <w:sz w:val="32"/>
-          <w:szCs w:val="32"/>
-        </w:rPr>
-        <w:t xml:space="preserve">LOWER_UP </w:t>
-      </w:r>
-      <w:r>
-        <w:rPr>
-          <w:rFonts w:ascii="TH SarabunPSK" w:hAnsi="TH SarabunPSK" w:cs="TH SarabunPSK" w:hint="cs"/>
-          <w:sz w:val="32"/>
-          <w:szCs w:val="32"/>
-          <w:cs/>
-        </w:rPr>
-        <w:t xml:space="preserve">คือ </w:t>
-      </w:r>
-      <w:r>
-        <w:rPr>
-          <w:rFonts w:ascii="TH SarabunPSK" w:hAnsi="TH SarabunPSK" w:cs="TH SarabunPSK"/>
-          <w:sz w:val="32"/>
-          <w:szCs w:val="32"/>
-        </w:rPr>
-        <w:t xml:space="preserve">physical link </w:t>
-      </w:r>
-      <w:r>
-        <w:rPr>
-          <w:rFonts w:ascii="TH SarabunPSK" w:hAnsi="TH SarabunPSK" w:cs="TH SarabunPSK" w:hint="cs"/>
-          <w:sz w:val="32"/>
-          <w:szCs w:val="32"/>
-          <w:cs/>
-        </w:rPr>
-        <w:t>เชื่อมต่ออยู่</w:t>
-      </w:r>
-      <w:r>
-        <w:rPr>
-          <w:rFonts w:ascii="TH SarabunPSK" w:hAnsi="TH SarabunPSK" w:cs="TH SarabunPSK"/>
-          <w:sz w:val="32"/>
-          <w:szCs w:val="32"/>
-        </w:rPr>
-        <w:t xml:space="preserve"> </w:t>
-      </w:r>
-      <w:r>
-        <w:rPr>
-          <w:rFonts w:ascii="TH SarabunPSK" w:hAnsi="TH SarabunPSK" w:cs="TH SarabunPSK" w:hint="cs"/>
-          <w:sz w:val="32"/>
-          <w:szCs w:val="32"/>
-          <w:cs/>
-        </w:rPr>
-        <w:t xml:space="preserve">เป็น </w:t>
-      </w:r>
-      <w:r>
-        <w:rPr>
-          <w:rFonts w:ascii="TH SarabunPSK" w:hAnsi="TH SarabunPSK" w:cs="TH SarabunPSK"/>
-          <w:sz w:val="32"/>
-          <w:szCs w:val="32"/>
-        </w:rPr>
-        <w:t>hardware level</w:t>
-      </w:r>
-      <w:r>
-        <w:rPr>
-          <w:rFonts w:ascii="TH SarabunPSK" w:hAnsi="TH SarabunPSK" w:cs="TH SarabunPSK"/>
-          <w:sz w:val="32"/>
-          <w:szCs w:val="32"/>
-        </w:rPr>
-        <w:t xml:space="preserve"> </w:t>
-      </w:r>
-      <w:r>
-        <w:rPr>
-          <w:rFonts w:ascii="TH SarabunPSK" w:hAnsi="TH SarabunPSK" w:cs="TH SarabunPSK" w:hint="cs"/>
-          <w:sz w:val="32"/>
-          <w:szCs w:val="32"/>
-          <w:cs/>
-        </w:rPr>
-        <w:t xml:space="preserve">ถัดมา </w:t>
-      </w:r>
-      <w:proofErr w:type="spellStart"/>
-      <w:r>
-        <w:rPr>
-          <w:rFonts w:ascii="TH SarabunPSK" w:hAnsi="TH SarabunPSK" w:cs="TH SarabunPSK"/>
-          <w:sz w:val="32"/>
-          <w:szCs w:val="32"/>
-        </w:rPr>
-        <w:t>mtu</w:t>
-      </w:r>
-      <w:proofErr w:type="spellEnd"/>
-      <w:r>
-        <w:rPr>
-          <w:rFonts w:ascii="TH SarabunPSK" w:hAnsi="TH SarabunPSK" w:cs="TH SarabunPSK"/>
-          <w:sz w:val="32"/>
-          <w:szCs w:val="32"/>
-        </w:rPr>
-        <w:t xml:space="preserve"> 1460 </w:t>
-      </w:r>
-      <w:r>
-        <w:rPr>
-          <w:rFonts w:ascii="TH SarabunPSK" w:hAnsi="TH SarabunPSK" w:cs="TH SarabunPSK" w:hint="cs"/>
-          <w:sz w:val="32"/>
-          <w:szCs w:val="32"/>
-          <w:cs/>
-        </w:rPr>
-        <w:t xml:space="preserve">คือ </w:t>
-      </w:r>
-      <w:r>
-        <w:rPr>
-          <w:rFonts w:ascii="TH SarabunPSK" w:hAnsi="TH SarabunPSK" w:cs="TH SarabunPSK"/>
-          <w:sz w:val="32"/>
-          <w:szCs w:val="32"/>
-        </w:rPr>
-        <w:t xml:space="preserve">maximum transmission unit </w:t>
-      </w:r>
-      <w:r>
-        <w:rPr>
-          <w:rFonts w:ascii="TH SarabunPSK" w:hAnsi="TH SarabunPSK" w:cs="TH SarabunPSK" w:hint="cs"/>
-          <w:sz w:val="32"/>
-          <w:szCs w:val="32"/>
-          <w:cs/>
-        </w:rPr>
-        <w:t xml:space="preserve">หมายถึงขนาด </w:t>
-      </w:r>
-      <w:r>
-        <w:rPr>
-          <w:rFonts w:ascii="TH SarabunPSK" w:hAnsi="TH SarabunPSK" w:cs="TH SarabunPSK"/>
-          <w:sz w:val="32"/>
-          <w:szCs w:val="32"/>
-        </w:rPr>
-        <w:t xml:space="preserve">packet </w:t>
-      </w:r>
-      <w:r>
-        <w:rPr>
-          <w:rFonts w:ascii="TH SarabunPSK" w:hAnsi="TH SarabunPSK" w:cs="TH SarabunPSK" w:hint="cs"/>
-          <w:sz w:val="32"/>
-          <w:szCs w:val="32"/>
-          <w:cs/>
-        </w:rPr>
-        <w:t>ที่ใหญ่ที่สุด</w:t>
-      </w:r>
-      <w:r>
-        <w:rPr>
-          <w:rFonts w:ascii="TH SarabunPSK" w:hAnsi="TH SarabunPSK" w:cs="TH SarabunPSK" w:hint="cs"/>
-          <w:sz w:val="32"/>
-          <w:szCs w:val="32"/>
-          <w:cs/>
-        </w:rPr>
-        <w:t>ที่ส่งได้จะเท่ากับ 1460</w:t>
-      </w:r>
-      <w:r>
-        <w:rPr>
-          <w:rFonts w:ascii="TH SarabunPSK" w:hAnsi="TH SarabunPSK" w:cs="TH SarabunPSK"/>
-          <w:sz w:val="32"/>
-          <w:szCs w:val="32"/>
-        </w:rPr>
-        <w:t xml:space="preserve"> byte</w:t>
-      </w:r>
-      <w:r>
-        <w:rPr>
-          <w:rFonts w:ascii="TH SarabunPSK" w:hAnsi="TH SarabunPSK" w:cs="TH SarabunPSK"/>
-          <w:sz w:val="32"/>
-          <w:szCs w:val="32"/>
-        </w:rPr>
-        <w:t>s</w:t>
-      </w:r>
-      <w:r>
-        <w:rPr>
-          <w:rFonts w:ascii="TH SarabunPSK" w:hAnsi="TH SarabunPSK" w:cs="TH SarabunPSK" w:hint="cs"/>
-          <w:sz w:val="32"/>
-          <w:szCs w:val="32"/>
-          <w:cs/>
-        </w:rPr>
-        <w:t xml:space="preserve"> </w:t>
-      </w:r>
-      <w:proofErr w:type="spellStart"/>
-      <w:r>
-        <w:rPr>
-          <w:rFonts w:ascii="TH SarabunPSK" w:hAnsi="TH SarabunPSK" w:cs="TH SarabunPSK"/>
-          <w:sz w:val="32"/>
-          <w:szCs w:val="32"/>
-        </w:rPr>
-        <w:t>qdisc</w:t>
-      </w:r>
-      <w:proofErr w:type="spellEnd"/>
-      <w:r>
-        <w:rPr>
-          <w:rFonts w:ascii="TH SarabunPSK" w:hAnsi="TH SarabunPSK" w:cs="TH SarabunPSK"/>
-          <w:sz w:val="32"/>
-          <w:szCs w:val="32"/>
-        </w:rPr>
-        <w:t xml:space="preserve"> </w:t>
-      </w:r>
-      <w:proofErr w:type="spellStart"/>
-      <w:r>
-        <w:rPr>
-          <w:rFonts w:ascii="TH SarabunPSK" w:hAnsi="TH SarabunPSK" w:cs="TH SarabunPSK"/>
-          <w:sz w:val="32"/>
-          <w:szCs w:val="32"/>
-        </w:rPr>
-        <w:t>mq</w:t>
-      </w:r>
-      <w:proofErr w:type="spellEnd"/>
-      <w:r>
-        <w:rPr>
-          <w:rFonts w:ascii="TH SarabunPSK" w:hAnsi="TH SarabunPSK" w:cs="TH SarabunPSK"/>
-          <w:sz w:val="32"/>
-          <w:szCs w:val="32"/>
-        </w:rPr>
-        <w:t xml:space="preserve"> </w:t>
-      </w:r>
-      <w:r>
-        <w:rPr>
-          <w:rFonts w:ascii="TH SarabunPSK" w:hAnsi="TH SarabunPSK" w:cs="TH SarabunPSK" w:hint="cs"/>
-          <w:sz w:val="32"/>
-          <w:szCs w:val="32"/>
-          <w:cs/>
-        </w:rPr>
-        <w:t xml:space="preserve">หรือ </w:t>
-      </w:r>
-      <w:r>
-        <w:rPr>
-          <w:rFonts w:ascii="TH SarabunPSK" w:hAnsi="TH SarabunPSK" w:cs="TH SarabunPSK"/>
-          <w:sz w:val="32"/>
-          <w:szCs w:val="32"/>
-        </w:rPr>
-        <w:t xml:space="preserve">queuing discipline </w:t>
-      </w:r>
-      <w:r>
-        <w:rPr>
-          <w:rFonts w:ascii="TH SarabunPSK" w:hAnsi="TH SarabunPSK" w:cs="TH SarabunPSK" w:hint="cs"/>
-          <w:sz w:val="32"/>
-          <w:szCs w:val="32"/>
-          <w:cs/>
-        </w:rPr>
-        <w:t xml:space="preserve">หรือวิธีการเข้าคิวเป็น </w:t>
-      </w:r>
-      <w:r>
-        <w:rPr>
-          <w:rFonts w:ascii="TH SarabunPSK" w:hAnsi="TH SarabunPSK" w:cs="TH SarabunPSK"/>
-          <w:sz w:val="32"/>
-          <w:szCs w:val="32"/>
-        </w:rPr>
-        <w:t>multi queue</w:t>
-      </w:r>
-      <w:r>
-        <w:rPr>
-          <w:rFonts w:ascii="TH SarabunPSK" w:hAnsi="TH SarabunPSK" w:cs="TH SarabunPSK" w:hint="cs"/>
-          <w:sz w:val="32"/>
-          <w:szCs w:val="32"/>
-          <w:cs/>
-        </w:rPr>
-        <w:t xml:space="preserve"> จะเป็นการเข้าคิว</w:t>
-      </w:r>
-      <w:r>
-        <w:rPr>
-          <w:rFonts w:ascii="TH SarabunPSK" w:hAnsi="TH SarabunPSK" w:cs="TH SarabunPSK" w:hint="cs"/>
-          <w:sz w:val="32"/>
-          <w:szCs w:val="32"/>
-          <w:cs/>
-        </w:rPr>
-        <w:t xml:space="preserve">ที่สามารถให้คิว </w:t>
-      </w:r>
-      <w:r>
-        <w:rPr>
-          <w:rFonts w:ascii="TH SarabunPSK" w:hAnsi="TH SarabunPSK" w:cs="TH SarabunPSK"/>
-          <w:sz w:val="32"/>
-          <w:szCs w:val="32"/>
-        </w:rPr>
-        <w:t xml:space="preserve">packets </w:t>
-      </w:r>
-      <w:r>
-        <w:rPr>
-          <w:rFonts w:ascii="TH SarabunPSK" w:hAnsi="TH SarabunPSK" w:cs="TH SarabunPSK"/>
-          <w:sz w:val="32"/>
-          <w:szCs w:val="32"/>
-        </w:rPr>
-        <w:t xml:space="preserve"> </w:t>
-      </w:r>
-      <w:r>
-        <w:rPr>
-          <w:rFonts w:ascii="TH SarabunPSK" w:hAnsi="TH SarabunPSK" w:cs="TH SarabunPSK" w:hint="cs"/>
-          <w:sz w:val="32"/>
-          <w:szCs w:val="32"/>
-          <w:cs/>
-        </w:rPr>
-        <w:t xml:space="preserve">มาพร้อมกันได้ </w:t>
-      </w:r>
-      <w:r>
-        <w:rPr>
-          <w:rFonts w:ascii="TH SarabunPSK" w:hAnsi="TH SarabunPSK" w:cs="TH SarabunPSK"/>
-          <w:sz w:val="32"/>
-          <w:szCs w:val="32"/>
-        </w:rPr>
-        <w:t>state UP</w:t>
-      </w:r>
-      <w:r>
-        <w:rPr>
-          <w:rFonts w:ascii="TH SarabunPSK" w:hAnsi="TH SarabunPSK" w:cs="TH SarabunPSK" w:hint="cs"/>
-          <w:sz w:val="32"/>
-          <w:szCs w:val="32"/>
-          <w:cs/>
-        </w:rPr>
-        <w:t xml:space="preserve"> คือ </w:t>
-      </w:r>
-      <w:r>
-        <w:rPr>
-          <w:rFonts w:ascii="TH SarabunPSK" w:hAnsi="TH SarabunPSK" w:cs="TH SarabunPSK"/>
-          <w:sz w:val="32"/>
-          <w:szCs w:val="32"/>
-        </w:rPr>
-        <w:t xml:space="preserve">state </w:t>
+          <w:rFonts w:ascii="TH SarabunPSK" w:hAnsi="TH SarabunPSK" w:cs="TH SarabunPSK"/>
+          <w:sz w:val="32"/>
+          <w:szCs w:val="32"/>
+        </w:rPr>
+        <w:t xml:space="preserve"> portion</w:t>
+      </w:r>
+      <w:r>
+        <w:rPr>
+          <w:rFonts w:ascii="TH SarabunPSK" w:hAnsi="TH SarabunPSK" w:cs="TH SarabunPSK" w:hint="cs"/>
+          <w:sz w:val="32"/>
+          <w:szCs w:val="32"/>
+          <w:cs/>
+        </w:rPr>
+        <w:t xml:space="preserve"> สุดท้าย </w:t>
+      </w:r>
+      <w:r>
+        <w:rPr>
+          <w:rFonts w:ascii="TH SarabunPSK" w:hAnsi="TH SarabunPSK" w:cs="TH SarabunPSK"/>
+          <w:sz w:val="32"/>
+          <w:szCs w:val="32"/>
+        </w:rPr>
+        <w:t xml:space="preserve">scope link </w:t>
+      </w:r>
+      <w:r>
+        <w:rPr>
+          <w:rFonts w:ascii="TH SarabunPSK" w:hAnsi="TH SarabunPSK" w:cs="TH SarabunPSK" w:hint="cs"/>
+          <w:sz w:val="32"/>
+          <w:szCs w:val="32"/>
+          <w:cs/>
+        </w:rPr>
+        <w:t>เป็นการบ</w:t>
+      </w:r>
+      <w:r>
+        <w:rPr>
+          <w:rFonts w:ascii="TH SarabunPSK" w:hAnsi="TH SarabunPSK" w:cs="TH SarabunPSK" w:hint="cs"/>
+          <w:sz w:val="32"/>
+          <w:szCs w:val="32"/>
+          <w:cs/>
+        </w:rPr>
+        <w:t>อก</w:t>
+      </w:r>
+      <w:r>
+        <w:rPr>
+          <w:rFonts w:ascii="TH SarabunPSK" w:hAnsi="TH SarabunPSK" w:cs="TH SarabunPSK" w:hint="cs"/>
+          <w:sz w:val="32"/>
+          <w:szCs w:val="32"/>
+          <w:cs/>
+        </w:rPr>
+        <w:t xml:space="preserve">ถึง </w:t>
+      </w:r>
+      <w:r>
+        <w:rPr>
+          <w:rFonts w:ascii="TH SarabunPSK" w:hAnsi="TH SarabunPSK" w:cs="TH SarabunPSK"/>
+          <w:sz w:val="32"/>
+          <w:szCs w:val="32"/>
+        </w:rPr>
+        <w:t xml:space="preserve">scope </w:t>
       </w:r>
       <w:r>
         <w:rPr>
@@ -839,1041 +1896,7 @@
           <w:sz w:val="32"/>
           <w:szCs w:val="32"/>
         </w:rPr>
-        <w:t xml:space="preserve">interface </w:t>
-      </w:r>
-      <w:r>
-        <w:rPr>
-          <w:rFonts w:ascii="TH SarabunPSK" w:hAnsi="TH SarabunPSK" w:cs="TH SarabunPSK" w:hint="cs"/>
-          <w:sz w:val="32"/>
-          <w:szCs w:val="32"/>
-          <w:cs/>
-        </w:rPr>
-        <w:t>นี้ใช้งานได้อยู่</w:t>
-      </w:r>
-      <w:r>
-        <w:rPr>
-          <w:rFonts w:ascii="TH SarabunPSK" w:hAnsi="TH SarabunPSK" w:cs="TH SarabunPSK" w:hint="cs"/>
-          <w:sz w:val="32"/>
-          <w:szCs w:val="32"/>
-          <w:cs/>
-        </w:rPr>
-        <w:t xml:space="preserve">สามารถเชื่อมกับ </w:t>
-      </w:r>
-      <w:r>
-        <w:rPr>
-          <w:rFonts w:ascii="TH SarabunPSK" w:hAnsi="TH SarabunPSK" w:cs="TH SarabunPSK"/>
-          <w:sz w:val="32"/>
-          <w:szCs w:val="32"/>
-        </w:rPr>
-        <w:t xml:space="preserve">network </w:t>
-      </w:r>
-      <w:r>
-        <w:rPr>
-          <w:rFonts w:ascii="TH SarabunPSK" w:hAnsi="TH SarabunPSK" w:cs="TH SarabunPSK" w:hint="cs"/>
-          <w:sz w:val="32"/>
-          <w:szCs w:val="32"/>
-          <w:cs/>
-        </w:rPr>
-        <w:t>ได้</w:t>
-      </w:r>
-      <w:r>
-        <w:rPr>
-          <w:rFonts w:ascii="TH SarabunPSK" w:hAnsi="TH SarabunPSK" w:cs="TH SarabunPSK"/>
-          <w:sz w:val="32"/>
-          <w:szCs w:val="32"/>
-        </w:rPr>
-        <w:t xml:space="preserve"> group default </w:t>
-      </w:r>
-      <w:r>
-        <w:rPr>
-          <w:rFonts w:ascii="TH SarabunPSK" w:hAnsi="TH SarabunPSK" w:cs="TH SarabunPSK" w:hint="cs"/>
-          <w:sz w:val="32"/>
-          <w:szCs w:val="32"/>
-          <w:cs/>
-        </w:rPr>
-        <w:t xml:space="preserve">คือ </w:t>
-      </w:r>
-      <w:r>
-        <w:rPr>
-          <w:rFonts w:ascii="TH SarabunPSK" w:hAnsi="TH SarabunPSK" w:cs="TH SarabunPSK" w:hint="cs"/>
-          <w:sz w:val="32"/>
-          <w:szCs w:val="32"/>
-          <w:cs/>
-        </w:rPr>
-        <w:t xml:space="preserve">การจัดหมวดหมู่ของ </w:t>
-      </w:r>
-      <w:r>
-        <w:rPr>
-          <w:rFonts w:ascii="TH SarabunPSK" w:hAnsi="TH SarabunPSK" w:cs="TH SarabunPSK"/>
-          <w:sz w:val="32"/>
-          <w:szCs w:val="32"/>
-        </w:rPr>
-        <w:t>interfa</w:t>
-      </w:r>
-      <w:r>
-        <w:rPr>
-          <w:rFonts w:ascii="TH SarabunPSK" w:hAnsi="TH SarabunPSK" w:cs="TH SarabunPSK"/>
-          <w:sz w:val="32"/>
-          <w:szCs w:val="32"/>
-        </w:rPr>
-        <w:t>c</w:t>
-      </w:r>
-      <w:r>
-        <w:rPr>
-          <w:rFonts w:ascii="TH SarabunPSK" w:hAnsi="TH SarabunPSK" w:cs="TH SarabunPSK"/>
-          <w:sz w:val="32"/>
-          <w:szCs w:val="32"/>
-        </w:rPr>
-        <w:t xml:space="preserve">e </w:t>
-      </w:r>
-      <w:r>
-        <w:rPr>
-          <w:rFonts w:ascii="TH SarabunPSK" w:hAnsi="TH SarabunPSK" w:cs="TH SarabunPSK" w:hint="cs"/>
-          <w:sz w:val="32"/>
-          <w:szCs w:val="32"/>
-          <w:cs/>
-        </w:rPr>
-        <w:t xml:space="preserve">ในที่นี้คือ </w:t>
-      </w:r>
-      <w:r>
-        <w:rPr>
-          <w:rFonts w:ascii="TH SarabunPSK" w:hAnsi="TH SarabunPSK" w:cs="TH SarabunPSK"/>
-          <w:sz w:val="32"/>
-          <w:szCs w:val="32"/>
-        </w:rPr>
-        <w:t xml:space="preserve">default </w:t>
-      </w:r>
-      <w:r>
-        <w:rPr>
-          <w:rFonts w:ascii="TH SarabunPSK" w:hAnsi="TH SarabunPSK" w:cs="TH SarabunPSK" w:hint="cs"/>
-          <w:sz w:val="32"/>
-          <w:szCs w:val="32"/>
-          <w:cs/>
-        </w:rPr>
-        <w:t xml:space="preserve">สุดท้าย </w:t>
-      </w:r>
-      <w:proofErr w:type="spellStart"/>
-      <w:r>
-        <w:rPr>
-          <w:rFonts w:ascii="TH SarabunPSK" w:hAnsi="TH SarabunPSK" w:cs="TH SarabunPSK"/>
-          <w:sz w:val="32"/>
-          <w:szCs w:val="32"/>
-        </w:rPr>
-        <w:t>qlen</w:t>
-      </w:r>
-      <w:proofErr w:type="spellEnd"/>
-      <w:r>
-        <w:rPr>
-          <w:rFonts w:ascii="TH SarabunPSK" w:hAnsi="TH SarabunPSK" w:cs="TH SarabunPSK"/>
-          <w:sz w:val="32"/>
-          <w:szCs w:val="32"/>
-        </w:rPr>
-        <w:t xml:space="preserve"> 1000 </w:t>
-      </w:r>
-      <w:r>
-        <w:rPr>
-          <w:rFonts w:ascii="TH SarabunPSK" w:hAnsi="TH SarabunPSK" w:cs="TH SarabunPSK" w:hint="cs"/>
-          <w:sz w:val="32"/>
-          <w:szCs w:val="32"/>
-          <w:cs/>
-        </w:rPr>
-        <w:t xml:space="preserve">คือ จำนวนความยาวของคิวสำหรับ </w:t>
-      </w:r>
-      <w:r>
-        <w:rPr>
-          <w:rFonts w:ascii="TH SarabunPSK" w:hAnsi="TH SarabunPSK" w:cs="TH SarabunPSK"/>
-          <w:sz w:val="32"/>
-          <w:szCs w:val="32"/>
-        </w:rPr>
-        <w:t xml:space="preserve">interface </w:t>
-      </w:r>
-      <w:r>
-        <w:rPr>
-          <w:rFonts w:ascii="TH SarabunPSK" w:hAnsi="TH SarabunPSK" w:cs="TH SarabunPSK" w:hint="cs"/>
-          <w:sz w:val="32"/>
-          <w:szCs w:val="32"/>
-          <w:cs/>
-        </w:rPr>
-        <w:t xml:space="preserve">นี้ ซึ่งคือ </w:t>
-      </w:r>
-      <w:r>
-        <w:rPr>
-          <w:rFonts w:ascii="TH SarabunPSK" w:hAnsi="TH SarabunPSK" w:cs="TH SarabunPSK"/>
-          <w:sz w:val="32"/>
-          <w:szCs w:val="32"/>
-        </w:rPr>
-        <w:t xml:space="preserve">1000 </w:t>
-      </w:r>
-      <w:r>
-        <w:rPr>
-          <w:rFonts w:ascii="TH SarabunPSK" w:hAnsi="TH SarabunPSK" w:cs="TH SarabunPSK"/>
-          <w:sz w:val="32"/>
-          <w:szCs w:val="32"/>
-        </w:rPr>
-        <w:t>packets</w:t>
-      </w:r>
-      <w:r>
-        <w:rPr>
-          <w:rFonts w:ascii="TH SarabunPSK" w:hAnsi="TH SarabunPSK" w:cs="TH SarabunPSK" w:hint="cs"/>
-          <w:sz w:val="32"/>
-          <w:szCs w:val="32"/>
-          <w:cs/>
-        </w:rPr>
-        <w:t xml:space="preserve"> วงสีม่วง</w:t>
-      </w:r>
-      <w:r>
-        <w:rPr>
-          <w:rFonts w:ascii="TH SarabunPSK" w:hAnsi="TH SarabunPSK" w:cs="TH SarabunPSK" w:hint="cs"/>
-          <w:sz w:val="32"/>
-          <w:szCs w:val="32"/>
-          <w:cs/>
-        </w:rPr>
-        <w:t xml:space="preserve">บ่งบอกถึง </w:t>
-      </w:r>
-      <w:r>
-        <w:rPr>
-          <w:rFonts w:ascii="TH SarabunPSK" w:hAnsi="TH SarabunPSK" w:cs="TH SarabunPSK"/>
-          <w:sz w:val="32"/>
-          <w:szCs w:val="32"/>
-        </w:rPr>
-        <w:t xml:space="preserve">IPv4 </w:t>
-      </w:r>
-      <w:r>
-        <w:rPr>
-          <w:rFonts w:ascii="TH SarabunPSK" w:hAnsi="TH SarabunPSK" w:cs="TH SarabunPSK" w:hint="cs"/>
-          <w:sz w:val="32"/>
-          <w:szCs w:val="32"/>
-          <w:cs/>
-        </w:rPr>
-        <w:t xml:space="preserve">ที่มี </w:t>
-      </w:r>
-      <w:r>
-        <w:rPr>
-          <w:rFonts w:ascii="TH SarabunPSK" w:hAnsi="TH SarabunPSK" w:cs="TH SarabunPSK"/>
-          <w:sz w:val="32"/>
-          <w:szCs w:val="32"/>
-        </w:rPr>
-        <w:t xml:space="preserve">address 10.0.1.7 </w:t>
-      </w:r>
-      <w:r>
-        <w:rPr>
-          <w:rFonts w:ascii="TH SarabunPSK" w:hAnsi="TH SarabunPSK" w:cs="TH SarabunPSK" w:hint="cs"/>
-          <w:sz w:val="32"/>
-          <w:szCs w:val="32"/>
-          <w:cs/>
-        </w:rPr>
-        <w:t xml:space="preserve">และมี </w:t>
-      </w:r>
-      <w:r>
-        <w:rPr>
-          <w:rFonts w:ascii="TH SarabunPSK" w:hAnsi="TH SarabunPSK" w:cs="TH SarabunPSK"/>
-          <w:sz w:val="32"/>
-          <w:szCs w:val="32"/>
-        </w:rPr>
-        <w:t>/</w:t>
-      </w:r>
-      <w:r>
-        <w:rPr>
-          <w:rFonts w:ascii="TH SarabunPSK" w:hAnsi="TH SarabunPSK" w:cs="TH SarabunPSK"/>
-          <w:sz w:val="32"/>
-          <w:szCs w:val="32"/>
-        </w:rPr>
-        <w:t>32</w:t>
-      </w:r>
-      <w:r>
-        <w:rPr>
-          <w:rFonts w:ascii="TH SarabunPSK" w:hAnsi="TH SarabunPSK" w:cs="TH SarabunPSK"/>
-          <w:sz w:val="32"/>
-          <w:szCs w:val="32"/>
-        </w:rPr>
-        <w:t xml:space="preserve"> subnet mask </w:t>
-      </w:r>
-      <w:r>
-        <w:rPr>
-          <w:rFonts w:ascii="TH SarabunPSK" w:hAnsi="TH SarabunPSK" w:cs="TH SarabunPSK" w:hint="cs"/>
-          <w:sz w:val="32"/>
-          <w:szCs w:val="32"/>
-          <w:cs/>
-        </w:rPr>
-        <w:t>หมายถึง</w:t>
-      </w:r>
-      <w:r>
-        <w:rPr>
-          <w:rFonts w:ascii="TH SarabunPSK" w:hAnsi="TH SarabunPSK" w:cs="TH SarabunPSK" w:hint="cs"/>
-          <w:sz w:val="32"/>
-          <w:szCs w:val="32"/>
-          <w:cs/>
-        </w:rPr>
-        <w:t>มี</w:t>
-      </w:r>
-      <w:r>
-        <w:rPr>
-          <w:rFonts w:ascii="TH SarabunPSK" w:hAnsi="TH SarabunPSK" w:cs="TH SarabunPSK"/>
-          <w:sz w:val="32"/>
-          <w:szCs w:val="32"/>
-        </w:rPr>
-        <w:t xml:space="preserve"> 10.0.1.7 </w:t>
-      </w:r>
-      <w:r>
-        <w:rPr>
-          <w:rFonts w:ascii="TH SarabunPSK" w:hAnsi="TH SarabunPSK" w:cs="TH SarabunPSK" w:hint="cs"/>
-          <w:sz w:val="32"/>
-          <w:szCs w:val="32"/>
-          <w:cs/>
-        </w:rPr>
-        <w:t>เป็น</w:t>
-      </w:r>
-      <w:r>
-        <w:rPr>
-          <w:rFonts w:ascii="TH SarabunPSK" w:hAnsi="TH SarabunPSK" w:cs="TH SarabunPSK"/>
-          <w:sz w:val="32"/>
-          <w:szCs w:val="32"/>
-        </w:rPr>
-        <w:t xml:space="preserve"> </w:t>
-      </w:r>
-      <w:proofErr w:type="spellStart"/>
-      <w:r>
-        <w:rPr>
-          <w:rFonts w:ascii="TH SarabunPSK" w:hAnsi="TH SarabunPSK" w:cs="TH SarabunPSK"/>
-          <w:sz w:val="32"/>
-          <w:szCs w:val="32"/>
-        </w:rPr>
-        <w:t>ip</w:t>
-      </w:r>
-      <w:proofErr w:type="spellEnd"/>
-      <w:r>
-        <w:rPr>
-          <w:rFonts w:ascii="TH SarabunPSK" w:hAnsi="TH SarabunPSK" w:cs="TH SarabunPSK"/>
-          <w:sz w:val="32"/>
-          <w:szCs w:val="32"/>
-        </w:rPr>
-        <w:t xml:space="preserve"> </w:t>
-      </w:r>
-      <w:r>
-        <w:rPr>
-          <w:rFonts w:ascii="TH SarabunPSK" w:hAnsi="TH SarabunPSK" w:cs="TH SarabunPSK" w:hint="cs"/>
-          <w:sz w:val="32"/>
-          <w:szCs w:val="32"/>
-          <w:cs/>
-        </w:rPr>
-        <w:t>เฉพาะ</w:t>
-      </w:r>
-      <w:r>
-        <w:rPr>
-          <w:rFonts w:ascii="TH SarabunPSK" w:hAnsi="TH SarabunPSK" w:cs="TH SarabunPSK"/>
-          <w:sz w:val="32"/>
-          <w:szCs w:val="32"/>
-        </w:rPr>
-        <w:t xml:space="preserve"> </w:t>
-      </w:r>
-      <w:proofErr w:type="spellStart"/>
-      <w:r>
-        <w:rPr>
-          <w:rFonts w:ascii="TH SarabunPSK" w:hAnsi="TH SarabunPSK" w:cs="TH SarabunPSK"/>
-          <w:sz w:val="32"/>
-          <w:szCs w:val="32"/>
-        </w:rPr>
-        <w:t>ip</w:t>
-      </w:r>
-      <w:proofErr w:type="spellEnd"/>
-      <w:r>
-        <w:rPr>
-          <w:rFonts w:ascii="TH SarabunPSK" w:hAnsi="TH SarabunPSK" w:cs="TH SarabunPSK"/>
-          <w:sz w:val="32"/>
-          <w:szCs w:val="32"/>
-        </w:rPr>
-        <w:t xml:space="preserve"> </w:t>
-      </w:r>
-      <w:r>
-        <w:rPr>
-          <w:rFonts w:ascii="TH SarabunPSK" w:hAnsi="TH SarabunPSK" w:cs="TH SarabunPSK" w:hint="cs"/>
-          <w:sz w:val="32"/>
-          <w:szCs w:val="32"/>
-          <w:cs/>
-        </w:rPr>
-        <w:t xml:space="preserve">เดียวใน </w:t>
-      </w:r>
-      <w:r>
-        <w:rPr>
-          <w:rFonts w:ascii="TH SarabunPSK" w:hAnsi="TH SarabunPSK" w:cs="TH SarabunPSK"/>
-          <w:sz w:val="32"/>
-          <w:szCs w:val="32"/>
-        </w:rPr>
-        <w:t xml:space="preserve">network </w:t>
-      </w:r>
-      <w:r>
-        <w:rPr>
-          <w:rFonts w:ascii="TH SarabunPSK" w:hAnsi="TH SarabunPSK" w:cs="TH SarabunPSK" w:hint="cs"/>
-          <w:sz w:val="32"/>
-          <w:szCs w:val="32"/>
-          <w:cs/>
-        </w:rPr>
-        <w:t>นี้</w:t>
-      </w:r>
-      <w:r>
-        <w:rPr>
-          <w:rFonts w:ascii="TH SarabunPSK" w:hAnsi="TH SarabunPSK" w:cs="TH SarabunPSK" w:hint="cs"/>
-          <w:sz w:val="32"/>
-          <w:szCs w:val="32"/>
-          <w:cs/>
-        </w:rPr>
-        <w:t xml:space="preserve"> </w:t>
-      </w:r>
-      <w:r>
-        <w:rPr>
-          <w:rFonts w:ascii="TH SarabunPSK" w:hAnsi="TH SarabunPSK" w:cs="TH SarabunPSK"/>
-          <w:sz w:val="32"/>
-          <w:szCs w:val="32"/>
-        </w:rPr>
-        <w:t xml:space="preserve">metric 100 </w:t>
-      </w:r>
-      <w:r>
-        <w:rPr>
-          <w:rFonts w:ascii="TH SarabunPSK" w:hAnsi="TH SarabunPSK" w:cs="TH SarabunPSK" w:hint="cs"/>
-          <w:sz w:val="32"/>
-          <w:szCs w:val="32"/>
-          <w:cs/>
-        </w:rPr>
-        <w:t>คือการบอกถึงความสำคัญ</w:t>
-      </w:r>
-      <w:r>
-        <w:rPr>
-          <w:rFonts w:ascii="TH SarabunPSK" w:hAnsi="TH SarabunPSK" w:cs="TH SarabunPSK" w:hint="cs"/>
-          <w:sz w:val="32"/>
-          <w:szCs w:val="32"/>
-          <w:cs/>
-        </w:rPr>
-        <w:t>ให้กับ</w:t>
-      </w:r>
-      <w:r>
-        <w:rPr>
-          <w:rFonts w:ascii="TH SarabunPSK" w:hAnsi="TH SarabunPSK" w:cs="TH SarabunPSK"/>
-          <w:sz w:val="32"/>
-          <w:szCs w:val="32"/>
-        </w:rPr>
-        <w:t xml:space="preserve"> routing protocols </w:t>
-      </w:r>
-      <w:r>
-        <w:rPr>
-          <w:rFonts w:ascii="TH SarabunPSK" w:hAnsi="TH SarabunPSK" w:cs="TH SarabunPSK" w:hint="cs"/>
-          <w:sz w:val="32"/>
-          <w:szCs w:val="32"/>
-          <w:cs/>
-        </w:rPr>
-        <w:t xml:space="preserve">ว่า </w:t>
-      </w:r>
-      <w:r>
-        <w:rPr>
-          <w:rFonts w:ascii="TH SarabunPSK" w:hAnsi="TH SarabunPSK" w:cs="TH SarabunPSK"/>
-          <w:sz w:val="32"/>
-          <w:szCs w:val="32"/>
-        </w:rPr>
-        <w:t xml:space="preserve">interface </w:t>
-      </w:r>
-      <w:r>
-        <w:rPr>
-          <w:rFonts w:ascii="TH SarabunPSK" w:hAnsi="TH SarabunPSK" w:cs="TH SarabunPSK" w:hint="cs"/>
-          <w:sz w:val="32"/>
-          <w:szCs w:val="32"/>
-          <w:cs/>
-        </w:rPr>
-        <w:t>นี้มีความสำคัญมากน้อยเท่าไหร่ ต้องให้ความสำคัญกับอะไรก่อน โดยยิ่งค่าน้อยยิ่งมีความสำคัญมาก</w:t>
-      </w:r>
-      <w:r>
-        <w:rPr>
-          <w:rFonts w:ascii="TH SarabunPSK" w:hAnsi="TH SarabunPSK" w:cs="TH SarabunPSK" w:hint="cs"/>
-          <w:sz w:val="32"/>
-          <w:szCs w:val="32"/>
-          <w:cs/>
-        </w:rPr>
-        <w:t xml:space="preserve"> </w:t>
-      </w:r>
-      <w:r>
-        <w:rPr>
-          <w:rFonts w:ascii="TH SarabunPSK" w:hAnsi="TH SarabunPSK" w:cs="TH SarabunPSK"/>
-          <w:sz w:val="32"/>
-          <w:szCs w:val="32"/>
-        </w:rPr>
-        <w:t xml:space="preserve">scope global </w:t>
-      </w:r>
-      <w:r>
-        <w:rPr>
-          <w:rFonts w:ascii="TH SarabunPSK" w:hAnsi="TH SarabunPSK" w:cs="TH SarabunPSK" w:hint="cs"/>
-          <w:sz w:val="32"/>
-          <w:szCs w:val="32"/>
-          <w:cs/>
-        </w:rPr>
-        <w:t xml:space="preserve">เป็นการบอกถึง </w:t>
-      </w:r>
-      <w:r>
-        <w:rPr>
-          <w:rFonts w:ascii="TH SarabunPSK" w:hAnsi="TH SarabunPSK" w:cs="TH SarabunPSK"/>
-          <w:sz w:val="32"/>
-          <w:szCs w:val="32"/>
-        </w:rPr>
-        <w:t xml:space="preserve">scope </w:t>
-      </w:r>
-      <w:r>
-        <w:rPr>
-          <w:rFonts w:ascii="TH SarabunPSK" w:hAnsi="TH SarabunPSK" w:cs="TH SarabunPSK" w:hint="cs"/>
-          <w:sz w:val="32"/>
-          <w:szCs w:val="32"/>
-          <w:cs/>
-        </w:rPr>
-        <w:t xml:space="preserve">ของ </w:t>
-      </w:r>
-      <w:proofErr w:type="spellStart"/>
-      <w:r>
-        <w:rPr>
-          <w:rFonts w:ascii="TH SarabunPSK" w:hAnsi="TH SarabunPSK" w:cs="TH SarabunPSK"/>
-          <w:sz w:val="32"/>
-          <w:szCs w:val="32"/>
-        </w:rPr>
-        <w:t>ip</w:t>
-      </w:r>
-      <w:proofErr w:type="spellEnd"/>
-      <w:r>
-        <w:rPr>
-          <w:rFonts w:ascii="TH SarabunPSK" w:hAnsi="TH SarabunPSK" w:cs="TH SarabunPSK"/>
-          <w:sz w:val="32"/>
-          <w:szCs w:val="32"/>
-        </w:rPr>
-        <w:t xml:space="preserve"> </w:t>
-      </w:r>
-      <w:r>
-        <w:rPr>
-          <w:rFonts w:ascii="TH SarabunPSK" w:hAnsi="TH SarabunPSK" w:cs="TH SarabunPSK" w:hint="cs"/>
-          <w:sz w:val="32"/>
-          <w:szCs w:val="32"/>
-          <w:cs/>
-        </w:rPr>
-        <w:t xml:space="preserve">นี้ว่าสามารถใช้ได้แบบ </w:t>
-      </w:r>
-      <w:r>
-        <w:rPr>
-          <w:rFonts w:ascii="TH SarabunPSK" w:hAnsi="TH SarabunPSK" w:cs="TH SarabunPSK"/>
-          <w:sz w:val="32"/>
-          <w:szCs w:val="32"/>
-        </w:rPr>
-        <w:t xml:space="preserve">global </w:t>
-      </w:r>
-      <w:r>
-        <w:rPr>
-          <w:rFonts w:ascii="TH SarabunPSK" w:hAnsi="TH SarabunPSK" w:cs="TH SarabunPSK" w:hint="cs"/>
-          <w:sz w:val="32"/>
-          <w:szCs w:val="32"/>
-          <w:cs/>
-        </w:rPr>
-        <w:t xml:space="preserve">คือใช้นอก </w:t>
-      </w:r>
-      <w:r>
-        <w:rPr>
-          <w:rFonts w:ascii="TH SarabunPSK" w:hAnsi="TH SarabunPSK" w:cs="TH SarabunPSK"/>
-          <w:sz w:val="32"/>
-          <w:szCs w:val="32"/>
-        </w:rPr>
-        <w:t xml:space="preserve">local network </w:t>
-      </w:r>
-      <w:r>
-        <w:rPr>
-          <w:rFonts w:ascii="TH SarabunPSK" w:hAnsi="TH SarabunPSK" w:cs="TH SarabunPSK" w:hint="cs"/>
-          <w:sz w:val="32"/>
-          <w:szCs w:val="32"/>
-          <w:cs/>
-        </w:rPr>
-        <w:t>ด้วยก็ได้</w:t>
-      </w:r>
-      <w:r>
-        <w:rPr>
-          <w:rFonts w:ascii="TH SarabunPSK" w:hAnsi="TH SarabunPSK" w:cs="TH SarabunPSK"/>
-          <w:sz w:val="32"/>
-          <w:szCs w:val="32"/>
-        </w:rPr>
-        <w:t xml:space="preserve"> dynamic </w:t>
-      </w:r>
-      <w:r>
-        <w:rPr>
-          <w:rFonts w:ascii="TH SarabunPSK" w:hAnsi="TH SarabunPSK" w:cs="TH SarabunPSK" w:hint="cs"/>
-          <w:sz w:val="32"/>
-          <w:szCs w:val="32"/>
-          <w:cs/>
-        </w:rPr>
-        <w:t xml:space="preserve">บอกว่า </w:t>
-      </w:r>
-      <w:proofErr w:type="spellStart"/>
-      <w:r>
-        <w:rPr>
-          <w:rFonts w:ascii="TH SarabunPSK" w:hAnsi="TH SarabunPSK" w:cs="TH SarabunPSK"/>
-          <w:sz w:val="32"/>
-          <w:szCs w:val="32"/>
-        </w:rPr>
-        <w:t>ip</w:t>
-      </w:r>
-      <w:proofErr w:type="spellEnd"/>
-      <w:r>
-        <w:rPr>
-          <w:rFonts w:ascii="TH SarabunPSK" w:hAnsi="TH SarabunPSK" w:cs="TH SarabunPSK" w:hint="cs"/>
-          <w:sz w:val="32"/>
-          <w:szCs w:val="32"/>
-          <w:cs/>
-        </w:rPr>
-        <w:t xml:space="preserve"> นี้กำหนดแบบ </w:t>
-      </w:r>
-      <w:r>
-        <w:rPr>
-          <w:rFonts w:ascii="TH SarabunPSK" w:hAnsi="TH SarabunPSK" w:cs="TH SarabunPSK"/>
-          <w:sz w:val="32"/>
-          <w:szCs w:val="32"/>
-        </w:rPr>
-        <w:t xml:space="preserve">dynamic </w:t>
-      </w:r>
-      <w:r>
-        <w:rPr>
-          <w:rFonts w:ascii="TH SarabunPSK" w:hAnsi="TH SarabunPSK" w:cs="TH SarabunPSK" w:hint="cs"/>
-          <w:sz w:val="32"/>
-          <w:szCs w:val="32"/>
-          <w:cs/>
-        </w:rPr>
-        <w:t xml:space="preserve">คือสามารถเปลี่ยนแปลงได้ สุดท้าย </w:t>
-      </w:r>
-      <w:r>
-        <w:rPr>
-          <w:rFonts w:ascii="TH SarabunPSK" w:hAnsi="TH SarabunPSK" w:cs="TH SarabunPSK"/>
-          <w:sz w:val="32"/>
-          <w:szCs w:val="32"/>
-        </w:rPr>
-        <w:t>ens4</w:t>
-      </w:r>
-      <w:r>
-        <w:rPr>
-          <w:rFonts w:ascii="TH SarabunPSK" w:hAnsi="TH SarabunPSK" w:cs="TH SarabunPSK" w:hint="cs"/>
-          <w:sz w:val="32"/>
-          <w:szCs w:val="32"/>
-          <w:cs/>
-        </w:rPr>
-        <w:t xml:space="preserve"> เป็นชื่อของ </w:t>
-      </w:r>
-      <w:r>
-        <w:rPr>
-          <w:rFonts w:ascii="TH SarabunPSK" w:hAnsi="TH SarabunPSK" w:cs="TH SarabunPSK"/>
-          <w:sz w:val="32"/>
-          <w:szCs w:val="32"/>
-        </w:rPr>
-        <w:t xml:space="preserve">interface </w:t>
-      </w:r>
-      <w:r>
-        <w:rPr>
-          <w:rFonts w:ascii="TH SarabunPSK" w:hAnsi="TH SarabunPSK" w:cs="TH SarabunPSK" w:hint="cs"/>
-          <w:sz w:val="32"/>
-          <w:szCs w:val="32"/>
-          <w:cs/>
-        </w:rPr>
-        <w:t xml:space="preserve">โดย </w:t>
-      </w:r>
-      <w:proofErr w:type="spellStart"/>
-      <w:r>
-        <w:rPr>
-          <w:rFonts w:ascii="TH SarabunPSK" w:hAnsi="TH SarabunPSK" w:cs="TH SarabunPSK"/>
-          <w:sz w:val="32"/>
-          <w:szCs w:val="32"/>
-        </w:rPr>
-        <w:t>en</w:t>
-      </w:r>
-      <w:proofErr w:type="spellEnd"/>
-      <w:r>
-        <w:rPr>
-          <w:rFonts w:ascii="TH SarabunPSK" w:hAnsi="TH SarabunPSK" w:cs="TH SarabunPSK"/>
-          <w:sz w:val="32"/>
-          <w:szCs w:val="32"/>
-        </w:rPr>
-        <w:t xml:space="preserve"> </w:t>
-      </w:r>
-      <w:r>
-        <w:rPr>
-          <w:rFonts w:ascii="TH SarabunPSK" w:hAnsi="TH SarabunPSK" w:cs="TH SarabunPSK" w:hint="cs"/>
-          <w:sz w:val="32"/>
-          <w:szCs w:val="32"/>
-          <w:cs/>
-        </w:rPr>
-        <w:t xml:space="preserve">คือ </w:t>
-      </w:r>
-      <w:r>
-        <w:rPr>
-          <w:rFonts w:ascii="TH SarabunPSK" w:hAnsi="TH SarabunPSK" w:cs="TH SarabunPSK"/>
-          <w:sz w:val="32"/>
-          <w:szCs w:val="32"/>
-        </w:rPr>
-        <w:t xml:space="preserve">ethernet s4 </w:t>
-      </w:r>
-      <w:r>
-        <w:rPr>
-          <w:rFonts w:ascii="TH SarabunPSK" w:hAnsi="TH SarabunPSK" w:cs="TH SarabunPSK" w:hint="cs"/>
-          <w:sz w:val="32"/>
-          <w:szCs w:val="32"/>
-          <w:cs/>
-        </w:rPr>
-        <w:t xml:space="preserve">คือ </w:t>
-      </w:r>
-      <w:r>
-        <w:rPr>
-          <w:rFonts w:ascii="TH SarabunPSK" w:hAnsi="TH SarabunPSK" w:cs="TH SarabunPSK"/>
-          <w:sz w:val="32"/>
-          <w:szCs w:val="32"/>
-        </w:rPr>
-        <w:t>PCI Express device slot 4</w:t>
-      </w:r>
-      <w:r>
-        <w:rPr>
-          <w:rFonts w:ascii="TH SarabunPSK" w:hAnsi="TH SarabunPSK" w:cs="TH SarabunPSK"/>
-          <w:sz w:val="32"/>
-          <w:szCs w:val="32"/>
-        </w:rPr>
-        <w:t xml:space="preserve"> </w:t>
-      </w:r>
-      <w:r>
-        <w:rPr>
-          <w:rFonts w:ascii="TH SarabunPSK" w:hAnsi="TH SarabunPSK" w:cs="TH SarabunPSK" w:hint="cs"/>
-          <w:sz w:val="32"/>
-          <w:szCs w:val="32"/>
-          <w:cs/>
-        </w:rPr>
-        <w:t xml:space="preserve">วงสีแดงบอกถึง </w:t>
-      </w:r>
-      <w:r>
-        <w:rPr>
-          <w:rFonts w:ascii="TH SarabunPSK" w:hAnsi="TH SarabunPSK" w:cs="TH SarabunPSK"/>
-          <w:sz w:val="32"/>
-          <w:szCs w:val="32"/>
-        </w:rPr>
-        <w:t>IPv6</w:t>
-      </w:r>
-      <w:r>
-        <w:rPr>
-          <w:rFonts w:ascii="TH SarabunPSK" w:hAnsi="TH SarabunPSK" w:cs="TH SarabunPSK" w:hint="cs"/>
-          <w:sz w:val="32"/>
-          <w:szCs w:val="32"/>
-          <w:cs/>
-        </w:rPr>
-        <w:t xml:space="preserve"> ที่มี </w:t>
-      </w:r>
-      <w:r>
-        <w:rPr>
-          <w:rFonts w:ascii="TH SarabunPSK" w:hAnsi="TH SarabunPSK" w:cs="TH SarabunPSK"/>
-          <w:sz w:val="32"/>
-          <w:szCs w:val="32"/>
-        </w:rPr>
-        <w:t xml:space="preserve">address fe80::4001:aff:fe00:107 </w:t>
-      </w:r>
-      <w:r>
-        <w:rPr>
-          <w:rFonts w:ascii="TH SarabunPSK" w:hAnsi="TH SarabunPSK" w:cs="TH SarabunPSK" w:hint="cs"/>
-          <w:sz w:val="32"/>
-          <w:szCs w:val="32"/>
-          <w:cs/>
-        </w:rPr>
-        <w:t xml:space="preserve">โดย </w:t>
-      </w:r>
-      <w:r>
-        <w:rPr>
-          <w:rFonts w:ascii="TH SarabunPSK" w:hAnsi="TH SarabunPSK" w:cs="TH SarabunPSK"/>
-          <w:sz w:val="32"/>
-          <w:szCs w:val="32"/>
-        </w:rPr>
-        <w:t xml:space="preserve">fe80 </w:t>
-      </w:r>
-      <w:r>
-        <w:rPr>
-          <w:rFonts w:ascii="TH SarabunPSK" w:hAnsi="TH SarabunPSK" w:cs="TH SarabunPSK" w:hint="cs"/>
-          <w:sz w:val="32"/>
-          <w:szCs w:val="32"/>
-          <w:cs/>
-        </w:rPr>
-        <w:t xml:space="preserve">เป็น </w:t>
-      </w:r>
-      <w:r>
-        <w:rPr>
-          <w:rFonts w:ascii="TH SarabunPSK" w:hAnsi="TH SarabunPSK" w:cs="TH SarabunPSK"/>
-          <w:sz w:val="32"/>
-          <w:szCs w:val="32"/>
-        </w:rPr>
-        <w:t xml:space="preserve">prefix </w:t>
-      </w:r>
-      <w:r>
-        <w:rPr>
-          <w:rFonts w:ascii="TH SarabunPSK" w:hAnsi="TH SarabunPSK" w:cs="TH SarabunPSK" w:hint="cs"/>
-          <w:sz w:val="32"/>
-          <w:szCs w:val="32"/>
-          <w:cs/>
-        </w:rPr>
-        <w:t xml:space="preserve">บอกว่าเป็น </w:t>
-      </w:r>
-      <w:r>
-        <w:rPr>
-          <w:rFonts w:ascii="TH SarabunPSK" w:hAnsi="TH SarabunPSK" w:cs="TH SarabunPSK"/>
-          <w:sz w:val="32"/>
-          <w:szCs w:val="32"/>
-        </w:rPr>
-        <w:t xml:space="preserve">link local address </w:t>
-      </w:r>
-      <w:r>
-        <w:rPr>
-          <w:rFonts w:ascii="TH SarabunPSK" w:hAnsi="TH SarabunPSK" w:cs="TH SarabunPSK" w:hint="cs"/>
-          <w:sz w:val="32"/>
-          <w:szCs w:val="32"/>
-          <w:cs/>
-        </w:rPr>
-        <w:t xml:space="preserve">สามารถใช้ได้ภายใน </w:t>
-      </w:r>
-      <w:r>
-        <w:rPr>
-          <w:rFonts w:ascii="TH SarabunPSK" w:hAnsi="TH SarabunPSK" w:cs="TH SarabunPSK"/>
-          <w:sz w:val="32"/>
-          <w:szCs w:val="32"/>
-        </w:rPr>
-        <w:t xml:space="preserve">local :: </w:t>
-      </w:r>
-      <w:r>
-        <w:rPr>
-          <w:rFonts w:ascii="TH SarabunPSK" w:hAnsi="TH SarabunPSK" w:cs="TH SarabunPSK" w:hint="cs"/>
-          <w:sz w:val="32"/>
-          <w:szCs w:val="32"/>
-          <w:cs/>
-        </w:rPr>
-        <w:t xml:space="preserve">เป็นการเขียนย่อย โดย </w:t>
-      </w:r>
-      <w:proofErr w:type="spellStart"/>
-      <w:r>
-        <w:rPr>
-          <w:rFonts w:ascii="TH SarabunPSK" w:hAnsi="TH SarabunPSK" w:cs="TH SarabunPSK"/>
-          <w:sz w:val="32"/>
-          <w:szCs w:val="32"/>
-        </w:rPr>
-        <w:t>ip</w:t>
-      </w:r>
-      <w:proofErr w:type="spellEnd"/>
-      <w:r>
-        <w:rPr>
-          <w:rFonts w:ascii="TH SarabunPSK" w:hAnsi="TH SarabunPSK" w:cs="TH SarabunPSK"/>
-          <w:sz w:val="32"/>
-          <w:szCs w:val="32"/>
-        </w:rPr>
-        <w:t xml:space="preserve"> </w:t>
-      </w:r>
-      <w:r>
-        <w:rPr>
-          <w:rFonts w:ascii="TH SarabunPSK" w:hAnsi="TH SarabunPSK" w:cs="TH SarabunPSK" w:hint="cs"/>
-          <w:sz w:val="32"/>
-          <w:szCs w:val="32"/>
-          <w:cs/>
-        </w:rPr>
-        <w:t xml:space="preserve">เต็มๆคือ </w:t>
-      </w:r>
-      <w:r>
-        <w:rPr>
-          <w:rFonts w:ascii="TH SarabunPSK" w:hAnsi="TH SarabunPSK" w:cs="TH SarabunPSK"/>
-          <w:sz w:val="32"/>
-          <w:szCs w:val="32"/>
-        </w:rPr>
-        <w:t>fe80:0000:0000:0000</w:t>
-      </w:r>
-      <w:r>
-        <w:rPr>
-          <w:rFonts w:ascii="TH SarabunPSK" w:hAnsi="TH SarabunPSK" w:cs="TH SarabunPSK" w:hint="cs"/>
-          <w:sz w:val="32"/>
-          <w:szCs w:val="32"/>
-          <w:cs/>
-        </w:rPr>
-        <w:t xml:space="preserve"> และ</w:t>
-      </w:r>
-      <w:r>
-        <w:rPr>
-          <w:rFonts w:ascii="TH SarabunPSK" w:hAnsi="TH SarabunPSK" w:cs="TH SarabunPSK"/>
-          <w:sz w:val="32"/>
-          <w:szCs w:val="32"/>
-        </w:rPr>
-        <w:t xml:space="preserve"> 4001:0aff:fe00:107 </w:t>
-      </w:r>
-      <w:r>
-        <w:rPr>
-          <w:rFonts w:ascii="TH SarabunPSK" w:hAnsi="TH SarabunPSK" w:cs="TH SarabunPSK" w:hint="cs"/>
-          <w:sz w:val="32"/>
-          <w:szCs w:val="32"/>
-          <w:cs/>
-        </w:rPr>
-        <w:t xml:space="preserve">เป็นชื่อ </w:t>
-      </w:r>
-      <w:r>
-        <w:rPr>
-          <w:rFonts w:ascii="TH SarabunPSK" w:hAnsi="TH SarabunPSK" w:cs="TH SarabunPSK"/>
-          <w:sz w:val="32"/>
-          <w:szCs w:val="32"/>
-        </w:rPr>
-        <w:t xml:space="preserve">interface </w:t>
-      </w:r>
-      <w:r>
-        <w:rPr>
-          <w:rFonts w:ascii="TH SarabunPSK" w:hAnsi="TH SarabunPSK" w:cs="TH SarabunPSK" w:hint="cs"/>
-          <w:sz w:val="32"/>
-          <w:szCs w:val="32"/>
-          <w:cs/>
-        </w:rPr>
-        <w:t>และ /64</w:t>
-      </w:r>
-      <w:r>
-        <w:rPr>
-          <w:rFonts w:ascii="TH SarabunPSK" w:hAnsi="TH SarabunPSK" w:cs="TH SarabunPSK"/>
-          <w:sz w:val="32"/>
-          <w:szCs w:val="32"/>
-        </w:rPr>
-        <w:t xml:space="preserve"> </w:t>
-      </w:r>
-      <w:r>
-        <w:rPr>
-          <w:rFonts w:ascii="TH SarabunPSK" w:hAnsi="TH SarabunPSK" w:cs="TH SarabunPSK" w:hint="cs"/>
-          <w:sz w:val="32"/>
-          <w:szCs w:val="32"/>
-          <w:cs/>
-        </w:rPr>
-        <w:t>คือ</w:t>
-      </w:r>
-      <w:r>
-        <w:rPr>
-          <w:rFonts w:ascii="TH SarabunPSK" w:hAnsi="TH SarabunPSK" w:cs="TH SarabunPSK"/>
-          <w:sz w:val="32"/>
-          <w:szCs w:val="32"/>
-        </w:rPr>
-        <w:t xml:space="preserve"> prefix length </w:t>
-      </w:r>
-      <w:r>
-        <w:rPr>
-          <w:rFonts w:ascii="TH SarabunPSK" w:hAnsi="TH SarabunPSK" w:cs="TH SarabunPSK" w:hint="cs"/>
-          <w:sz w:val="32"/>
-          <w:szCs w:val="32"/>
-          <w:cs/>
-        </w:rPr>
-        <w:t xml:space="preserve">โดยบอกว่า </w:t>
-      </w:r>
-      <w:r>
-        <w:rPr>
-          <w:rFonts w:ascii="TH SarabunPSK" w:hAnsi="TH SarabunPSK" w:cs="TH SarabunPSK"/>
-          <w:sz w:val="32"/>
-          <w:szCs w:val="32"/>
-        </w:rPr>
-        <w:t xml:space="preserve">64 bits </w:t>
-      </w:r>
-      <w:r>
-        <w:rPr>
-          <w:rFonts w:ascii="TH SarabunPSK" w:hAnsi="TH SarabunPSK" w:cs="TH SarabunPSK" w:hint="cs"/>
-          <w:sz w:val="32"/>
-          <w:szCs w:val="32"/>
-          <w:cs/>
-        </w:rPr>
-        <w:t>แรกใช้สำหรับ</w:t>
-      </w:r>
-      <w:r>
-        <w:rPr>
-          <w:rFonts w:ascii="TH SarabunPSK" w:hAnsi="TH SarabunPSK" w:cs="TH SarabunPSK" w:hint="cs"/>
-          <w:sz w:val="32"/>
-          <w:szCs w:val="32"/>
-          <w:cs/>
-        </w:rPr>
-        <w:lastRenderedPageBreak/>
-        <w:t xml:space="preserve">ระบุ </w:t>
-      </w:r>
-      <w:r>
-        <w:rPr>
-          <w:rFonts w:ascii="TH SarabunPSK" w:hAnsi="TH SarabunPSK" w:cs="TH SarabunPSK"/>
-          <w:sz w:val="32"/>
-          <w:szCs w:val="32"/>
-        </w:rPr>
-        <w:t>network</w:t>
-      </w:r>
-      <w:r>
-        <w:rPr>
-          <w:rFonts w:ascii="TH SarabunPSK" w:hAnsi="TH SarabunPSK" w:cs="TH SarabunPSK"/>
-          <w:sz w:val="32"/>
-          <w:szCs w:val="32"/>
-        </w:rPr>
-        <w:t xml:space="preserve"> portion</w:t>
-      </w:r>
-      <w:r>
-        <w:rPr>
-          <w:rFonts w:ascii="TH SarabunPSK" w:hAnsi="TH SarabunPSK" w:cs="TH SarabunPSK" w:hint="cs"/>
-          <w:sz w:val="32"/>
-          <w:szCs w:val="32"/>
-          <w:cs/>
-        </w:rPr>
-        <w:t xml:space="preserve"> สุดท้าย </w:t>
-      </w:r>
-      <w:r>
-        <w:rPr>
-          <w:rFonts w:ascii="TH SarabunPSK" w:hAnsi="TH SarabunPSK" w:cs="TH SarabunPSK"/>
-          <w:sz w:val="32"/>
-          <w:szCs w:val="32"/>
-        </w:rPr>
-        <w:t xml:space="preserve">scope link </w:t>
-      </w:r>
-      <w:r>
-        <w:rPr>
-          <w:rFonts w:ascii="TH SarabunPSK" w:hAnsi="TH SarabunPSK" w:cs="TH SarabunPSK" w:hint="cs"/>
-          <w:sz w:val="32"/>
-          <w:szCs w:val="32"/>
-          <w:cs/>
-        </w:rPr>
-        <w:t>เป็นการบ</w:t>
-      </w:r>
-      <w:r>
-        <w:rPr>
-          <w:rFonts w:ascii="TH SarabunPSK" w:hAnsi="TH SarabunPSK" w:cs="TH SarabunPSK" w:hint="cs"/>
-          <w:sz w:val="32"/>
-          <w:szCs w:val="32"/>
-          <w:cs/>
-        </w:rPr>
-        <w:t>อก</w:t>
-      </w:r>
-      <w:r>
-        <w:rPr>
-          <w:rFonts w:ascii="TH SarabunPSK" w:hAnsi="TH SarabunPSK" w:cs="TH SarabunPSK" w:hint="cs"/>
-          <w:sz w:val="32"/>
-          <w:szCs w:val="32"/>
-          <w:cs/>
-        </w:rPr>
-        <w:t xml:space="preserve">ถึง </w:t>
-      </w:r>
-      <w:r>
-        <w:rPr>
-          <w:rFonts w:ascii="TH SarabunPSK" w:hAnsi="TH SarabunPSK" w:cs="TH SarabunPSK"/>
-          <w:sz w:val="32"/>
-          <w:szCs w:val="32"/>
-        </w:rPr>
-        <w:t xml:space="preserve">scope </w:t>
-      </w:r>
-      <w:r>
-        <w:rPr>
-          <w:rFonts w:ascii="TH SarabunPSK" w:hAnsi="TH SarabunPSK" w:cs="TH SarabunPSK" w:hint="cs"/>
-          <w:sz w:val="32"/>
-          <w:szCs w:val="32"/>
-          <w:cs/>
-        </w:rPr>
-        <w:t xml:space="preserve">ของ </w:t>
-      </w:r>
-      <w:proofErr w:type="spellStart"/>
-      <w:r>
-        <w:rPr>
-          <w:rFonts w:ascii="TH SarabunPSK" w:hAnsi="TH SarabunPSK" w:cs="TH SarabunPSK"/>
-          <w:sz w:val="32"/>
-          <w:szCs w:val="32"/>
-        </w:rPr>
-        <w:t>ip</w:t>
-      </w:r>
-      <w:proofErr w:type="spellEnd"/>
-      <w:r>
-        <w:rPr>
-          <w:rFonts w:ascii="TH SarabunPSK" w:hAnsi="TH SarabunPSK" w:cs="TH SarabunPSK"/>
-          <w:sz w:val="32"/>
-          <w:szCs w:val="32"/>
-        </w:rPr>
-        <w:t xml:space="preserve"> </w:t>
+        <w:t xml:space="preserve">ip </w:t>
       </w:r>
       <w:r>
         <w:rPr>
@@ -1972,7 +1995,7 @@
                     <pic:cNvPicPr preferRelativeResize="0"/>
                   </pic:nvPicPr>
                   <pic:blipFill>
-                    <a:blip r:embed="rId6"/>
+                    <a:blip r:embed="rId7"/>
                     <a:srcRect/>
                     <a:stretch>
                       <a:fillRect/>
@@ -2009,6 +2032,25 @@
           <w:rFonts w:ascii="TH SarabunPSK" w:hAnsi="TH SarabunPSK" w:cs="TH SarabunPSK" w:hint="cs"/>
           <w:sz w:val="32"/>
           <w:szCs w:val="32"/>
+          <w:u w:val="single"/>
+          <w:cs/>
+        </w:rPr>
+        <w:t>ตอบ</w:t>
+      </w:r>
+      <w:r>
+        <w:rPr>
+          <w:rFonts w:ascii="TH SarabunPSK" w:hAnsi="TH SarabunPSK" w:cs="TH SarabunPSK" w:hint="cs"/>
+          <w:sz w:val="32"/>
+          <w:szCs w:val="32"/>
+          <w:cs/>
+        </w:rPr>
+        <w:t xml:space="preserve"> </w:t>
+      </w:r>
+      <w:r>
+        <w:rPr>
+          <w:rFonts w:ascii="TH SarabunPSK" w:hAnsi="TH SarabunPSK" w:cs="TH SarabunPSK" w:hint="cs"/>
+          <w:sz w:val="32"/>
+          <w:szCs w:val="32"/>
           <w:cs/>
         </w:rPr>
         <w:t xml:space="preserve">จากภาพนี้แสดงให้เห็นถึงระบบการจัดเก็บ </w:t>
@@ -2030,23 +2072,13 @@
         </w:rPr>
         <w:t xml:space="preserve">ของ </w:t>
       </w:r>
-      <w:proofErr w:type="spellStart"/>
-      <w:r>
-        <w:rPr>
-          <w:rFonts w:ascii="TH SarabunPSK" w:hAnsi="TH SarabunPSK" w:cs="TH SarabunPSK"/>
-          <w:sz w:val="32"/>
-          <w:szCs w:val="32"/>
-        </w:rPr>
-        <w:t>linux</w:t>
-      </w:r>
-      <w:proofErr w:type="spellEnd"/>
-      <w:r>
-        <w:rPr>
-          <w:rFonts w:ascii="TH SarabunPSK" w:hAnsi="TH SarabunPSK" w:cs="TH SarabunPSK"/>
-          <w:sz w:val="32"/>
-          <w:szCs w:val="32"/>
-        </w:rPr>
-        <w:t xml:space="preserve"> </w:t>
+      <w:r>
+        <w:rPr>
+          <w:rFonts w:ascii="TH SarabunPSK" w:hAnsi="TH SarabunPSK" w:cs="TH SarabunPSK"/>
+          <w:sz w:val="32"/>
+          <w:szCs w:val="32"/>
+        </w:rPr>
+        <w:t xml:space="preserve">linux </w:t>
       </w:r>
       <w:r>
         <w:rPr>
@@ -2198,115 +2230,7 @@
           <w:sz w:val="32"/>
           <w:szCs w:val="32"/>
         </w:rPr>
-        <w:t>/bin /boot /dev /</w:t>
-      </w:r>
-      <w:proofErr w:type="spellStart"/>
-      <w:r>
-        <w:rPr>
-          <w:rFonts w:ascii="TH SarabunPSK" w:hAnsi="TH SarabunPSK" w:cs="TH SarabunPSK"/>
-          <w:sz w:val="32"/>
-          <w:szCs w:val="32"/>
-        </w:rPr>
-        <w:t>etc</w:t>
-      </w:r>
-      <w:proofErr w:type="spellEnd"/>
-      <w:r>
-        <w:rPr>
-          <w:rFonts w:ascii="TH SarabunPSK" w:hAnsi="TH SarabunPSK" w:cs="TH SarabunPSK"/>
-          <w:sz w:val="32"/>
-          <w:szCs w:val="32"/>
-        </w:rPr>
-        <w:t xml:space="preserve"> /home /lib /media /</w:t>
-      </w:r>
-      <w:proofErr w:type="spellStart"/>
-      <w:r>
-        <w:rPr>
-          <w:rFonts w:ascii="TH SarabunPSK" w:hAnsi="TH SarabunPSK" w:cs="TH SarabunPSK"/>
-          <w:sz w:val="32"/>
-          <w:szCs w:val="32"/>
-        </w:rPr>
-        <w:t>mnt</w:t>
-      </w:r>
-      <w:proofErr w:type="spellEnd"/>
-      <w:r>
-        <w:rPr>
-          <w:rFonts w:ascii="TH SarabunPSK" w:hAnsi="TH SarabunPSK" w:cs="TH SarabunPSK"/>
-          <w:sz w:val="32"/>
-          <w:szCs w:val="32"/>
-        </w:rPr>
-        <w:t xml:space="preserve"> /opt /root /</w:t>
-      </w:r>
-      <w:proofErr w:type="spellStart"/>
-      <w:r>
-        <w:rPr>
-          <w:rFonts w:ascii="TH SarabunPSK" w:hAnsi="TH SarabunPSK" w:cs="TH SarabunPSK"/>
-          <w:sz w:val="32"/>
-          <w:szCs w:val="32"/>
-        </w:rPr>
-        <w:t>sbin</w:t>
-      </w:r>
-      <w:proofErr w:type="spellEnd"/>
-      <w:r>
-        <w:rPr>
-          <w:rFonts w:ascii="TH SarabunPSK" w:hAnsi="TH SarabunPSK" w:cs="TH SarabunPSK"/>
-          <w:sz w:val="32"/>
-          <w:szCs w:val="32"/>
-        </w:rPr>
-        <w:t xml:space="preserve"> /</w:t>
-      </w:r>
-      <w:proofErr w:type="spellStart"/>
-      <w:r>
-        <w:rPr>
-          <w:rFonts w:ascii="TH SarabunPSK" w:hAnsi="TH SarabunPSK" w:cs="TH SarabunPSK"/>
-          <w:sz w:val="32"/>
-          <w:szCs w:val="32"/>
-        </w:rPr>
-        <w:t>srv</w:t>
-      </w:r>
-      <w:proofErr w:type="spellEnd"/>
-      <w:r>
-        <w:rPr>
-          <w:rFonts w:ascii="TH SarabunPSK" w:hAnsi="TH SarabunPSK" w:cs="TH SarabunPSK"/>
-          <w:sz w:val="32"/>
-          <w:szCs w:val="32"/>
-        </w:rPr>
-        <w:t xml:space="preserve"> /</w:t>
-      </w:r>
-      <w:proofErr w:type="spellStart"/>
-      <w:r>
-        <w:rPr>
-          <w:rFonts w:ascii="TH SarabunPSK" w:hAnsi="TH SarabunPSK" w:cs="TH SarabunPSK"/>
-          <w:sz w:val="32"/>
-          <w:szCs w:val="32"/>
-        </w:rPr>
-        <w:t>tmp</w:t>
-      </w:r>
-      <w:proofErr w:type="spellEnd"/>
-      <w:r>
-        <w:rPr>
-          <w:rFonts w:ascii="TH SarabunPSK" w:hAnsi="TH SarabunPSK" w:cs="TH SarabunPSK"/>
-          <w:sz w:val="32"/>
-          <w:szCs w:val="32"/>
-        </w:rPr>
-        <w:t xml:space="preserve"> /</w:t>
-      </w:r>
-      <w:proofErr w:type="spellStart"/>
-      <w:r>
-        <w:rPr>
-          <w:rFonts w:ascii="TH SarabunPSK" w:hAnsi="TH SarabunPSK" w:cs="TH SarabunPSK"/>
-          <w:sz w:val="32"/>
-          <w:szCs w:val="32"/>
-        </w:rPr>
-        <w:t>usr</w:t>
-      </w:r>
-      <w:proofErr w:type="spellEnd"/>
-      <w:r>
-        <w:rPr>
-          <w:rFonts w:ascii="TH SarabunPSK" w:hAnsi="TH SarabunPSK" w:cs="TH SarabunPSK"/>
-          <w:sz w:val="32"/>
-          <w:szCs w:val="32"/>
-        </w:rPr>
-        <w:t xml:space="preserve"> /var </w:t>
+        <w:t xml:space="preserve">/bin /boot /dev /etc /home /lib /media /mnt /opt /root /sbin /srv /tmp /usr /var </w:t>
       </w:r>
       <w:r>
         <w:rPr>
@@ -2717,7 +2641,6 @@
         </w:rPr>
         <w:t>/</w:t>
       </w:r>
-      <w:proofErr w:type="spellStart"/>
       <w:proofErr w:type="gramStart"/>
       <w:r>
         <w:rPr>
@@ -2727,7 +2650,6 @@
         </w:rPr>
         <w:t>etc</w:t>
       </w:r>
-      <w:proofErr w:type="spellEnd"/>
       <w:proofErr w:type="gramEnd"/>
       <w:r>
         <w:rPr>
@@ -2919,7 +2841,24 @@
           <w:szCs w:val="32"/>
           <w:cs/>
         </w:rPr>
-        <w:t xml:space="preserve">ต่างๆสำหรับ </w:t>
+        <w:t>ต่างๆ</w:t>
+      </w:r>
+      <w:r>
+        <w:rPr>
+          <w:rFonts w:ascii="TH SarabunPSK" w:hAnsi="TH SarabunPSK" w:cs="TH SarabunPSK"/>
+          <w:sz w:val="32"/>
+          <w:szCs w:val="32"/>
+        </w:rPr>
+        <w:t xml:space="preserve"> </w:t>
+      </w:r>
+      <w:r>
+        <w:rPr>
+          <w:rFonts w:ascii="TH SarabunPSK" w:hAnsi="TH SarabunPSK" w:cs="TH SarabunPSK" w:hint="cs"/>
+          <w:sz w:val="32"/>
+          <w:szCs w:val="32"/>
+          <w:cs/>
+        </w:rPr>
+        <w:t xml:space="preserve">สำหรับ </w:t>
       </w:r>
       <w:r>
         <w:rPr>
@@ -2983,23 +2922,13 @@
         </w:rPr>
         <w:t xml:space="preserve">เก็บไฟล์ของพวก </w:t>
       </w:r>
-      <w:proofErr w:type="spellStart"/>
-      <w:r>
-        <w:rPr>
-          <w:rFonts w:ascii="TH SarabunPSK" w:hAnsi="TH SarabunPSK" w:cs="TH SarabunPSK"/>
-          <w:sz w:val="32"/>
-          <w:szCs w:val="32"/>
-        </w:rPr>
-        <w:t>usb</w:t>
-      </w:r>
-      <w:proofErr w:type="spellEnd"/>
-      <w:r>
-        <w:rPr>
-          <w:rFonts w:ascii="TH SarabunPSK" w:hAnsi="TH SarabunPSK" w:cs="TH SarabunPSK"/>
-          <w:sz w:val="32"/>
-          <w:szCs w:val="32"/>
-        </w:rPr>
-        <w:t xml:space="preserve"> drives, cd</w:t>
+      <w:r>
+        <w:rPr>
+          <w:rFonts w:ascii="TH SarabunPSK" w:hAnsi="TH SarabunPSK" w:cs="TH SarabunPSK"/>
+          <w:sz w:val="32"/>
+          <w:szCs w:val="32"/>
+        </w:rPr>
+        <w:t>usb drives, cd</w:t>
       </w:r>
     </w:p>
     <w:p>
@@ -3019,7 +2948,6 @@
         </w:rPr>
         <w:t>/</w:t>
       </w:r>
-      <w:proofErr w:type="spellStart"/>
       <w:proofErr w:type="gramStart"/>
       <w:r>
         <w:rPr>
@@ -3029,7 +2957,6 @@
         </w:rPr>
         <w:t>mnt</w:t>
       </w:r>
-      <w:proofErr w:type="spellEnd"/>
       <w:proofErr w:type="gramEnd"/>
       <w:r>
         <w:rPr>
@@ -3308,7 +3235,6 @@
         </w:rPr>
         <w:t>/</w:t>
       </w:r>
-      <w:proofErr w:type="spellStart"/>
       <w:proofErr w:type="gramStart"/>
       <w:r>
         <w:rPr>
@@ -3318,7 +3244,6 @@
         </w:rPr>
         <w:t>sbin</w:t>
       </w:r>
-      <w:proofErr w:type="spellEnd"/>
       <w:proofErr w:type="gramEnd"/>
       <w:r>
         <w:rPr>
@@ -3424,7 +3349,6 @@
         </w:rPr>
         <w:t>/</w:t>
       </w:r>
-      <w:proofErr w:type="spellStart"/>
       <w:proofErr w:type="gramStart"/>
       <w:r>
         <w:rPr>
@@ -3434,7 +3358,6 @@
         </w:rPr>
         <w:t>srv</w:t>
       </w:r>
-      <w:proofErr w:type="spellEnd"/>
       <w:proofErr w:type="gramEnd"/>
       <w:r>
         <w:rPr>
@@ -3488,7 +3411,6 @@
         </w:rPr>
         <w:t>/</w:t>
       </w:r>
-      <w:proofErr w:type="spellStart"/>
       <w:proofErr w:type="gramStart"/>
       <w:r>
         <w:rPr>
@@ -3498,7 +3420,6 @@
         </w:rPr>
         <w:t>tmp</w:t>
       </w:r>
-      <w:proofErr w:type="spellEnd"/>
       <w:proofErr w:type="gramEnd"/>
       <w:r>
         <w:rPr>
@@ -3552,7 +3473,6 @@
         </w:rPr>
         <w:t>/</w:t>
       </w:r>
-      <w:proofErr w:type="spellStart"/>
       <w:proofErr w:type="gramStart"/>
       <w:r>
         <w:rPr>
@@ -3562,7 +3482,6 @@
         </w:rPr>
         <w:t>usr</w:t>
       </w:r>
-      <w:proofErr w:type="spellEnd"/>
       <w:proofErr w:type="gramEnd"/>
       <w:r>
         <w:rPr>
@@ -3606,6 +3525,31 @@
           <w:szCs w:val="32"/>
         </w:rPr>
         <w:t>install software</w:t>
+      </w:r>
+      <w:r>
+        <w:rPr>
+          <w:rFonts w:ascii="TH SarabunPSK" w:hAnsi="TH SarabunPSK" w:cs="TH SarabunPSK"/>
+          <w:sz w:val="32"/>
+          <w:szCs w:val="32"/>
+        </w:rPr>
+        <w:t xml:space="preserve"> </w:t>
+      </w:r>
+      <w:r>
+        <w:rPr>
+          <w:rFonts w:ascii="TH SarabunPSK" w:hAnsi="TH SarabunPSK" w:cs="TH SarabunPSK"/>
+          <w:sz w:val="32"/>
+          <w:szCs w:val="32"/>
+          <w:cs/>
+        </w:rPr>
+        <w:t xml:space="preserve">และโปรแกรมต่างๆ ที่ไม่ใช่ </w:t>
+      </w:r>
+      <w:r>
+        <w:rPr>
+          <w:rFonts w:ascii="TH SarabunPSK" w:hAnsi="TH SarabunPSK" w:cs="TH SarabunPSK"/>
+          <w:sz w:val="32"/>
+          <w:szCs w:val="32"/>
+        </w:rPr>
+        <w:t>system-critical</w:t>
       </w:r>
     </w:p>
     <w:p>
@@ -3736,25 +3680,7 @@
           <w:sz w:val="32"/>
           <w:szCs w:val="32"/>
         </w:rPr>
-        <w:t xml:space="preserve"> </w:t>
-      </w:r>
-      <w:proofErr w:type="spellStart"/>
-      <w:r>
-        <w:rPr>
-          <w:rFonts w:ascii="TH SarabunPSK" w:hAnsi="TH SarabunPSK" w:cs="TH SarabunPSK"/>
-          <w:sz w:val="32"/>
-          <w:szCs w:val="32"/>
-        </w:rPr>
-        <w:t>usr</w:t>
-      </w:r>
-      <w:proofErr w:type="spellEnd"/>
-      <w:r>
-        <w:rPr>
-          <w:rFonts w:ascii="TH SarabunPSK" w:hAnsi="TH SarabunPSK" w:cs="TH SarabunPSK"/>
-          <w:sz w:val="32"/>
-          <w:szCs w:val="32"/>
-        </w:rPr>
-        <w:t xml:space="preserve"> </w:t>
+        <w:t xml:space="preserve"> usr </w:t>
       </w:r>
       <w:r>
         <w:rPr>
@@ -3797,18 +3723,8 @@
           <w:sz w:val="32"/>
           <w:szCs w:val="32"/>
         </w:rPr>
-        <w:t xml:space="preserve"> /bin /include /lib /</w:t>
-      </w:r>
-      <w:proofErr w:type="spellStart"/>
-      <w:r>
-        <w:rPr>
-          <w:rFonts w:ascii="TH SarabunPSK" w:hAnsi="TH SarabunPSK" w:cs="TH SarabunPSK"/>
-          <w:sz w:val="32"/>
-          <w:szCs w:val="32"/>
-        </w:rPr>
-        <w:t>sbin</w:t>
-      </w:r>
-      <w:proofErr w:type="spellEnd"/>
+        <w:t xml:space="preserve"> /bin /include /lib /sbin</w:t>
+      </w:r>
       <w:r>
         <w:rPr>
           <w:rFonts w:ascii="TH SarabunPSK" w:hAnsi="TH SarabunPSK" w:cs="TH SarabunPSK"/>
@@ -3877,23 +3793,13 @@
         </w:rPr>
         <w:t xml:space="preserve">มา ซึ่งคือ </w:t>
       </w:r>
-      <w:proofErr w:type="spellStart"/>
-      <w:r>
-        <w:rPr>
-          <w:rFonts w:ascii="TH SarabunPSK" w:hAnsi="TH SarabunPSK" w:cs="TH SarabunPSK"/>
-          <w:sz w:val="32"/>
-          <w:szCs w:val="32"/>
-        </w:rPr>
-        <w:t>usr</w:t>
-      </w:r>
-      <w:proofErr w:type="spellEnd"/>
-      <w:r>
-        <w:rPr>
-          <w:rFonts w:ascii="TH SarabunPSK" w:hAnsi="TH SarabunPSK" w:cs="TH SarabunPSK"/>
-          <w:sz w:val="32"/>
-          <w:szCs w:val="32"/>
-        </w:rPr>
-        <w:t xml:space="preserve"> </w:t>
+      <w:r>
+        <w:rPr>
+          <w:rFonts w:ascii="TH SarabunPSK" w:hAnsi="TH SarabunPSK" w:cs="TH SarabunPSK"/>
+          <w:sz w:val="32"/>
+          <w:szCs w:val="32"/>
+        </w:rPr>
+        <w:t xml:space="preserve">usr </w:t>
       </w:r>
       <w:r>
         <w:rPr>
@@ -3927,105 +3833,334 @@
           <w:sz w:val="32"/>
           <w:szCs w:val="32"/>
         </w:rPr>
+        <w:t>/usr/bin /usr/include /usr/lib /usr/sb</w:t>
+      </w:r>
+      <w:r>
+        <w:rPr>
+          <w:rFonts w:ascii="TH SarabunPSK" w:hAnsi="TH SarabunPSK" w:cs="TH SarabunPSK"/>
+          <w:sz w:val="32"/>
+          <w:szCs w:val="32"/>
+        </w:rPr>
+        <w:t>in</w:t>
+      </w:r>
+      <w:r>
+        <w:rPr>
+          <w:rFonts w:ascii="TH SarabunPSK" w:hAnsi="TH SarabunPSK" w:cs="TH SarabunPSK"/>
+          <w:sz w:val="32"/>
+          <w:szCs w:val="32"/>
+        </w:rPr>
+        <w:t xml:space="preserve"> </w:t>
+      </w:r>
+      <w:r>
+        <w:rPr>
+          <w:rFonts w:ascii="TH SarabunPSK" w:hAnsi="TH SarabunPSK" w:cs="TH SarabunPSK" w:hint="cs"/>
+          <w:sz w:val="32"/>
+          <w:szCs w:val="32"/>
+          <w:cs/>
+        </w:rPr>
+        <w:t>โดยจุดประสงค์ที่ต้องแยกออกมาเพื่อ</w:t>
+      </w:r>
+      <w:r>
+        <w:rPr>
+          <w:rFonts w:ascii="TH SarabunPSK" w:hAnsi="TH SarabunPSK" w:cs="TH SarabunPSK" w:hint="cs"/>
+          <w:sz w:val="32"/>
+          <w:szCs w:val="32"/>
+          <w:cs/>
+        </w:rPr>
+        <w:t>ความเป็นระบบและ</w:t>
+      </w:r>
+      <w:r>
+        <w:rPr>
+          <w:rFonts w:ascii="TH SarabunPSK" w:hAnsi="TH SarabunPSK" w:cs="TH SarabunPSK" w:hint="cs"/>
+          <w:sz w:val="32"/>
+          <w:szCs w:val="32"/>
+          <w:cs/>
+        </w:rPr>
+        <w:t>ความปลอดภัย</w:t>
+      </w:r>
+      <w:r>
+        <w:rPr>
+          <w:rFonts w:ascii="TH SarabunPSK" w:hAnsi="TH SarabunPSK" w:cs="TH SarabunPSK" w:hint="cs"/>
+          <w:sz w:val="32"/>
+          <w:szCs w:val="32"/>
+          <w:cs/>
+        </w:rPr>
+        <w:t xml:space="preserve"> </w:t>
+      </w:r>
+      <w:r>
+        <w:rPr>
+          <w:rFonts w:ascii="TH SarabunPSK" w:hAnsi="TH SarabunPSK" w:cs="TH SarabunPSK" w:hint="cs"/>
+          <w:sz w:val="32"/>
+          <w:szCs w:val="32"/>
+          <w:cs/>
+        </w:rPr>
+        <w:t xml:space="preserve">โดย </w:t>
+      </w:r>
+      <w:r>
+        <w:rPr>
+          <w:rFonts w:ascii="TH SarabunPSK" w:hAnsi="TH SarabunPSK" w:cs="TH SarabunPSK"/>
+          <w:sz w:val="32"/>
+          <w:szCs w:val="32"/>
+        </w:rPr>
+        <w:t xml:space="preserve">binary file, library </w:t>
+      </w:r>
+      <w:r>
+        <w:rPr>
+          <w:rFonts w:ascii="TH SarabunPSK" w:hAnsi="TH SarabunPSK" w:cs="TH SarabunPSK" w:hint="cs"/>
+          <w:sz w:val="32"/>
+          <w:szCs w:val="32"/>
+          <w:cs/>
+        </w:rPr>
+        <w:t xml:space="preserve">ต่างๆที่อยู่ใน </w:t>
+      </w:r>
+      <w:r>
+        <w:rPr>
+          <w:rFonts w:ascii="TH SarabunPSK" w:hAnsi="TH SarabunPSK" w:cs="TH SarabunPSK"/>
+          <w:sz w:val="32"/>
+          <w:szCs w:val="32"/>
+        </w:rPr>
         <w:t>/</w:t>
       </w:r>
-      <w:proofErr w:type="spellStart"/>
-      <w:r>
-        <w:rPr>
-          <w:rFonts w:ascii="TH SarabunPSK" w:hAnsi="TH SarabunPSK" w:cs="TH SarabunPSK"/>
-          <w:sz w:val="32"/>
-          <w:szCs w:val="32"/>
-        </w:rPr>
-        <w:t>usr</w:t>
-      </w:r>
-      <w:proofErr w:type="spellEnd"/>
-      <w:r>
-        <w:rPr>
-          <w:rFonts w:ascii="TH SarabunPSK" w:hAnsi="TH SarabunPSK" w:cs="TH SarabunPSK"/>
-          <w:sz w:val="32"/>
-          <w:szCs w:val="32"/>
-        </w:rPr>
-        <w:t>/bin /</w:t>
-      </w:r>
-      <w:proofErr w:type="spellStart"/>
-      <w:r>
-        <w:rPr>
-          <w:rFonts w:ascii="TH SarabunPSK" w:hAnsi="TH SarabunPSK" w:cs="TH SarabunPSK"/>
-          <w:sz w:val="32"/>
-          <w:szCs w:val="32"/>
-        </w:rPr>
-        <w:t>usr</w:t>
-      </w:r>
-      <w:proofErr w:type="spellEnd"/>
-      <w:r>
-        <w:rPr>
-          <w:rFonts w:ascii="TH SarabunPSK" w:hAnsi="TH SarabunPSK" w:cs="TH SarabunPSK"/>
-          <w:sz w:val="32"/>
-          <w:szCs w:val="32"/>
-        </w:rPr>
-        <w:t>/include /</w:t>
-      </w:r>
-      <w:proofErr w:type="spellStart"/>
-      <w:r>
-        <w:rPr>
-          <w:rFonts w:ascii="TH SarabunPSK" w:hAnsi="TH SarabunPSK" w:cs="TH SarabunPSK"/>
-          <w:sz w:val="32"/>
-          <w:szCs w:val="32"/>
-        </w:rPr>
-        <w:t>usr</w:t>
-      </w:r>
-      <w:proofErr w:type="spellEnd"/>
-      <w:r>
-        <w:rPr>
-          <w:rFonts w:ascii="TH SarabunPSK" w:hAnsi="TH SarabunPSK" w:cs="TH SarabunPSK"/>
-          <w:sz w:val="32"/>
-          <w:szCs w:val="32"/>
-        </w:rPr>
-        <w:t>/lib /</w:t>
-      </w:r>
-      <w:proofErr w:type="spellStart"/>
-      <w:r>
-        <w:rPr>
-          <w:rFonts w:ascii="TH SarabunPSK" w:hAnsi="TH SarabunPSK" w:cs="TH SarabunPSK"/>
-          <w:sz w:val="32"/>
-          <w:szCs w:val="32"/>
-        </w:rPr>
-        <w:t>usr</w:t>
-      </w:r>
-      <w:proofErr w:type="spellEnd"/>
-      <w:r>
-        <w:rPr>
-          <w:rFonts w:ascii="TH SarabunPSK" w:hAnsi="TH SarabunPSK" w:cs="TH SarabunPSK"/>
-          <w:sz w:val="32"/>
-          <w:szCs w:val="32"/>
-        </w:rPr>
-        <w:t>/</w:t>
-      </w:r>
-      <w:proofErr w:type="spellStart"/>
-      <w:r>
-        <w:rPr>
-          <w:rFonts w:ascii="TH SarabunPSK" w:hAnsi="TH SarabunPSK" w:cs="TH SarabunPSK"/>
-          <w:sz w:val="32"/>
-          <w:szCs w:val="32"/>
-        </w:rPr>
-        <w:t>sb</w:t>
-      </w:r>
-      <w:r>
-        <w:rPr>
-          <w:rFonts w:ascii="TH SarabunPSK" w:hAnsi="TH SarabunPSK" w:cs="TH SarabunPSK"/>
-          <w:sz w:val="32"/>
-          <w:szCs w:val="32"/>
-        </w:rPr>
-        <w:t>in</w:t>
-      </w:r>
-      <w:proofErr w:type="spellEnd"/>
-      <w:r>
-        <w:rPr>
-          <w:rFonts w:ascii="TH SarabunPSK" w:hAnsi="TH SarabunPSK" w:cs="TH SarabunPSK"/>
-          <w:sz w:val="32"/>
-          <w:szCs w:val="32"/>
-        </w:rPr>
-        <w:t xml:space="preserve"> </w:t>
+      <w:r>
+        <w:rPr>
+          <w:rFonts w:ascii="TH SarabunPSK" w:hAnsi="TH SarabunPSK" w:cs="TH SarabunPSK"/>
+          <w:sz w:val="32"/>
+          <w:szCs w:val="32"/>
+        </w:rPr>
+        <w:t xml:space="preserve">usr directory </w:t>
+      </w:r>
+      <w:r>
+        <w:rPr>
+          <w:rFonts w:ascii="TH SarabunPSK" w:hAnsi="TH SarabunPSK" w:cs="TH SarabunPSK" w:hint="cs"/>
+          <w:sz w:val="32"/>
+          <w:szCs w:val="32"/>
+          <w:cs/>
+        </w:rPr>
+        <w:t>ควร</w:t>
+      </w:r>
+      <w:r>
+        <w:rPr>
+          <w:rFonts w:ascii="TH SarabunPSK" w:hAnsi="TH SarabunPSK" w:cs="TH SarabunPSK" w:hint="cs"/>
+          <w:sz w:val="32"/>
+          <w:szCs w:val="32"/>
+          <w:cs/>
+        </w:rPr>
+        <w:t>ที่</w:t>
+      </w:r>
+      <w:r>
+        <w:rPr>
+          <w:rFonts w:ascii="TH SarabunPSK" w:hAnsi="TH SarabunPSK" w:cs="TH SarabunPSK" w:hint="cs"/>
+          <w:sz w:val="32"/>
+          <w:szCs w:val="32"/>
+          <w:cs/>
+        </w:rPr>
+        <w:t>จะไม่ส่งผลกระทบร้ายแรงต่อระบบ</w:t>
+      </w:r>
+      <w:r>
+        <w:rPr>
+          <w:rFonts w:ascii="TH SarabunPSK" w:hAnsi="TH SarabunPSK" w:cs="TH SarabunPSK" w:hint="cs"/>
+          <w:sz w:val="32"/>
+          <w:szCs w:val="32"/>
+          <w:cs/>
+        </w:rPr>
+        <w:t xml:space="preserve"> </w:t>
+      </w:r>
+      <w:r>
+        <w:rPr>
+          <w:rFonts w:ascii="TH SarabunPSK" w:hAnsi="TH SarabunPSK" w:cs="TH SarabunPSK" w:hint="cs"/>
+          <w:sz w:val="32"/>
+          <w:szCs w:val="32"/>
+          <w:cs/>
+        </w:rPr>
+        <w:t xml:space="preserve">เป็นเพียงโปรแกรมที่ </w:t>
+      </w:r>
+      <w:r>
+        <w:rPr>
+          <w:rFonts w:ascii="TH SarabunPSK" w:hAnsi="TH SarabunPSK" w:cs="TH SarabunPSK"/>
+          <w:sz w:val="32"/>
+          <w:szCs w:val="32"/>
+        </w:rPr>
+        <w:t xml:space="preserve">user </w:t>
+      </w:r>
+      <w:r>
+        <w:rPr>
+          <w:rFonts w:ascii="TH SarabunPSK" w:hAnsi="TH SarabunPSK" w:cs="TH SarabunPSK" w:hint="cs"/>
+          <w:sz w:val="32"/>
+          <w:szCs w:val="32"/>
+          <w:cs/>
+        </w:rPr>
+        <w:t>ต้องการจะใช้</w:t>
+      </w:r>
+      <w:r>
+        <w:rPr>
+          <w:rFonts w:ascii="TH SarabunPSK" w:hAnsi="TH SarabunPSK" w:cs="TH SarabunPSK"/>
+          <w:sz w:val="32"/>
+          <w:szCs w:val="32"/>
+        </w:rPr>
+        <w:t xml:space="preserve"> </w:t>
+      </w:r>
+      <w:r>
+        <w:rPr>
+          <w:rFonts w:ascii="TH SarabunPSK" w:hAnsi="TH SarabunPSK" w:cs="TH SarabunPSK" w:hint="cs"/>
+          <w:sz w:val="32"/>
+          <w:szCs w:val="32"/>
+          <w:cs/>
+        </w:rPr>
+        <w:t>ถัดมา</w:t>
+      </w:r>
+      <w:r>
+        <w:rPr>
+          <w:rFonts w:ascii="TH SarabunPSK" w:hAnsi="TH SarabunPSK" w:cs="TH SarabunPSK" w:hint="cs"/>
+          <w:sz w:val="32"/>
+          <w:szCs w:val="32"/>
+          <w:cs/>
+        </w:rPr>
+        <w:t xml:space="preserve"> </w:t>
+      </w:r>
+      <w:r>
+        <w:rPr>
+          <w:rFonts w:ascii="TH SarabunPSK" w:hAnsi="TH SarabunPSK" w:cs="TH SarabunPSK"/>
+          <w:sz w:val="32"/>
+          <w:szCs w:val="32"/>
+        </w:rPr>
+        <w:t xml:space="preserve">var </w:t>
+      </w:r>
+      <w:r>
+        <w:rPr>
+          <w:rFonts w:ascii="TH SarabunPSK" w:hAnsi="TH SarabunPSK" w:cs="TH SarabunPSK" w:hint="cs"/>
+          <w:sz w:val="32"/>
+          <w:szCs w:val="32"/>
+          <w:cs/>
+        </w:rPr>
+        <w:t xml:space="preserve">มี </w:t>
+      </w:r>
+      <w:r>
+        <w:rPr>
+          <w:rFonts w:ascii="TH SarabunPSK" w:hAnsi="TH SarabunPSK" w:cs="TH SarabunPSK"/>
+          <w:sz w:val="32"/>
+          <w:szCs w:val="32"/>
+        </w:rPr>
+        <w:t xml:space="preserve">subdirectory </w:t>
+      </w:r>
+      <w:r>
+        <w:rPr>
+          <w:rFonts w:ascii="TH SarabunPSK" w:hAnsi="TH SarabunPSK" w:cs="TH SarabunPSK" w:hint="cs"/>
+          <w:sz w:val="32"/>
+          <w:szCs w:val="32"/>
+          <w:cs/>
+        </w:rPr>
+        <w:t xml:space="preserve">เป็น </w:t>
+      </w:r>
+      <w:r>
+        <w:rPr>
+          <w:rFonts w:ascii="TH SarabunPSK" w:hAnsi="TH SarabunPSK" w:cs="TH SarabunPSK"/>
+          <w:sz w:val="32"/>
+          <w:szCs w:val="32"/>
+        </w:rPr>
+        <w:t>/cache /log /spool /tmp</w:t>
+      </w:r>
+      <w:r>
+        <w:rPr>
+          <w:rFonts w:ascii="TH SarabunPSK" w:hAnsi="TH SarabunPSK" w:cs="TH SarabunPSK"/>
+          <w:sz w:val="32"/>
+          <w:szCs w:val="32"/>
+        </w:rPr>
+        <w:t xml:space="preserve"> </w:t>
+      </w:r>
+      <w:r>
+        <w:rPr>
+          <w:rFonts w:ascii="TH SarabunPSK" w:hAnsi="TH SarabunPSK" w:cs="TH SarabunPSK" w:hint="cs"/>
+          <w:sz w:val="32"/>
+          <w:szCs w:val="32"/>
+          <w:cs/>
+        </w:rPr>
+        <w:t>ก็เช่นเดียวกัน</w:t>
+      </w:r>
+      <w:r>
+        <w:rPr>
+          <w:rFonts w:ascii="TH SarabunPSK" w:hAnsi="TH SarabunPSK" w:cs="TH SarabunPSK" w:hint="cs"/>
+          <w:sz w:val="32"/>
+          <w:szCs w:val="32"/>
+          <w:cs/>
+        </w:rPr>
+        <w:t xml:space="preserve"> </w:t>
+      </w:r>
+      <w:r>
+        <w:rPr>
+          <w:rFonts w:ascii="TH SarabunPSK" w:hAnsi="TH SarabunPSK" w:cs="TH SarabunPSK"/>
+          <w:sz w:val="32"/>
+          <w:szCs w:val="32"/>
+        </w:rPr>
+        <w:t>path</w:t>
+      </w:r>
+      <w:r>
+        <w:rPr>
+          <w:rFonts w:ascii="TH SarabunPSK" w:hAnsi="TH SarabunPSK" w:cs="TH SarabunPSK" w:hint="cs"/>
+          <w:sz w:val="32"/>
+          <w:szCs w:val="32"/>
+          <w:cs/>
+        </w:rPr>
+        <w:t xml:space="preserve"> ที่จะเข้าถึงคือ</w:t>
+      </w:r>
+      <w:r>
+        <w:rPr>
+          <w:rFonts w:ascii="TH SarabunPSK" w:hAnsi="TH SarabunPSK" w:cs="TH SarabunPSK" w:hint="cs"/>
+          <w:sz w:val="32"/>
+          <w:szCs w:val="32"/>
+          <w:cs/>
+        </w:rPr>
+        <w:t xml:space="preserve"> </w:t>
+      </w:r>
+      <w:r>
+        <w:rPr>
+          <w:rFonts w:ascii="TH SarabunPSK" w:hAnsi="TH SarabunPSK" w:cs="TH SarabunPSK"/>
+          <w:sz w:val="32"/>
+          <w:szCs w:val="32"/>
+        </w:rPr>
+        <w:t>/var/cache /var/log /var/spool /var/tmp</w:t>
+      </w:r>
+      <w:r>
+        <w:rPr>
+          <w:rFonts w:ascii="TH SarabunPSK" w:hAnsi="TH SarabunPSK" w:cs="TH SarabunPSK" w:hint="cs"/>
+          <w:sz w:val="32"/>
+          <w:szCs w:val="32"/>
+          <w:cs/>
+        </w:rPr>
+        <w:t xml:space="preserve"> โดยแต่ละ </w:t>
+      </w:r>
+      <w:r>
+        <w:rPr>
+          <w:rFonts w:ascii="TH SarabunPSK" w:hAnsi="TH SarabunPSK" w:cs="TH SarabunPSK"/>
+          <w:sz w:val="32"/>
+          <w:szCs w:val="32"/>
+        </w:rPr>
+        <w:t xml:space="preserve">directory </w:t>
+      </w:r>
+      <w:r>
+        <w:rPr>
+          <w:rFonts w:ascii="TH SarabunPSK" w:hAnsi="TH SarabunPSK" w:cs="TH SarabunPSK" w:hint="cs"/>
+          <w:sz w:val="32"/>
+          <w:szCs w:val="32"/>
+          <w:cs/>
+        </w:rPr>
+        <w:t>ที่ยังไม่ได้อธิบาย</w:t>
+      </w:r>
+      <w:r>
+        <w:rPr>
+          <w:rFonts w:ascii="TH SarabunPSK" w:hAnsi="TH SarabunPSK" w:cs="TH SarabunPSK" w:hint="cs"/>
+          <w:sz w:val="32"/>
+          <w:szCs w:val="32"/>
+          <w:cs/>
+        </w:rPr>
+        <w:t xml:space="preserve">ของ </w:t>
+      </w:r>
+      <w:r>
+        <w:rPr>
+          <w:rFonts w:ascii="TH SarabunPSK" w:hAnsi="TH SarabunPSK" w:cs="TH SarabunPSK"/>
+          <w:sz w:val="32"/>
+          <w:szCs w:val="32"/>
+        </w:rPr>
+        <w:t xml:space="preserve">usr </w:t>
       </w:r>
       <w:r>
         <w:rPr>
@@ -4042,112 +4177,16 @@
           <w:sz w:val="32"/>
           <w:szCs w:val="32"/>
         </w:rPr>
-        <w:t xml:space="preserve">var </w:t>
-      </w:r>
-      <w:r>
-        <w:rPr>
-          <w:rFonts w:ascii="TH SarabunPSK" w:hAnsi="TH SarabunPSK" w:cs="TH SarabunPSK" w:hint="cs"/>
-          <w:sz w:val="32"/>
-          <w:szCs w:val="32"/>
-          <w:cs/>
-        </w:rPr>
-        <w:t xml:space="preserve">มี </w:t>
-      </w:r>
-      <w:r>
-        <w:rPr>
-          <w:rFonts w:ascii="TH SarabunPSK" w:hAnsi="TH SarabunPSK" w:cs="TH SarabunPSK"/>
-          <w:sz w:val="32"/>
-          <w:szCs w:val="32"/>
-        </w:rPr>
-        <w:t xml:space="preserve">subdirectory </w:t>
-      </w:r>
-      <w:r>
-        <w:rPr>
-          <w:rFonts w:ascii="TH SarabunPSK" w:hAnsi="TH SarabunPSK" w:cs="TH SarabunPSK" w:hint="cs"/>
-          <w:sz w:val="32"/>
-          <w:szCs w:val="32"/>
-          <w:cs/>
-        </w:rPr>
-        <w:t xml:space="preserve">เป็น </w:t>
-      </w:r>
-      <w:r>
-        <w:rPr>
-          <w:rFonts w:ascii="TH SarabunPSK" w:hAnsi="TH SarabunPSK" w:cs="TH SarabunPSK"/>
-          <w:sz w:val="32"/>
-          <w:szCs w:val="32"/>
-        </w:rPr>
-        <w:t>/cache /log /spool /</w:t>
-      </w:r>
-      <w:proofErr w:type="spellStart"/>
-      <w:r>
-        <w:rPr>
-          <w:rFonts w:ascii="TH SarabunPSK" w:hAnsi="TH SarabunPSK" w:cs="TH SarabunPSK"/>
-          <w:sz w:val="32"/>
-          <w:szCs w:val="32"/>
-        </w:rPr>
-        <w:t>tmp</w:t>
-      </w:r>
-      <w:proofErr w:type="spellEnd"/>
-      <w:r>
-        <w:rPr>
-          <w:rFonts w:ascii="TH SarabunPSK" w:hAnsi="TH SarabunPSK" w:cs="TH SarabunPSK"/>
-          <w:sz w:val="32"/>
-          <w:szCs w:val="32"/>
-        </w:rPr>
-        <w:t xml:space="preserve"> </w:t>
-      </w:r>
-      <w:r>
-        <w:rPr>
-          <w:rFonts w:ascii="TH SarabunPSK" w:hAnsi="TH SarabunPSK" w:cs="TH SarabunPSK" w:hint="cs"/>
-          <w:sz w:val="32"/>
-          <w:szCs w:val="32"/>
-          <w:cs/>
-        </w:rPr>
-        <w:t xml:space="preserve">ก็เช่นเดียวกัน จะได้ </w:t>
-      </w:r>
-      <w:r>
-        <w:rPr>
-          <w:rFonts w:ascii="TH SarabunPSK" w:hAnsi="TH SarabunPSK" w:cs="TH SarabunPSK"/>
-          <w:sz w:val="32"/>
-          <w:szCs w:val="32"/>
-        </w:rPr>
-        <w:t>/var/cache /var/log /var/spool /var/</w:t>
-      </w:r>
-      <w:proofErr w:type="spellStart"/>
-      <w:r>
-        <w:rPr>
-          <w:rFonts w:ascii="TH SarabunPSK" w:hAnsi="TH SarabunPSK" w:cs="TH SarabunPSK"/>
-          <w:sz w:val="32"/>
-          <w:szCs w:val="32"/>
-        </w:rPr>
-        <w:t>tmp</w:t>
-      </w:r>
-      <w:proofErr w:type="spellEnd"/>
-      <w:r>
-        <w:rPr>
-          <w:rFonts w:ascii="TH SarabunPSK" w:hAnsi="TH SarabunPSK" w:cs="TH SarabunPSK" w:hint="cs"/>
-          <w:sz w:val="32"/>
-          <w:szCs w:val="32"/>
-          <w:cs/>
-        </w:rPr>
-        <w:t xml:space="preserve"> โดยแต่ละ </w:t>
-      </w:r>
-      <w:r>
-        <w:rPr>
-          <w:rFonts w:ascii="TH SarabunPSK" w:hAnsi="TH SarabunPSK" w:cs="TH SarabunPSK"/>
-          <w:sz w:val="32"/>
-          <w:szCs w:val="32"/>
-        </w:rPr>
-        <w:t xml:space="preserve">directory </w:t>
-      </w:r>
-      <w:r>
-        <w:rPr>
-          <w:rFonts w:ascii="TH SarabunPSK" w:hAnsi="TH SarabunPSK" w:cs="TH SarabunPSK" w:hint="cs"/>
-          <w:sz w:val="32"/>
-          <w:szCs w:val="32"/>
-          <w:cs/>
-        </w:rPr>
-        <w:t>ที่ยังไม่ได้อธิบาย คือจะมี</w:t>
+        <w:t>var</w:t>
+      </w:r>
+      <w:r>
+        <w:rPr>
+          <w:rFonts w:ascii="TH SarabunPSK" w:hAnsi="TH SarabunPSK" w:cs="TH SarabunPSK" w:hint="cs"/>
+          <w:sz w:val="32"/>
+          <w:szCs w:val="32"/>
+          <w:cs/>
+        </w:rPr>
+        <w:t xml:space="preserve"> คือจะมี</w:t>
       </w:r>
     </w:p>
     <w:p>
@@ -4165,18 +4204,16 @@
           <w:sz w:val="32"/>
           <w:szCs w:val="32"/>
         </w:rPr>
-        <w:t>/</w:t>
-      </w:r>
-      <w:proofErr w:type="gramStart"/>
-      <w:r>
-        <w:rPr>
-          <w:rFonts w:ascii="TH SarabunPSK" w:hAnsi="TH SarabunPSK" w:cs="TH SarabunPSK"/>
-          <w:sz w:val="32"/>
-          <w:szCs w:val="32"/>
-        </w:rPr>
-        <w:t>include</w:t>
-      </w:r>
-      <w:proofErr w:type="gramEnd"/>
+        <w:t>/usr</w:t>
+      </w:r>
+      <w:r>
+        <w:rPr>
+          <w:rFonts w:ascii="TH SarabunPSK" w:hAnsi="TH SarabunPSK" w:cs="TH SarabunPSK"/>
+          <w:sz w:val="32"/>
+          <w:szCs w:val="32"/>
+        </w:rPr>
+        <w:t>/include</w:t>
+      </w:r>
       <w:r>
         <w:rPr>
           <w:rFonts w:ascii="TH SarabunPSK" w:hAnsi="TH SarabunPSK" w:cs="TH SarabunPSK"/>
@@ -4235,18 +4272,16 @@
           <w:sz w:val="32"/>
           <w:szCs w:val="32"/>
         </w:rPr>
-        <w:t>/</w:t>
-      </w:r>
-      <w:proofErr w:type="gramStart"/>
-      <w:r>
-        <w:rPr>
-          <w:rFonts w:ascii="TH SarabunPSK" w:hAnsi="TH SarabunPSK" w:cs="TH SarabunPSK"/>
-          <w:sz w:val="32"/>
-          <w:szCs w:val="32"/>
-        </w:rPr>
-        <w:t>cache</w:t>
-      </w:r>
-      <w:proofErr w:type="gramEnd"/>
+        <w:t>/var</w:t>
+      </w:r>
+      <w:r>
+        <w:rPr>
+          <w:rFonts w:ascii="TH SarabunPSK" w:hAnsi="TH SarabunPSK" w:cs="TH SarabunPSK"/>
+          <w:sz w:val="32"/>
+          <w:szCs w:val="32"/>
+        </w:rPr>
+        <w:t>/cache</w:t>
+      </w:r>
       <w:r>
         <w:rPr>
           <w:rFonts w:ascii="TH SarabunPSK" w:hAnsi="TH SarabunPSK" w:cs="TH SarabunPSK"/>
@@ -4306,18 +4341,16 @@
           <w:sz w:val="32"/>
           <w:szCs w:val="32"/>
         </w:rPr>
-        <w:t>/</w:t>
-      </w:r>
-      <w:proofErr w:type="gramStart"/>
-      <w:r>
-        <w:rPr>
-          <w:rFonts w:ascii="TH SarabunPSK" w:hAnsi="TH SarabunPSK" w:cs="TH SarabunPSK"/>
-          <w:sz w:val="32"/>
-          <w:szCs w:val="32"/>
-        </w:rPr>
-        <w:t>log</w:t>
-      </w:r>
-      <w:proofErr w:type="gramEnd"/>
+        <w:t>/var</w:t>
+      </w:r>
+      <w:r>
+        <w:rPr>
+          <w:rFonts w:ascii="TH SarabunPSK" w:hAnsi="TH SarabunPSK" w:cs="TH SarabunPSK"/>
+          <w:sz w:val="32"/>
+          <w:szCs w:val="32"/>
+        </w:rPr>
+        <w:t>/log</w:t>
+      </w:r>
       <w:r>
         <w:rPr>
           <w:rFonts w:ascii="TH SarabunPSK" w:hAnsi="TH SarabunPSK" w:cs="TH SarabunPSK"/>
@@ -4368,18 +4401,16 @@
           <w:sz w:val="32"/>
           <w:szCs w:val="32"/>
         </w:rPr>
-        <w:t>/</w:t>
-      </w:r>
-      <w:proofErr w:type="gramStart"/>
-      <w:r>
-        <w:rPr>
-          <w:rFonts w:ascii="TH SarabunPSK" w:hAnsi="TH SarabunPSK" w:cs="TH SarabunPSK"/>
-          <w:sz w:val="32"/>
-          <w:szCs w:val="32"/>
-        </w:rPr>
-        <w:t>spool</w:t>
-      </w:r>
-      <w:proofErr w:type="gramEnd"/>
+        <w:t>/var</w:t>
+      </w:r>
+      <w:r>
+        <w:rPr>
+          <w:rFonts w:ascii="TH SarabunPSK" w:hAnsi="TH SarabunPSK" w:cs="TH SarabunPSK"/>
+          <w:sz w:val="32"/>
+          <w:szCs w:val="32"/>
+        </w:rPr>
+        <w:t>/spool</w:t>
+      </w:r>
       <w:r>
         <w:rPr>
           <w:rFonts w:ascii="TH SarabunPSK" w:hAnsi="TH SarabunPSK" w:cs="TH SarabunPSK" w:hint="cs"/>
@@ -4515,7 +4546,6 @@
     </w:p>
     <w:p>
       <w:pPr>
-        <w:pStyle w:val="ListParagraph"/>
         <w:rPr>
           <w:rFonts w:ascii="TH SarabunPSK" w:hAnsi="TH SarabunPSK" w:cs="TH SarabunPSK"/>
           <w:sz w:val="32"/>
@@ -4525,29 +4555,8 @@
     </w:p>
     <w:p>
       <w:pPr>
-        <w:pStyle w:val="ListParagraph"/>
-        <w:rPr>
-          <w:rFonts w:ascii="TH SarabunPSK" w:hAnsi="TH SarabunPSK" w:cs="TH SarabunPSK"/>
-          <w:sz w:val="32"/>
-          <w:szCs w:val="32"/>
-        </w:rPr>
-      </w:pPr>
-    </w:p>
-    <w:p>
-      <w:pPr>
-        <w:pStyle w:val="ListParagraph"/>
-        <w:rPr>
-          <w:rFonts w:ascii="TH SarabunPSK" w:hAnsi="TH SarabunPSK" w:cs="TH SarabunPSK"/>
-          <w:sz w:val="32"/>
-          <w:szCs w:val="32"/>
-        </w:rPr>
-      </w:pPr>
-    </w:p>
-    <w:p>
-      <w:pPr>
-        <w:pStyle w:val="ListParagraph"/>
-        <w:rPr>
-          <w:rFonts w:ascii="TH SarabunPSK" w:hAnsi="TH SarabunPSK" w:cs="TH SarabunPSK"/>
+        <w:rPr>
+          <w:rFonts w:ascii="TH SarabunPSK" w:hAnsi="TH SarabunPSK" w:cs="TH SarabunPSK" w:hint="cs"/>
           <w:sz w:val="32"/>
           <w:szCs w:val="32"/>
         </w:rPr>
@@ -4614,7 +4623,7 @@
                     <pic:cNvPicPr preferRelativeResize="0"/>
                   </pic:nvPicPr>
                   <pic:blipFill>
-                    <a:blip r:embed="rId7"/>
+                    <a:blip r:embed="rId8"/>
                     <a:srcRect/>
                     <a:stretch>
                       <a:fillRect/>
@@ -4653,7 +4662,7 @@
       <w:pPr>
         <w:pStyle w:val="ListParagraph"/>
         <w:rPr>
-          <w:rFonts w:ascii="TH SarabunPSK" w:hAnsi="TH SarabunPSK" w:cs="TH SarabunPSK" w:hint="cs"/>
+          <w:rFonts w:ascii="TH SarabunPSK" w:hAnsi="TH SarabunPSK" w:cs="TH SarabunPSK"/>
           <w:sz w:val="32"/>
           <w:szCs w:val="32"/>
           <w:cs/>
@@ -4664,6 +4673,25 @@
           <w:rFonts w:ascii="TH SarabunPSK" w:hAnsi="TH SarabunPSK" w:cs="TH SarabunPSK" w:hint="cs"/>
           <w:sz w:val="32"/>
           <w:szCs w:val="32"/>
+          <w:u w:val="single"/>
+          <w:cs/>
+        </w:rPr>
+        <w:t>ตอบ</w:t>
+      </w:r>
+      <w:r>
+        <w:rPr>
+          <w:rFonts w:ascii="TH SarabunPSK" w:hAnsi="TH SarabunPSK" w:cs="TH SarabunPSK" w:hint="cs"/>
+          <w:sz w:val="32"/>
+          <w:szCs w:val="32"/>
+          <w:cs/>
+        </w:rPr>
+        <w:t xml:space="preserve"> </w:t>
+      </w:r>
+      <w:r>
+        <w:rPr>
+          <w:rFonts w:ascii="TH SarabunPSK" w:hAnsi="TH SarabunPSK" w:cs="TH SarabunPSK" w:hint="cs"/>
+          <w:sz w:val="32"/>
+          <w:szCs w:val="32"/>
           <w:cs/>
         </w:rPr>
         <w:t xml:space="preserve">จากภาพเป็นแผนภาพการแสดงถึงขั้นตอนวิธีการ </w:t>
@@ -4725,7 +4753,7 @@
           <w:szCs w:val="32"/>
           <w:cs/>
         </w:rPr>
-        <w:t xml:space="preserve">ด้วย โดยมีขั้นตอนดังนี้ </w:t>
+        <w:t xml:space="preserve">โดยมีขั้นตอนดังนี้ </w:t>
       </w:r>
       <w:r>
         <w:rPr>
@@ -4888,23 +4916,13 @@
         </w:rPr>
         <w:t xml:space="preserve">โดยมีการกำหนด </w:t>
       </w:r>
-      <w:proofErr w:type="spellStart"/>
-      <w:r>
-        <w:rPr>
-          <w:rFonts w:ascii="TH SarabunPSK" w:hAnsi="TH SarabunPSK" w:cs="TH SarabunPSK"/>
-          <w:sz w:val="32"/>
-          <w:szCs w:val="32"/>
-        </w:rPr>
-        <w:t>fd</w:t>
-      </w:r>
-      <w:proofErr w:type="spellEnd"/>
-      <w:r>
-        <w:rPr>
-          <w:rFonts w:ascii="TH SarabunPSK" w:hAnsi="TH SarabunPSK" w:cs="TH SarabunPSK"/>
-          <w:sz w:val="32"/>
-          <w:szCs w:val="32"/>
-        </w:rPr>
-        <w:t xml:space="preserve"> </w:t>
+      <w:r>
+        <w:rPr>
+          <w:rFonts w:ascii="TH SarabunPSK" w:hAnsi="TH SarabunPSK" w:cs="TH SarabunPSK"/>
+          <w:sz w:val="32"/>
+          <w:szCs w:val="32"/>
+        </w:rPr>
+        <w:t xml:space="preserve">fd </w:t>
       </w:r>
       <w:r>
         <w:rPr>
@@ -5092,25 +5110,32 @@
           <w:szCs w:val="32"/>
           <w:cs/>
         </w:rPr>
-        <w:t xml:space="preserve">ลูกในการรัน </w:t>
-      </w:r>
-      <w:proofErr w:type="spellStart"/>
-      <w:r>
-        <w:rPr>
-          <w:rFonts w:ascii="TH SarabunPSK" w:hAnsi="TH SarabunPSK" w:cs="TH SarabunPSK"/>
-          <w:sz w:val="32"/>
-          <w:szCs w:val="32"/>
-        </w:rPr>
-        <w:t>runc</w:t>
-      </w:r>
-      <w:proofErr w:type="spellEnd"/>
-      <w:r>
-        <w:rPr>
-          <w:rFonts w:ascii="TH SarabunPSK" w:hAnsi="TH SarabunPSK" w:cs="TH SarabunPSK"/>
-          <w:sz w:val="32"/>
-          <w:szCs w:val="32"/>
-        </w:rPr>
-        <w:t xml:space="preserve"> </w:t>
+        <w:t>ลูก</w:t>
+      </w:r>
+      <w:r>
+        <w:rPr>
+          <w:rFonts w:ascii="TH SarabunPSK" w:hAnsi="TH SarabunPSK" w:cs="TH SarabunPSK"/>
+          <w:sz w:val="32"/>
+          <w:szCs w:val="32"/>
+        </w:rPr>
+        <w:t xml:space="preserve"> </w:t>
+      </w:r>
+      <w:r>
+        <w:rPr>
+          <w:rFonts w:ascii="TH SarabunPSK" w:hAnsi="TH SarabunPSK" w:cs="TH SarabunPSK" w:hint="cs"/>
+          <w:sz w:val="32"/>
+          <w:szCs w:val="32"/>
+          <w:cs/>
+        </w:rPr>
+        <w:t xml:space="preserve">ในการรัน </w:t>
+      </w:r>
+      <w:r>
+        <w:rPr>
+          <w:rFonts w:ascii="TH SarabunPSK" w:hAnsi="TH SarabunPSK" w:cs="TH SarabunPSK"/>
+          <w:sz w:val="32"/>
+          <w:szCs w:val="32"/>
+        </w:rPr>
+        <w:t xml:space="preserve">runc </w:t>
       </w:r>
       <w:r>
         <w:rPr>
@@ -5234,41 +5259,13 @@
         </w:rPr>
         <w:t xml:space="preserve">ถัดมา </w:t>
       </w:r>
-      <w:proofErr w:type="spellStart"/>
-      <w:r>
-        <w:rPr>
-          <w:rFonts w:ascii="TH SarabunPSK" w:hAnsi="TH SarabunPSK" w:cs="TH SarabunPSK"/>
-          <w:sz w:val="32"/>
-          <w:szCs w:val="32"/>
-        </w:rPr>
-        <w:t>runc</w:t>
-      </w:r>
-      <w:proofErr w:type="spellEnd"/>
-      <w:r>
-        <w:rPr>
-          <w:rFonts w:ascii="TH SarabunPSK" w:hAnsi="TH SarabunPSK" w:cs="TH SarabunPSK"/>
-          <w:sz w:val="32"/>
-          <w:szCs w:val="32"/>
-        </w:rPr>
-        <w:t xml:space="preserve"> fork </w:t>
-      </w:r>
-      <w:proofErr w:type="spellStart"/>
-      <w:r>
-        <w:rPr>
-          <w:rFonts w:ascii="TH SarabunPSK" w:hAnsi="TH SarabunPSK" w:cs="TH SarabunPSK"/>
-          <w:sz w:val="32"/>
-          <w:szCs w:val="32"/>
-        </w:rPr>
-        <w:t>runc</w:t>
-      </w:r>
-      <w:proofErr w:type="spellEnd"/>
-      <w:r>
-        <w:rPr>
-          <w:rFonts w:ascii="TH SarabunPSK" w:hAnsi="TH SarabunPSK" w:cs="TH SarabunPSK"/>
-          <w:sz w:val="32"/>
-          <w:szCs w:val="32"/>
-        </w:rPr>
-        <w:t xml:space="preserve">(fork) </w:t>
+      <w:r>
+        <w:rPr>
+          <w:rFonts w:ascii="TH SarabunPSK" w:hAnsi="TH SarabunPSK" w:cs="TH SarabunPSK"/>
+          <w:sz w:val="32"/>
+          <w:szCs w:val="32"/>
+        </w:rPr>
+        <w:t xml:space="preserve">runc fork runc(fork) </w:t>
       </w:r>
       <w:r>
         <w:rPr>
@@ -5279,23 +5276,13 @@
         </w:rPr>
         <w:t xml:space="preserve">หมายถึง </w:t>
       </w:r>
-      <w:proofErr w:type="spellStart"/>
-      <w:r>
-        <w:rPr>
-          <w:rFonts w:ascii="TH SarabunPSK" w:hAnsi="TH SarabunPSK" w:cs="TH SarabunPSK"/>
-          <w:sz w:val="32"/>
-          <w:szCs w:val="32"/>
-        </w:rPr>
-        <w:t>runc</w:t>
-      </w:r>
-      <w:proofErr w:type="spellEnd"/>
-      <w:r>
-        <w:rPr>
-          <w:rFonts w:ascii="TH SarabunPSK" w:hAnsi="TH SarabunPSK" w:cs="TH SarabunPSK"/>
-          <w:sz w:val="32"/>
-          <w:szCs w:val="32"/>
-        </w:rPr>
-        <w:t xml:space="preserve"> </w:t>
+      <w:r>
+        <w:rPr>
+          <w:rFonts w:ascii="TH SarabunPSK" w:hAnsi="TH SarabunPSK" w:cs="TH SarabunPSK"/>
+          <w:sz w:val="32"/>
+          <w:szCs w:val="32"/>
+        </w:rPr>
+        <w:t xml:space="preserve">runc </w:t>
       </w:r>
       <w:r>
         <w:rPr>
@@ -5389,87 +5376,212 @@
           <w:sz w:val="32"/>
           <w:szCs w:val="32"/>
         </w:rPr>
+        <w:t xml:space="preserve">process runc(fork) </w:t>
+      </w:r>
+      <w:r>
+        <w:rPr>
+          <w:rFonts w:ascii="TH SarabunPSK" w:hAnsi="TH SarabunPSK" w:cs="TH SarabunPSK" w:hint="cs"/>
+          <w:sz w:val="32"/>
+          <w:szCs w:val="32"/>
+          <w:cs/>
+        </w:rPr>
+        <w:t xml:space="preserve">เสร็จก่อนถึงจะจบ หรือ ทำอย่างอื่นต่อได้ ถัดมาใน </w:t>
+      </w:r>
+      <w:r>
+        <w:rPr>
+          <w:rFonts w:ascii="TH SarabunPSK" w:hAnsi="TH SarabunPSK" w:cs="TH SarabunPSK"/>
+          <w:sz w:val="32"/>
+          <w:szCs w:val="32"/>
+        </w:rPr>
+        <w:t>containers (</w:t>
+      </w:r>
+      <w:r>
+        <w:rPr>
+          <w:rFonts w:ascii="TH SarabunPSK" w:hAnsi="TH SarabunPSK" w:cs="TH SarabunPSK" w:hint="cs"/>
+          <w:sz w:val="32"/>
+          <w:szCs w:val="32"/>
+          <w:cs/>
+        </w:rPr>
+        <w:t xml:space="preserve">ที่ได้จากการใช้คำสั่ง </w:t>
+      </w:r>
+      <w:r>
+        <w:rPr>
+          <w:rFonts w:ascii="TH SarabunPSK" w:hAnsi="TH SarabunPSK" w:cs="TH SarabunPSK"/>
+          <w:sz w:val="32"/>
+          <w:szCs w:val="32"/>
+        </w:rPr>
+        <w:t xml:space="preserve">runc) </w:t>
+      </w:r>
+      <w:r>
+        <w:rPr>
+          <w:rFonts w:ascii="TH SarabunPSK" w:hAnsi="TH SarabunPSK" w:cs="TH SarabunPSK" w:hint="cs"/>
+          <w:sz w:val="32"/>
+          <w:szCs w:val="32"/>
+          <w:cs/>
+        </w:rPr>
+        <w:t>ก็</w:t>
+      </w:r>
+      <w:r>
+        <w:rPr>
+          <w:rFonts w:ascii="TH SarabunPSK" w:hAnsi="TH SarabunPSK" w:cs="TH SarabunPSK" w:hint="cs"/>
+          <w:sz w:val="32"/>
+          <w:szCs w:val="32"/>
+          <w:cs/>
+        </w:rPr>
+        <w:t xml:space="preserve">มีการเรียก </w:t>
+      </w:r>
+      <w:r>
+        <w:rPr>
+          <w:rFonts w:ascii="TH SarabunPSK" w:hAnsi="TH SarabunPSK" w:cs="TH SarabunPSK"/>
+          <w:sz w:val="32"/>
+          <w:szCs w:val="32"/>
+        </w:rPr>
         <w:t xml:space="preserve">process </w:t>
       </w:r>
-      <w:proofErr w:type="spellStart"/>
-      <w:r>
-        <w:rPr>
-          <w:rFonts w:ascii="TH SarabunPSK" w:hAnsi="TH SarabunPSK" w:cs="TH SarabunPSK"/>
-          <w:sz w:val="32"/>
-          <w:szCs w:val="32"/>
-        </w:rPr>
-        <w:t>runc</w:t>
-      </w:r>
-      <w:proofErr w:type="spellEnd"/>
-      <w:r>
-        <w:rPr>
-          <w:rFonts w:ascii="TH SarabunPSK" w:hAnsi="TH SarabunPSK" w:cs="TH SarabunPSK"/>
-          <w:sz w:val="32"/>
-          <w:szCs w:val="32"/>
-        </w:rPr>
-        <w:t xml:space="preserve">(fork) </w:t>
-      </w:r>
-      <w:r>
-        <w:rPr>
-          <w:rFonts w:ascii="TH SarabunPSK" w:hAnsi="TH SarabunPSK" w:cs="TH SarabunPSK" w:hint="cs"/>
-          <w:sz w:val="32"/>
-          <w:szCs w:val="32"/>
-          <w:cs/>
-        </w:rPr>
-        <w:t xml:space="preserve">เสร็จก่อนถึงจะจบ หรือ ทำอย่างอื่นต่อได้ ถัดมาใน </w:t>
-      </w:r>
-      <w:r>
-        <w:rPr>
-          <w:rFonts w:ascii="TH SarabunPSK" w:hAnsi="TH SarabunPSK" w:cs="TH SarabunPSK"/>
-          <w:sz w:val="32"/>
-          <w:szCs w:val="32"/>
-        </w:rPr>
-        <w:t>containers (</w:t>
-      </w:r>
-      <w:r>
-        <w:rPr>
-          <w:rFonts w:ascii="TH SarabunPSK" w:hAnsi="TH SarabunPSK" w:cs="TH SarabunPSK" w:hint="cs"/>
-          <w:sz w:val="32"/>
-          <w:szCs w:val="32"/>
-          <w:cs/>
-        </w:rPr>
-        <w:t xml:space="preserve">ที่ได้จากการใช้คำสั่ง </w:t>
-      </w:r>
-      <w:proofErr w:type="spellStart"/>
-      <w:r>
-        <w:rPr>
-          <w:rFonts w:ascii="TH SarabunPSK" w:hAnsi="TH SarabunPSK" w:cs="TH SarabunPSK"/>
-          <w:sz w:val="32"/>
-          <w:szCs w:val="32"/>
-        </w:rPr>
-        <w:t>runc</w:t>
-      </w:r>
-      <w:proofErr w:type="spellEnd"/>
-      <w:r>
-        <w:rPr>
-          <w:rFonts w:ascii="TH SarabunPSK" w:hAnsi="TH SarabunPSK" w:cs="TH SarabunPSK"/>
-          <w:sz w:val="32"/>
-          <w:szCs w:val="32"/>
-        </w:rPr>
-        <w:t xml:space="preserve">) </w:t>
-      </w:r>
-      <w:r>
-        <w:rPr>
-          <w:rFonts w:ascii="TH SarabunPSK" w:hAnsi="TH SarabunPSK" w:cs="TH SarabunPSK" w:hint="cs"/>
-          <w:sz w:val="32"/>
-          <w:szCs w:val="32"/>
-          <w:cs/>
-        </w:rPr>
-        <w:t>ก็</w:t>
-      </w:r>
-      <w:r>
-        <w:rPr>
-          <w:rFonts w:ascii="TH SarabunPSK" w:hAnsi="TH SarabunPSK" w:cs="TH SarabunPSK" w:hint="cs"/>
-          <w:sz w:val="32"/>
-          <w:szCs w:val="32"/>
-          <w:cs/>
-        </w:rPr>
-        <w:t xml:space="preserve">มีการเรียก </w:t>
+      <w:r>
+        <w:rPr>
+          <w:rFonts w:ascii="TH SarabunPSK" w:hAnsi="TH SarabunPSK" w:cs="TH SarabunPSK" w:hint="cs"/>
+          <w:sz w:val="32"/>
+          <w:szCs w:val="32"/>
+          <w:cs/>
+        </w:rPr>
+        <w:t xml:space="preserve">ลูกอีกที ในการเปิด </w:t>
+      </w:r>
+      <w:r>
+        <w:rPr>
+          <w:rFonts w:ascii="TH SarabunPSK" w:hAnsi="TH SarabunPSK" w:cs="TH SarabunPSK"/>
+          <w:sz w:val="32"/>
+          <w:szCs w:val="32"/>
+        </w:rPr>
+        <w:t xml:space="preserve">sh </w:t>
+      </w:r>
+      <w:r>
+        <w:rPr>
+          <w:rFonts w:ascii="TH SarabunPSK" w:hAnsi="TH SarabunPSK" w:cs="TH SarabunPSK" w:hint="cs"/>
+          <w:sz w:val="32"/>
+          <w:szCs w:val="32"/>
+          <w:cs/>
+        </w:rPr>
+        <w:t xml:space="preserve">เพื่อรับและรันคำสั่งต่างๆ </w:t>
+      </w:r>
+      <w:r>
+        <w:rPr>
+          <w:rFonts w:ascii="TH SarabunPSK" w:hAnsi="TH SarabunPSK" w:cs="TH SarabunPSK" w:hint="cs"/>
+          <w:sz w:val="32"/>
+          <w:szCs w:val="32"/>
+          <w:cs/>
+        </w:rPr>
+        <w:t>และ</w:t>
+      </w:r>
+      <w:r>
+        <w:rPr>
+          <w:rFonts w:ascii="TH SarabunPSK" w:hAnsi="TH SarabunPSK" w:cs="TH SarabunPSK"/>
+          <w:sz w:val="32"/>
+          <w:szCs w:val="32"/>
+        </w:rPr>
+        <w:t xml:space="preserve"> </w:t>
+      </w:r>
+      <w:r>
+        <w:rPr>
+          <w:rFonts w:ascii="TH SarabunPSK" w:hAnsi="TH SarabunPSK" w:cs="TH SarabunPSK"/>
+          <w:sz w:val="32"/>
+          <w:szCs w:val="32"/>
+        </w:rPr>
+        <w:lastRenderedPageBreak/>
+        <w:t xml:space="preserve">runc </w:t>
+      </w:r>
+      <w:r>
+        <w:rPr>
+          <w:rFonts w:ascii="TH SarabunPSK" w:hAnsi="TH SarabunPSK" w:cs="TH SarabunPSK" w:hint="cs"/>
+          <w:sz w:val="32"/>
+          <w:szCs w:val="32"/>
+          <w:cs/>
+        </w:rPr>
+        <w:t xml:space="preserve">จะส่งคำสั่งที่ต้อง </w:t>
+      </w:r>
+      <w:r>
+        <w:rPr>
+          <w:rFonts w:ascii="TH SarabunPSK" w:hAnsi="TH SarabunPSK" w:cs="TH SarabunPSK"/>
+          <w:sz w:val="32"/>
+          <w:szCs w:val="32"/>
+        </w:rPr>
+        <w:t xml:space="preserve">execute </w:t>
+      </w:r>
+      <w:r>
+        <w:rPr>
+          <w:rFonts w:ascii="TH SarabunPSK" w:hAnsi="TH SarabunPSK" w:cs="TH SarabunPSK" w:hint="cs"/>
+          <w:sz w:val="32"/>
+          <w:szCs w:val="32"/>
+          <w:cs/>
+        </w:rPr>
+        <w:t xml:space="preserve">ใน </w:t>
+      </w:r>
+      <w:r>
+        <w:rPr>
+          <w:rFonts w:ascii="TH SarabunPSK" w:hAnsi="TH SarabunPSK" w:cs="TH SarabunPSK"/>
+          <w:sz w:val="32"/>
+          <w:szCs w:val="32"/>
+        </w:rPr>
+        <w:t xml:space="preserve">sh </w:t>
+      </w:r>
+      <w:r>
+        <w:rPr>
+          <w:rFonts w:ascii="TH SarabunPSK" w:hAnsi="TH SarabunPSK" w:cs="TH SarabunPSK" w:hint="cs"/>
+          <w:sz w:val="32"/>
+          <w:szCs w:val="32"/>
+          <w:cs/>
+        </w:rPr>
+        <w:t xml:space="preserve">มาด้วยคือคำสั่งในการแสดง </w:t>
+      </w:r>
+      <w:r>
+        <w:rPr>
+          <w:rFonts w:ascii="TH SarabunPSK" w:hAnsi="TH SarabunPSK" w:cs="TH SarabunPSK"/>
+          <w:sz w:val="32"/>
+          <w:szCs w:val="32"/>
+        </w:rPr>
+        <w:t>H</w:t>
+      </w:r>
+      <w:r>
+        <w:rPr>
+          <w:rFonts w:ascii="TH SarabunPSK" w:hAnsi="TH SarabunPSK" w:cs="TH SarabunPSK"/>
+          <w:sz w:val="32"/>
+          <w:szCs w:val="32"/>
+        </w:rPr>
+        <w:t>i</w:t>
+      </w:r>
+      <w:r>
+        <w:rPr>
+          <w:rFonts w:ascii="TH SarabunPSK" w:hAnsi="TH SarabunPSK" w:cs="TH SarabunPSK"/>
+          <w:sz w:val="32"/>
+          <w:szCs w:val="32"/>
+        </w:rPr>
+        <w:t xml:space="preserve"> </w:t>
+      </w:r>
+      <w:r>
+        <w:rPr>
+          <w:rFonts w:ascii="TH SarabunPSK" w:hAnsi="TH SarabunPSK" w:cs="TH SarabunPSK" w:hint="cs"/>
+          <w:sz w:val="32"/>
+          <w:szCs w:val="32"/>
+          <w:cs/>
+        </w:rPr>
+        <w:t xml:space="preserve">เมื่อ </w:t>
+      </w:r>
+      <w:r>
+        <w:rPr>
+          <w:rFonts w:ascii="TH SarabunPSK" w:hAnsi="TH SarabunPSK" w:cs="TH SarabunPSK"/>
+          <w:sz w:val="32"/>
+          <w:szCs w:val="32"/>
+        </w:rPr>
+        <w:t xml:space="preserve">runc </w:t>
+      </w:r>
+      <w:r>
+        <w:rPr>
+          <w:rFonts w:ascii="TH SarabunPSK" w:hAnsi="TH SarabunPSK" w:cs="TH SarabunPSK" w:hint="cs"/>
+          <w:sz w:val="32"/>
+          <w:szCs w:val="32"/>
+          <w:cs/>
+        </w:rPr>
+        <w:t xml:space="preserve">ทำหน้าที่ของมันเสร็จคือสร้าง </w:t>
       </w:r>
       <w:r>
         <w:rPr>
@@ -5486,9 +5598,603 @@
           <w:szCs w:val="32"/>
           <w:cs/>
         </w:rPr>
-        <w:t xml:space="preserve">ลูกอีกที ในการเปิด </w:t>
-      </w:r>
-      <w:proofErr w:type="spellStart"/>
+        <w:t>ลูกในการรันคำสั่ง</w:t>
+      </w:r>
+      <w:r>
+        <w:rPr>
+          <w:rFonts w:ascii="TH SarabunPSK" w:hAnsi="TH SarabunPSK" w:cs="TH SarabunPSK" w:hint="cs"/>
+          <w:sz w:val="32"/>
+          <w:szCs w:val="32"/>
+          <w:cs/>
+        </w:rPr>
+        <w:t xml:space="preserve"> </w:t>
+      </w:r>
+      <w:r>
+        <w:rPr>
+          <w:rFonts w:ascii="TH SarabunPSK" w:hAnsi="TH SarabunPSK" w:cs="TH SarabunPSK" w:hint="cs"/>
+          <w:sz w:val="32"/>
+          <w:szCs w:val="32"/>
+          <w:cs/>
+        </w:rPr>
+        <w:t xml:space="preserve">ตัว </w:t>
+      </w:r>
+      <w:r>
+        <w:rPr>
+          <w:rFonts w:ascii="TH SarabunPSK" w:hAnsi="TH SarabunPSK" w:cs="TH SarabunPSK"/>
+          <w:sz w:val="32"/>
+          <w:szCs w:val="32"/>
+        </w:rPr>
+        <w:t xml:space="preserve">runc </w:t>
+      </w:r>
+      <w:r>
+        <w:rPr>
+          <w:rFonts w:ascii="TH SarabunPSK" w:hAnsi="TH SarabunPSK" w:cs="TH SarabunPSK" w:hint="cs"/>
+          <w:sz w:val="32"/>
+          <w:szCs w:val="32"/>
+          <w:cs/>
+        </w:rPr>
+        <w:t xml:space="preserve">จะ </w:t>
+      </w:r>
+      <w:r>
+        <w:rPr>
+          <w:rFonts w:ascii="TH SarabunPSK" w:hAnsi="TH SarabunPSK" w:cs="TH SarabunPSK"/>
+          <w:sz w:val="32"/>
+          <w:szCs w:val="32"/>
+        </w:rPr>
+        <w:t xml:space="preserve">terminate </w:t>
+      </w:r>
+      <w:r>
+        <w:rPr>
+          <w:rFonts w:ascii="TH SarabunPSK" w:hAnsi="TH SarabunPSK" w:cs="TH SarabunPSK" w:hint="cs"/>
+          <w:sz w:val="32"/>
+          <w:szCs w:val="32"/>
+          <w:cs/>
+        </w:rPr>
+        <w:t xml:space="preserve">ตัวเอง </w:t>
+      </w:r>
+      <w:r>
+        <w:rPr>
+          <w:rFonts w:ascii="TH SarabunPSK" w:hAnsi="TH SarabunPSK" w:cs="TH SarabunPSK" w:hint="cs"/>
+          <w:sz w:val="32"/>
+          <w:szCs w:val="32"/>
+          <w:cs/>
+        </w:rPr>
+        <w:t>หลังจากนั้น</w:t>
+      </w:r>
+      <w:r>
+        <w:rPr>
+          <w:rFonts w:ascii="TH SarabunPSK" w:hAnsi="TH SarabunPSK" w:cs="TH SarabunPSK" w:hint="cs"/>
+          <w:sz w:val="32"/>
+          <w:szCs w:val="32"/>
+          <w:cs/>
+        </w:rPr>
+        <w:t xml:space="preserve"> </w:t>
+      </w:r>
+      <w:r>
+        <w:rPr>
+          <w:rFonts w:ascii="TH SarabunPSK" w:hAnsi="TH SarabunPSK" w:cs="TH SarabunPSK"/>
+          <w:sz w:val="32"/>
+          <w:szCs w:val="32"/>
+        </w:rPr>
+        <w:t xml:space="preserve">wait </w:t>
+      </w:r>
+      <w:r>
+        <w:rPr>
+          <w:rFonts w:ascii="TH SarabunPSK" w:hAnsi="TH SarabunPSK" w:cs="TH SarabunPSK" w:hint="cs"/>
+          <w:sz w:val="32"/>
+          <w:szCs w:val="32"/>
+          <w:cs/>
+        </w:rPr>
+        <w:t xml:space="preserve">จาก </w:t>
+      </w:r>
+      <w:r>
+        <w:rPr>
+          <w:rFonts w:ascii="TH SarabunPSK" w:hAnsi="TH SarabunPSK" w:cs="TH SarabunPSK"/>
+          <w:sz w:val="32"/>
+          <w:szCs w:val="32"/>
+        </w:rPr>
+        <w:t xml:space="preserve">parent process </w:t>
+      </w:r>
+      <w:r>
+        <w:rPr>
+          <w:rFonts w:ascii="TH SarabunPSK" w:hAnsi="TH SarabunPSK" w:cs="TH SarabunPSK" w:hint="cs"/>
+          <w:sz w:val="32"/>
+          <w:szCs w:val="32"/>
+          <w:cs/>
+        </w:rPr>
+        <w:t>พอเห็นว่า</w:t>
+      </w:r>
+      <w:r>
+        <w:rPr>
+          <w:rFonts w:ascii="TH SarabunPSK" w:hAnsi="TH SarabunPSK" w:cs="TH SarabunPSK"/>
+          <w:sz w:val="32"/>
+          <w:szCs w:val="32"/>
+        </w:rPr>
+        <w:t xml:space="preserve"> process </w:t>
+      </w:r>
+      <w:r>
+        <w:rPr>
+          <w:rFonts w:ascii="TH SarabunPSK" w:hAnsi="TH SarabunPSK" w:cs="TH SarabunPSK" w:hint="cs"/>
+          <w:sz w:val="32"/>
+          <w:szCs w:val="32"/>
+          <w:cs/>
+        </w:rPr>
+        <w:t xml:space="preserve">ลูกทำงานเสร็จก็จะค่อยๆ </w:t>
+      </w:r>
+      <w:r>
+        <w:rPr>
+          <w:rFonts w:ascii="TH SarabunPSK" w:hAnsi="TH SarabunPSK" w:cs="TH SarabunPSK"/>
+          <w:sz w:val="32"/>
+          <w:szCs w:val="32"/>
+        </w:rPr>
+        <w:t xml:space="preserve">terminate </w:t>
+      </w:r>
+      <w:r>
+        <w:rPr>
+          <w:rFonts w:ascii="TH SarabunPSK" w:hAnsi="TH SarabunPSK" w:cs="TH SarabunPSK" w:hint="cs"/>
+          <w:sz w:val="32"/>
+          <w:szCs w:val="32"/>
+          <w:cs/>
+        </w:rPr>
+        <w:t>ตัวเองตาม</w:t>
+      </w:r>
+      <w:r>
+        <w:rPr>
+          <w:rFonts w:ascii="TH SarabunPSK" w:hAnsi="TH SarabunPSK" w:cs="TH SarabunPSK" w:hint="cs"/>
+          <w:sz w:val="32"/>
+          <w:szCs w:val="32"/>
+          <w:cs/>
+        </w:rPr>
+        <w:t xml:space="preserve"> เพื่อ</w:t>
+      </w:r>
+      <w:r>
+        <w:rPr>
+          <w:rFonts w:ascii="TH SarabunPSK" w:hAnsi="TH SarabunPSK" w:cs="TH SarabunPSK" w:hint="cs"/>
+          <w:sz w:val="32"/>
+          <w:szCs w:val="32"/>
+          <w:cs/>
+        </w:rPr>
+        <w:t>ลด</w:t>
+      </w:r>
+      <w:r>
+        <w:rPr>
+          <w:rFonts w:ascii="TH SarabunPSK" w:hAnsi="TH SarabunPSK" w:cs="TH SarabunPSK" w:hint="cs"/>
+          <w:sz w:val="32"/>
+          <w:szCs w:val="32"/>
+          <w:cs/>
+        </w:rPr>
+        <w:t>ทรัพยากร</w:t>
+      </w:r>
+      <w:r>
+        <w:rPr>
+          <w:rFonts w:ascii="TH SarabunPSK" w:hAnsi="TH SarabunPSK" w:cs="TH SarabunPSK" w:hint="cs"/>
+          <w:sz w:val="32"/>
+          <w:szCs w:val="32"/>
+          <w:cs/>
+        </w:rPr>
+        <w:t>ที่ระบบใช้</w:t>
+      </w:r>
+      <w:r>
+        <w:rPr>
+          <w:rFonts w:ascii="TH SarabunPSK" w:hAnsi="TH SarabunPSK" w:cs="TH SarabunPSK" w:hint="cs"/>
+          <w:sz w:val="32"/>
+          <w:szCs w:val="32"/>
+          <w:cs/>
+        </w:rPr>
+        <w:t xml:space="preserve"> </w:t>
+      </w:r>
+      <w:r>
+        <w:rPr>
+          <w:rFonts w:ascii="TH SarabunPSK" w:hAnsi="TH SarabunPSK" w:cs="TH SarabunPSK" w:hint="cs"/>
+          <w:sz w:val="32"/>
+          <w:szCs w:val="32"/>
+          <w:cs/>
+        </w:rPr>
+        <w:t>จะทำให้</w:t>
+      </w:r>
+      <w:r>
+        <w:rPr>
+          <w:rFonts w:ascii="TH SarabunPSK" w:hAnsi="TH SarabunPSK" w:cs="TH SarabunPSK" w:hint="cs"/>
+          <w:sz w:val="32"/>
+          <w:szCs w:val="32"/>
+          <w:cs/>
+        </w:rPr>
+        <w:t>ตอนนี้</w:t>
+      </w:r>
+      <w:r>
+        <w:rPr>
+          <w:rFonts w:ascii="TH SarabunPSK" w:hAnsi="TH SarabunPSK" w:cs="TH SarabunPSK" w:hint="cs"/>
+          <w:sz w:val="32"/>
+          <w:szCs w:val="32"/>
+          <w:cs/>
+        </w:rPr>
+        <w:t xml:space="preserve"> </w:t>
+      </w:r>
+      <w:r>
+        <w:rPr>
+          <w:rFonts w:ascii="TH SarabunPSK" w:hAnsi="TH SarabunPSK" w:cs="TH SarabunPSK"/>
+          <w:sz w:val="32"/>
+          <w:szCs w:val="32"/>
+        </w:rPr>
+        <w:t>process</w:t>
+      </w:r>
+      <w:r>
+        <w:rPr>
+          <w:rFonts w:ascii="TH SarabunPSK" w:hAnsi="TH SarabunPSK" w:cs="TH SarabunPSK" w:hint="cs"/>
+          <w:sz w:val="32"/>
+          <w:szCs w:val="32"/>
+          <w:cs/>
+        </w:rPr>
+        <w:t xml:space="preserve"> </w:t>
+      </w:r>
+      <w:r>
+        <w:rPr>
+          <w:rFonts w:ascii="TH SarabunPSK" w:hAnsi="TH SarabunPSK" w:cs="TH SarabunPSK"/>
+          <w:sz w:val="32"/>
+          <w:szCs w:val="32"/>
+        </w:rPr>
+        <w:t xml:space="preserve">sh </w:t>
+      </w:r>
+      <w:r>
+        <w:rPr>
+          <w:rFonts w:ascii="TH SarabunPSK" w:hAnsi="TH SarabunPSK" w:cs="TH SarabunPSK" w:hint="cs"/>
+          <w:sz w:val="32"/>
+          <w:szCs w:val="32"/>
+          <w:cs/>
+        </w:rPr>
+        <w:t xml:space="preserve">ไม่มี </w:t>
+      </w:r>
+      <w:r>
+        <w:rPr>
+          <w:rFonts w:ascii="TH SarabunPSK" w:hAnsi="TH SarabunPSK" w:cs="TH SarabunPSK"/>
+          <w:sz w:val="32"/>
+          <w:szCs w:val="32"/>
+        </w:rPr>
+        <w:t xml:space="preserve">PPID </w:t>
+      </w:r>
+      <w:r>
+        <w:rPr>
+          <w:rFonts w:ascii="TH SarabunPSK" w:hAnsi="TH SarabunPSK" w:cs="TH SarabunPSK" w:hint="cs"/>
+          <w:sz w:val="32"/>
+          <w:szCs w:val="32"/>
+          <w:cs/>
+        </w:rPr>
+        <w:t>ระบบ</w:t>
+      </w:r>
+      <w:r>
+        <w:rPr>
+          <w:rFonts w:ascii="TH SarabunPSK" w:hAnsi="TH SarabunPSK" w:cs="TH SarabunPSK" w:hint="cs"/>
+          <w:sz w:val="32"/>
+          <w:szCs w:val="32"/>
+          <w:cs/>
+        </w:rPr>
+        <w:t>จึง</w:t>
+      </w:r>
+      <w:r>
+        <w:rPr>
+          <w:rFonts w:ascii="TH SarabunPSK" w:hAnsi="TH SarabunPSK" w:cs="TH SarabunPSK" w:hint="cs"/>
+          <w:sz w:val="32"/>
+          <w:szCs w:val="32"/>
+          <w:cs/>
+        </w:rPr>
+        <w:t xml:space="preserve">จะเซ็ต </w:t>
+      </w:r>
+      <w:r>
+        <w:rPr>
+          <w:rFonts w:ascii="TH SarabunPSK" w:hAnsi="TH SarabunPSK" w:cs="TH SarabunPSK"/>
+          <w:sz w:val="32"/>
+          <w:szCs w:val="32"/>
+        </w:rPr>
+        <w:t xml:space="preserve">PPID </w:t>
+      </w:r>
+      <w:r>
+        <w:rPr>
+          <w:rFonts w:ascii="TH SarabunPSK" w:hAnsi="TH SarabunPSK" w:cs="TH SarabunPSK" w:hint="cs"/>
+          <w:sz w:val="32"/>
+          <w:szCs w:val="32"/>
+          <w:cs/>
+        </w:rPr>
+        <w:t xml:space="preserve">ให้เป็น </w:t>
+      </w:r>
+      <w:r>
+        <w:rPr>
+          <w:rFonts w:ascii="TH SarabunPSK" w:hAnsi="TH SarabunPSK" w:cs="TH SarabunPSK"/>
+          <w:sz w:val="32"/>
+          <w:szCs w:val="32"/>
+        </w:rPr>
+        <w:t xml:space="preserve">1 </w:t>
+      </w:r>
+      <w:r>
+        <w:rPr>
+          <w:rFonts w:ascii="TH SarabunPSK" w:hAnsi="TH SarabunPSK" w:cs="TH SarabunPSK" w:hint="cs"/>
+          <w:sz w:val="32"/>
+          <w:szCs w:val="32"/>
+          <w:cs/>
+        </w:rPr>
+        <w:t>ซึ่งคือถูกเรียกโดยตัวเริ่มต้นของระบบ</w:t>
+      </w:r>
+      <w:r>
+        <w:rPr>
+          <w:rFonts w:ascii="TH SarabunPSK" w:hAnsi="TH SarabunPSK" w:cs="TH SarabunPSK" w:hint="cs"/>
+          <w:sz w:val="32"/>
+          <w:szCs w:val="32"/>
+          <w:cs/>
+        </w:rPr>
+        <w:t xml:space="preserve">หรือ </w:t>
+      </w:r>
+      <w:r>
+        <w:rPr>
+          <w:rFonts w:ascii="TH SarabunPSK" w:hAnsi="TH SarabunPSK" w:cs="TH SarabunPSK"/>
+          <w:sz w:val="32"/>
+          <w:szCs w:val="32"/>
+        </w:rPr>
+        <w:t xml:space="preserve">INIT </w:t>
+      </w:r>
+      <w:r>
+        <w:rPr>
+          <w:rFonts w:ascii="TH SarabunPSK" w:hAnsi="TH SarabunPSK" w:cs="TH SarabunPSK" w:hint="cs"/>
+          <w:sz w:val="32"/>
+          <w:szCs w:val="32"/>
+          <w:cs/>
+        </w:rPr>
+        <w:t>ในแผนภาพ</w:t>
+      </w:r>
+      <w:r>
+        <w:rPr>
+          <w:rFonts w:ascii="TH SarabunPSK" w:hAnsi="TH SarabunPSK" w:cs="TH SarabunPSK" w:hint="cs"/>
+          <w:sz w:val="32"/>
+          <w:szCs w:val="32"/>
+          <w:cs/>
+        </w:rPr>
+        <w:t xml:space="preserve"> ทำให้</w:t>
+      </w:r>
+      <w:r>
+        <w:rPr>
+          <w:rFonts w:ascii="TH SarabunPSK" w:hAnsi="TH SarabunPSK" w:cs="TH SarabunPSK"/>
+          <w:sz w:val="32"/>
+          <w:szCs w:val="32"/>
+        </w:rPr>
+        <w:t xml:space="preserve"> process </w:t>
+      </w:r>
+      <w:r>
+        <w:rPr>
+          <w:rFonts w:ascii="TH SarabunPSK" w:hAnsi="TH SarabunPSK" w:cs="TH SarabunPSK" w:hint="cs"/>
+          <w:sz w:val="32"/>
+          <w:szCs w:val="32"/>
+          <w:cs/>
+        </w:rPr>
+        <w:t>นี้</w:t>
+      </w:r>
+      <w:r>
+        <w:rPr>
+          <w:rFonts w:ascii="TH SarabunPSK" w:hAnsi="TH SarabunPSK" w:cs="TH SarabunPSK" w:hint="cs"/>
+          <w:sz w:val="32"/>
+          <w:szCs w:val="32"/>
+          <w:cs/>
+        </w:rPr>
+        <w:t xml:space="preserve">ไม่กลายเป็น </w:t>
+      </w:r>
+      <w:r>
+        <w:rPr>
+          <w:rFonts w:ascii="TH SarabunPSK" w:hAnsi="TH SarabunPSK" w:cs="TH SarabunPSK"/>
+          <w:sz w:val="32"/>
+          <w:szCs w:val="32"/>
+        </w:rPr>
+        <w:t>zombie process</w:t>
+      </w:r>
+      <w:r>
+        <w:rPr>
+          <w:rFonts w:ascii="TH SarabunPSK" w:hAnsi="TH SarabunPSK" w:cs="TH SarabunPSK" w:hint="cs"/>
+          <w:sz w:val="32"/>
+          <w:szCs w:val="32"/>
+          <w:cs/>
+        </w:rPr>
+        <w:t xml:space="preserve"> </w:t>
+      </w:r>
+      <w:r>
+        <w:rPr>
+          <w:rFonts w:ascii="TH SarabunPSK" w:hAnsi="TH SarabunPSK" w:cs="TH SarabunPSK"/>
+          <w:sz w:val="32"/>
+          <w:szCs w:val="32"/>
+        </w:rPr>
+        <w:t>(</w:t>
+      </w:r>
+      <w:r>
+        <w:rPr>
+          <w:rFonts w:ascii="TH SarabunPSK" w:hAnsi="TH SarabunPSK" w:cs="TH SarabunPSK"/>
+          <w:sz w:val="32"/>
+          <w:szCs w:val="32"/>
+        </w:rPr>
+        <w:t>zombie</w:t>
+      </w:r>
+      <w:r>
+        <w:rPr>
+          <w:rFonts w:ascii="TH SarabunPSK" w:hAnsi="TH SarabunPSK" w:cs="TH SarabunPSK"/>
+          <w:sz w:val="32"/>
+          <w:szCs w:val="32"/>
+        </w:rPr>
+        <w:t xml:space="preserve"> </w:t>
+      </w:r>
+      <w:r>
+        <w:rPr>
+          <w:rFonts w:ascii="TH SarabunPSK" w:hAnsi="TH SarabunPSK" w:cs="TH SarabunPSK"/>
+          <w:sz w:val="32"/>
+          <w:szCs w:val="32"/>
+        </w:rPr>
+        <w:t xml:space="preserve">process </w:t>
+      </w:r>
+      <w:r>
+        <w:rPr>
+          <w:rFonts w:ascii="TH SarabunPSK" w:hAnsi="TH SarabunPSK" w:cs="TH SarabunPSK" w:hint="cs"/>
+          <w:sz w:val="32"/>
+          <w:szCs w:val="32"/>
+          <w:cs/>
+        </w:rPr>
+        <w:t xml:space="preserve">คือ </w:t>
+      </w:r>
+      <w:r>
+        <w:rPr>
+          <w:rFonts w:ascii="TH SarabunPSK" w:hAnsi="TH SarabunPSK" w:cs="TH SarabunPSK"/>
+          <w:sz w:val="32"/>
+          <w:szCs w:val="32"/>
+        </w:rPr>
+        <w:t>process</w:t>
+      </w:r>
+      <w:r>
+        <w:rPr>
+          <w:rFonts w:ascii="TH SarabunPSK" w:hAnsi="TH SarabunPSK" w:cs="TH SarabunPSK"/>
+          <w:sz w:val="32"/>
+          <w:szCs w:val="32"/>
+        </w:rPr>
+        <w:t xml:space="preserve"> </w:t>
+      </w:r>
+      <w:r>
+        <w:rPr>
+          <w:rFonts w:ascii="TH SarabunPSK" w:hAnsi="TH SarabunPSK" w:cs="TH SarabunPSK" w:hint="cs"/>
+          <w:sz w:val="32"/>
+          <w:szCs w:val="32"/>
+          <w:cs/>
+        </w:rPr>
+        <w:t>ที่</w:t>
+      </w:r>
+      <w:r>
+        <w:rPr>
+          <w:rFonts w:ascii="TH SarabunPSK" w:hAnsi="TH SarabunPSK" w:cs="TH SarabunPSK" w:hint="cs"/>
+          <w:sz w:val="32"/>
+          <w:szCs w:val="32"/>
+          <w:cs/>
+        </w:rPr>
+        <w:t>ทำงาน</w:t>
+      </w:r>
+      <w:r>
+        <w:rPr>
+          <w:rFonts w:ascii="TH SarabunPSK" w:hAnsi="TH SarabunPSK" w:cs="TH SarabunPSK" w:hint="cs"/>
+          <w:sz w:val="32"/>
+          <w:szCs w:val="32"/>
+          <w:cs/>
+        </w:rPr>
+        <w:t>สิ้นสุด</w:t>
+      </w:r>
+      <w:r>
+        <w:rPr>
+          <w:rFonts w:ascii="TH SarabunPSK" w:hAnsi="TH SarabunPSK" w:cs="TH SarabunPSK" w:hint="cs"/>
+          <w:sz w:val="32"/>
+          <w:szCs w:val="32"/>
+          <w:cs/>
+        </w:rPr>
+        <w:t xml:space="preserve">แล้วแต่ไม่ถูก </w:t>
+      </w:r>
+      <w:r>
+        <w:rPr>
+          <w:rFonts w:ascii="TH SarabunPSK" w:hAnsi="TH SarabunPSK" w:cs="TH SarabunPSK"/>
+          <w:sz w:val="32"/>
+          <w:szCs w:val="32"/>
+        </w:rPr>
+        <w:t xml:space="preserve">terminate </w:t>
+      </w:r>
+      <w:r>
+        <w:rPr>
+          <w:rFonts w:ascii="TH SarabunPSK" w:hAnsi="TH SarabunPSK" w:cs="TH SarabunPSK" w:hint="cs"/>
+          <w:sz w:val="32"/>
+          <w:szCs w:val="32"/>
+          <w:cs/>
+        </w:rPr>
+        <w:t xml:space="preserve">เพราะไม่มี </w:t>
+      </w:r>
+      <w:r>
+        <w:rPr>
+          <w:rFonts w:ascii="TH SarabunPSK" w:hAnsi="TH SarabunPSK" w:cs="TH SarabunPSK"/>
+          <w:sz w:val="32"/>
+          <w:szCs w:val="32"/>
+        </w:rPr>
+        <w:t xml:space="preserve">parent </w:t>
+      </w:r>
+      <w:r>
+        <w:rPr>
+          <w:rFonts w:ascii="TH SarabunPSK" w:hAnsi="TH SarabunPSK" w:cs="TH SarabunPSK" w:hint="cs"/>
+          <w:sz w:val="32"/>
+          <w:szCs w:val="32"/>
+          <w:cs/>
+        </w:rPr>
+        <w:t xml:space="preserve">รอรับ </w:t>
+      </w:r>
+      <w:r>
+        <w:rPr>
+          <w:rFonts w:ascii="TH SarabunPSK" w:hAnsi="TH SarabunPSK" w:cs="TH SarabunPSK"/>
+          <w:sz w:val="32"/>
+          <w:szCs w:val="32"/>
+        </w:rPr>
+        <w:t>exit status</w:t>
+      </w:r>
+      <w:r>
+        <w:rPr>
+          <w:rFonts w:ascii="TH SarabunPSK" w:hAnsi="TH SarabunPSK" w:cs="TH SarabunPSK"/>
+          <w:sz w:val="32"/>
+          <w:szCs w:val="32"/>
+        </w:rPr>
+        <w:t>)</w:t>
+      </w:r>
+      <w:r>
+        <w:rPr>
+          <w:rFonts w:ascii="TH SarabunPSK" w:hAnsi="TH SarabunPSK" w:cs="TH SarabunPSK" w:hint="cs"/>
+          <w:sz w:val="32"/>
+          <w:szCs w:val="32"/>
+          <w:cs/>
+        </w:rPr>
+        <w:t xml:space="preserve"> </w:t>
+      </w:r>
+      <w:r>
+        <w:rPr>
+          <w:rFonts w:ascii="TH SarabunPSK" w:hAnsi="TH SarabunPSK" w:cs="TH SarabunPSK" w:hint="cs"/>
+          <w:sz w:val="32"/>
+          <w:szCs w:val="32"/>
+          <w:cs/>
+        </w:rPr>
+        <w:t>ฉะนั้นจากแผนภาพ</w:t>
+      </w:r>
+      <w:r>
+        <w:rPr>
+          <w:rFonts w:ascii="TH SarabunPSK" w:hAnsi="TH SarabunPSK" w:cs="TH SarabunPSK" w:hint="cs"/>
+          <w:sz w:val="32"/>
+          <w:szCs w:val="32"/>
+          <w:cs/>
+        </w:rPr>
+        <w:t xml:space="preserve">จะมีตัว </w:t>
+      </w:r>
+      <w:r>
+        <w:rPr>
+          <w:rFonts w:ascii="TH SarabunPSK" w:hAnsi="TH SarabunPSK" w:cs="TH SarabunPSK"/>
+          <w:sz w:val="32"/>
+          <w:szCs w:val="32"/>
+        </w:rPr>
+        <w:t xml:space="preserve">INIT </w:t>
+      </w:r>
+      <w:r>
+        <w:rPr>
+          <w:rFonts w:ascii="TH SarabunPSK" w:hAnsi="TH SarabunPSK" w:cs="TH SarabunPSK" w:hint="cs"/>
+          <w:sz w:val="32"/>
+          <w:szCs w:val="32"/>
+          <w:cs/>
+        </w:rPr>
+        <w:t xml:space="preserve">ที่คอยรอ </w:t>
+      </w:r>
+      <w:r>
+        <w:rPr>
+          <w:rFonts w:ascii="TH SarabunPSK" w:hAnsi="TH SarabunPSK" w:cs="TH SarabunPSK"/>
+          <w:sz w:val="32"/>
+          <w:szCs w:val="32"/>
+        </w:rPr>
+        <w:t>exit status</w:t>
+      </w:r>
+      <w:r>
+        <w:rPr>
+          <w:rFonts w:ascii="TH SarabunPSK" w:hAnsi="TH SarabunPSK" w:cs="TH SarabunPSK" w:hint="cs"/>
+          <w:sz w:val="32"/>
+          <w:szCs w:val="32"/>
+          <w:cs/>
+        </w:rPr>
+        <w:t xml:space="preserve"> ของ </w:t>
+      </w:r>
       <w:r>
         <w:rPr>
           <w:rFonts w:ascii="TH SarabunPSK" w:hAnsi="TH SarabunPSK" w:cs="TH SarabunPSK"/>
@@ -5497,31 +6203,129 @@
         </w:rPr>
         <w:t>sh</w:t>
       </w:r>
-      <w:proofErr w:type="spellEnd"/>
-      <w:r>
-        <w:rPr>
-          <w:rFonts w:ascii="TH SarabunPSK" w:hAnsi="TH SarabunPSK" w:cs="TH SarabunPSK"/>
-          <w:sz w:val="32"/>
-          <w:szCs w:val="32"/>
-        </w:rPr>
-        <w:t xml:space="preserve"> </w:t>
-      </w:r>
-      <w:r>
-        <w:rPr>
-          <w:rFonts w:ascii="TH SarabunPSK" w:hAnsi="TH SarabunPSK" w:cs="TH SarabunPSK" w:hint="cs"/>
-          <w:sz w:val="32"/>
-          <w:szCs w:val="32"/>
-          <w:cs/>
-        </w:rPr>
-        <w:t xml:space="preserve">เพื่อรับและรันคำสั่งต่างๆ และก็ยังคงส่ง </w:t>
-      </w:r>
-      <w:r>
-        <w:rPr>
-          <w:rFonts w:ascii="TH SarabunPSK" w:hAnsi="TH SarabunPSK" w:cs="TH SarabunPSK"/>
-          <w:sz w:val="32"/>
-          <w:szCs w:val="32"/>
-        </w:rPr>
-        <w:lastRenderedPageBreak/>
+      <w:r>
+        <w:rPr>
+          <w:rFonts w:ascii="TH SarabunPSK" w:hAnsi="TH SarabunPSK" w:cs="TH SarabunPSK"/>
+          <w:sz w:val="32"/>
+          <w:szCs w:val="32"/>
+        </w:rPr>
+        <w:t xml:space="preserve"> </w:t>
+      </w:r>
+      <w:r>
+        <w:rPr>
+          <w:rFonts w:ascii="TH SarabunPSK" w:hAnsi="TH SarabunPSK" w:cs="TH SarabunPSK" w:hint="cs"/>
+          <w:sz w:val="32"/>
+          <w:szCs w:val="32"/>
+          <w:cs/>
+        </w:rPr>
+        <w:t xml:space="preserve">ถัดมา </w:t>
+      </w:r>
+      <w:r>
+        <w:rPr>
+          <w:rFonts w:ascii="TH SarabunPSK" w:hAnsi="TH SarabunPSK" w:cs="TH SarabunPSK"/>
+          <w:sz w:val="32"/>
+          <w:szCs w:val="32"/>
+        </w:rPr>
+        <w:t xml:space="preserve">sh </w:t>
+      </w:r>
+      <w:r>
+        <w:rPr>
+          <w:rFonts w:ascii="TH SarabunPSK" w:hAnsi="TH SarabunPSK" w:cs="TH SarabunPSK" w:hint="cs"/>
+          <w:sz w:val="32"/>
+          <w:szCs w:val="32"/>
+          <w:cs/>
+        </w:rPr>
+        <w:t xml:space="preserve">ก็จะเรียก </w:t>
+      </w:r>
+      <w:r>
+        <w:rPr>
+          <w:rFonts w:ascii="TH SarabunPSK" w:hAnsi="TH SarabunPSK" w:cs="TH SarabunPSK"/>
+          <w:sz w:val="32"/>
+          <w:szCs w:val="32"/>
+        </w:rPr>
+        <w:t xml:space="preserve">process </w:t>
+      </w:r>
+      <w:r>
+        <w:rPr>
+          <w:rFonts w:ascii="TH SarabunPSK" w:hAnsi="TH SarabunPSK" w:cs="TH SarabunPSK" w:hint="cs"/>
+          <w:sz w:val="32"/>
+          <w:szCs w:val="32"/>
+          <w:cs/>
+        </w:rPr>
+        <w:t xml:space="preserve">ลูกในการรันคำสั่ง </w:t>
+      </w:r>
+      <w:r>
+        <w:rPr>
+          <w:rFonts w:ascii="TH SarabunPSK" w:hAnsi="TH SarabunPSK" w:cs="TH SarabunPSK"/>
+          <w:sz w:val="32"/>
+          <w:szCs w:val="32"/>
+        </w:rPr>
+        <w:t>echo “H</w:t>
+      </w:r>
+      <w:r>
+        <w:rPr>
+          <w:rFonts w:ascii="TH SarabunPSK" w:hAnsi="TH SarabunPSK" w:cs="TH SarabunPSK"/>
+          <w:sz w:val="32"/>
+          <w:szCs w:val="32"/>
+        </w:rPr>
+        <w:t>i</w:t>
+      </w:r>
+      <w:r>
+        <w:rPr>
+          <w:rFonts w:ascii="TH SarabunPSK" w:hAnsi="TH SarabunPSK" w:cs="TH SarabunPSK"/>
+          <w:sz w:val="32"/>
+          <w:szCs w:val="32"/>
+        </w:rPr>
+        <w:t xml:space="preserve">” </w:t>
+      </w:r>
+      <w:r>
+        <w:rPr>
+          <w:rFonts w:ascii="TH SarabunPSK" w:hAnsi="TH SarabunPSK" w:cs="TH SarabunPSK" w:hint="cs"/>
+          <w:sz w:val="32"/>
+          <w:szCs w:val="32"/>
+          <w:cs/>
+        </w:rPr>
+        <w:t xml:space="preserve">และคำสั่งอื่นๆหากมี สุดท้ายก็จะส่งผลลัพธ์ที่ได้ออกไป จากในแผนภาพก็จะส่ง </w:t>
+      </w:r>
+      <w:r>
+        <w:rPr>
+          <w:rFonts w:ascii="TH SarabunPSK" w:hAnsi="TH SarabunPSK" w:cs="TH SarabunPSK"/>
+          <w:sz w:val="32"/>
+          <w:szCs w:val="32"/>
+        </w:rPr>
+        <w:t>fprintf(1,”H</w:t>
+      </w:r>
+      <w:r>
+        <w:rPr>
+          <w:rFonts w:ascii="TH SarabunPSK" w:hAnsi="TH SarabunPSK" w:cs="TH SarabunPSK"/>
+          <w:sz w:val="32"/>
+          <w:szCs w:val="32"/>
+        </w:rPr>
+        <w:t>i</w:t>
+      </w:r>
+      <w:r>
+        <w:rPr>
+          <w:rFonts w:ascii="TH SarabunPSK" w:hAnsi="TH SarabunPSK" w:cs="TH SarabunPSK"/>
+          <w:sz w:val="32"/>
+          <w:szCs w:val="32"/>
+        </w:rPr>
+        <w:t xml:space="preserve">”) </w:t>
+      </w:r>
+      <w:r>
+        <w:rPr>
+          <w:rFonts w:ascii="TH SarabunPSK" w:hAnsi="TH SarabunPSK" w:cs="TH SarabunPSK" w:hint="cs"/>
+          <w:sz w:val="32"/>
+          <w:szCs w:val="32"/>
+          <w:cs/>
+        </w:rPr>
+        <w:t xml:space="preserve">ที่บอก </w:t>
+      </w:r>
+      <w:r>
+        <w:rPr>
+          <w:rFonts w:ascii="TH SarabunPSK" w:hAnsi="TH SarabunPSK" w:cs="TH SarabunPSK"/>
+          <w:sz w:val="32"/>
+          <w:szCs w:val="32"/>
+        </w:rPr>
         <w:t xml:space="preserve">file descriptors </w:t>
       </w:r>
       <w:r>
@@ -5531,311 +6335,7 @@
           <w:szCs w:val="32"/>
           <w:cs/>
         </w:rPr>
-        <w:t xml:space="preserve">มาต่อ </w:t>
-      </w:r>
-      <w:r>
-        <w:rPr>
-          <w:rFonts w:ascii="TH SarabunPSK" w:hAnsi="TH SarabunPSK" w:cs="TH SarabunPSK" w:hint="cs"/>
-          <w:sz w:val="32"/>
-          <w:szCs w:val="32"/>
-          <w:cs/>
-        </w:rPr>
-        <w:t>แต่</w:t>
-      </w:r>
-      <w:r>
-        <w:rPr>
-          <w:rFonts w:ascii="TH SarabunPSK" w:hAnsi="TH SarabunPSK" w:cs="TH SarabunPSK"/>
-          <w:sz w:val="32"/>
-          <w:szCs w:val="32"/>
-        </w:rPr>
-        <w:t xml:space="preserve"> </w:t>
-      </w:r>
-      <w:proofErr w:type="spellStart"/>
-      <w:r>
-        <w:rPr>
-          <w:rFonts w:ascii="TH SarabunPSK" w:hAnsi="TH SarabunPSK" w:cs="TH SarabunPSK"/>
-          <w:sz w:val="32"/>
-          <w:szCs w:val="32"/>
-        </w:rPr>
-        <w:t>runc</w:t>
-      </w:r>
-      <w:proofErr w:type="spellEnd"/>
-      <w:r>
-        <w:rPr>
-          <w:rFonts w:ascii="TH SarabunPSK" w:hAnsi="TH SarabunPSK" w:cs="TH SarabunPSK"/>
-          <w:sz w:val="32"/>
-          <w:szCs w:val="32"/>
-        </w:rPr>
-        <w:t xml:space="preserve"> </w:t>
-      </w:r>
-      <w:r>
-        <w:rPr>
-          <w:rFonts w:ascii="TH SarabunPSK" w:hAnsi="TH SarabunPSK" w:cs="TH SarabunPSK" w:hint="cs"/>
-          <w:sz w:val="32"/>
-          <w:szCs w:val="32"/>
-          <w:cs/>
-        </w:rPr>
-        <w:t xml:space="preserve">จะส่งคำสั่งที่ต้อง </w:t>
-      </w:r>
-      <w:r>
-        <w:rPr>
-          <w:rFonts w:ascii="TH SarabunPSK" w:hAnsi="TH SarabunPSK" w:cs="TH SarabunPSK"/>
-          <w:sz w:val="32"/>
-          <w:szCs w:val="32"/>
-        </w:rPr>
-        <w:t xml:space="preserve">execute </w:t>
-      </w:r>
-      <w:r>
-        <w:rPr>
-          <w:rFonts w:ascii="TH SarabunPSK" w:hAnsi="TH SarabunPSK" w:cs="TH SarabunPSK" w:hint="cs"/>
-          <w:sz w:val="32"/>
-          <w:szCs w:val="32"/>
-          <w:cs/>
-        </w:rPr>
-        <w:t xml:space="preserve">ใน </w:t>
-      </w:r>
-      <w:proofErr w:type="spellStart"/>
-      <w:r>
-        <w:rPr>
-          <w:rFonts w:ascii="TH SarabunPSK" w:hAnsi="TH SarabunPSK" w:cs="TH SarabunPSK"/>
-          <w:sz w:val="32"/>
-          <w:szCs w:val="32"/>
-        </w:rPr>
-        <w:t>sh</w:t>
-      </w:r>
-      <w:proofErr w:type="spellEnd"/>
-      <w:r>
-        <w:rPr>
-          <w:rFonts w:ascii="TH SarabunPSK" w:hAnsi="TH SarabunPSK" w:cs="TH SarabunPSK"/>
-          <w:sz w:val="32"/>
-          <w:szCs w:val="32"/>
-        </w:rPr>
-        <w:t xml:space="preserve"> </w:t>
-      </w:r>
-      <w:r>
-        <w:rPr>
-          <w:rFonts w:ascii="TH SarabunPSK" w:hAnsi="TH SarabunPSK" w:cs="TH SarabunPSK" w:hint="cs"/>
-          <w:sz w:val="32"/>
-          <w:szCs w:val="32"/>
-          <w:cs/>
-        </w:rPr>
-        <w:t xml:space="preserve">มาด้วยคือคำสั่งในการแสดง </w:t>
-      </w:r>
-      <w:r>
-        <w:rPr>
-          <w:rFonts w:ascii="TH SarabunPSK" w:hAnsi="TH SarabunPSK" w:cs="TH SarabunPSK"/>
-          <w:sz w:val="32"/>
-          <w:szCs w:val="32"/>
-        </w:rPr>
-        <w:t>H</w:t>
-      </w:r>
-      <w:r>
-        <w:rPr>
-          <w:rFonts w:ascii="TH SarabunPSK" w:hAnsi="TH SarabunPSK" w:cs="TH SarabunPSK"/>
-          <w:sz w:val="32"/>
-          <w:szCs w:val="32"/>
-        </w:rPr>
-        <w:t>i</w:t>
-      </w:r>
-      <w:r>
-        <w:rPr>
-          <w:rFonts w:ascii="TH SarabunPSK" w:hAnsi="TH SarabunPSK" w:cs="TH SarabunPSK"/>
-          <w:sz w:val="32"/>
-          <w:szCs w:val="32"/>
-        </w:rPr>
-        <w:t xml:space="preserve"> </w:t>
-      </w:r>
-      <w:r>
-        <w:rPr>
-          <w:rFonts w:ascii="TH SarabunPSK" w:hAnsi="TH SarabunPSK" w:cs="TH SarabunPSK" w:hint="cs"/>
-          <w:sz w:val="32"/>
-          <w:szCs w:val="32"/>
-          <w:cs/>
-        </w:rPr>
-        <w:t xml:space="preserve">เมื่อ </w:t>
-      </w:r>
-      <w:proofErr w:type="spellStart"/>
-      <w:r>
-        <w:rPr>
-          <w:rFonts w:ascii="TH SarabunPSK" w:hAnsi="TH SarabunPSK" w:cs="TH SarabunPSK"/>
-          <w:sz w:val="32"/>
-          <w:szCs w:val="32"/>
-        </w:rPr>
-        <w:t>runc</w:t>
-      </w:r>
-      <w:proofErr w:type="spellEnd"/>
-      <w:r>
-        <w:rPr>
-          <w:rFonts w:ascii="TH SarabunPSK" w:hAnsi="TH SarabunPSK" w:cs="TH SarabunPSK"/>
-          <w:sz w:val="32"/>
-          <w:szCs w:val="32"/>
-        </w:rPr>
-        <w:t xml:space="preserve"> </w:t>
-      </w:r>
-      <w:r>
-        <w:rPr>
-          <w:rFonts w:ascii="TH SarabunPSK" w:hAnsi="TH SarabunPSK" w:cs="TH SarabunPSK" w:hint="cs"/>
-          <w:sz w:val="32"/>
-          <w:szCs w:val="32"/>
-          <w:cs/>
-        </w:rPr>
-        <w:t xml:space="preserve">ทำหน้าที่ของมันเสร็จคือสร้าง </w:t>
-      </w:r>
-      <w:r>
-        <w:rPr>
-          <w:rFonts w:ascii="TH SarabunPSK" w:hAnsi="TH SarabunPSK" w:cs="TH SarabunPSK"/>
-          <w:sz w:val="32"/>
-          <w:szCs w:val="32"/>
-        </w:rPr>
-        <w:t xml:space="preserve">process </w:t>
-      </w:r>
-      <w:r>
-        <w:rPr>
-          <w:rFonts w:ascii="TH SarabunPSK" w:hAnsi="TH SarabunPSK" w:cs="TH SarabunPSK" w:hint="cs"/>
-          <w:sz w:val="32"/>
-          <w:szCs w:val="32"/>
-          <w:cs/>
-        </w:rPr>
-        <w:t xml:space="preserve">ลูกในการรันคำสั่งตัว </w:t>
-      </w:r>
-      <w:proofErr w:type="spellStart"/>
-      <w:r>
-        <w:rPr>
-          <w:rFonts w:ascii="TH SarabunPSK" w:hAnsi="TH SarabunPSK" w:cs="TH SarabunPSK"/>
-          <w:sz w:val="32"/>
-          <w:szCs w:val="32"/>
-        </w:rPr>
-        <w:t>runc</w:t>
-      </w:r>
-      <w:proofErr w:type="spellEnd"/>
-      <w:r>
-        <w:rPr>
-          <w:rFonts w:ascii="TH SarabunPSK" w:hAnsi="TH SarabunPSK" w:cs="TH SarabunPSK"/>
-          <w:sz w:val="32"/>
-          <w:szCs w:val="32"/>
-        </w:rPr>
-        <w:t xml:space="preserve"> </w:t>
-      </w:r>
-      <w:r>
-        <w:rPr>
-          <w:rFonts w:ascii="TH SarabunPSK" w:hAnsi="TH SarabunPSK" w:cs="TH SarabunPSK" w:hint="cs"/>
-          <w:sz w:val="32"/>
-          <w:szCs w:val="32"/>
-          <w:cs/>
-        </w:rPr>
-        <w:t xml:space="preserve">จะ </w:t>
-      </w:r>
-      <w:r>
-        <w:rPr>
-          <w:rFonts w:ascii="TH SarabunPSK" w:hAnsi="TH SarabunPSK" w:cs="TH SarabunPSK"/>
-          <w:sz w:val="32"/>
-          <w:szCs w:val="32"/>
-        </w:rPr>
-        <w:t xml:space="preserve">terminate </w:t>
-      </w:r>
-      <w:r>
-        <w:rPr>
-          <w:rFonts w:ascii="TH SarabunPSK" w:hAnsi="TH SarabunPSK" w:cs="TH SarabunPSK" w:hint="cs"/>
-          <w:sz w:val="32"/>
-          <w:szCs w:val="32"/>
-          <w:cs/>
-        </w:rPr>
-        <w:t xml:space="preserve">ตัวเอง แล้วจะค่อยๆ </w:t>
-      </w:r>
-      <w:r>
-        <w:rPr>
-          <w:rFonts w:ascii="TH SarabunPSK" w:hAnsi="TH SarabunPSK" w:cs="TH SarabunPSK"/>
-          <w:sz w:val="32"/>
-          <w:szCs w:val="32"/>
-        </w:rPr>
-        <w:t xml:space="preserve">terminate parent process </w:t>
-      </w:r>
-      <w:r>
-        <w:rPr>
-          <w:rFonts w:ascii="TH SarabunPSK" w:hAnsi="TH SarabunPSK" w:cs="TH SarabunPSK" w:hint="cs"/>
-          <w:sz w:val="32"/>
-          <w:szCs w:val="32"/>
-          <w:cs/>
-        </w:rPr>
-        <w:t xml:space="preserve">ที่เรียกมันเพื่อบริหารทรัพยากร ตอนนี้จะทำให้ </w:t>
-      </w:r>
-      <w:proofErr w:type="spellStart"/>
-      <w:r>
-        <w:rPr>
-          <w:rFonts w:ascii="TH SarabunPSK" w:hAnsi="TH SarabunPSK" w:cs="TH SarabunPSK"/>
-          <w:sz w:val="32"/>
-          <w:szCs w:val="32"/>
-        </w:rPr>
-        <w:t>sh</w:t>
-      </w:r>
-      <w:proofErr w:type="spellEnd"/>
-      <w:r>
-        <w:rPr>
-          <w:rFonts w:ascii="TH SarabunPSK" w:hAnsi="TH SarabunPSK" w:cs="TH SarabunPSK"/>
-          <w:sz w:val="32"/>
-          <w:szCs w:val="32"/>
-        </w:rPr>
-        <w:t xml:space="preserve"> </w:t>
-      </w:r>
-      <w:r>
-        <w:rPr>
-          <w:rFonts w:ascii="TH SarabunPSK" w:hAnsi="TH SarabunPSK" w:cs="TH SarabunPSK" w:hint="cs"/>
-          <w:sz w:val="32"/>
-          <w:szCs w:val="32"/>
-          <w:cs/>
-        </w:rPr>
-        <w:t xml:space="preserve">ไม่มี </w:t>
-      </w:r>
-      <w:r>
-        <w:rPr>
-          <w:rFonts w:ascii="TH SarabunPSK" w:hAnsi="TH SarabunPSK" w:cs="TH SarabunPSK"/>
-          <w:sz w:val="32"/>
-          <w:szCs w:val="32"/>
-        </w:rPr>
-        <w:t xml:space="preserve">PPID </w:t>
-      </w:r>
-      <w:r>
-        <w:rPr>
-          <w:rFonts w:ascii="TH SarabunPSK" w:hAnsi="TH SarabunPSK" w:cs="TH SarabunPSK" w:hint="cs"/>
-          <w:sz w:val="32"/>
-          <w:szCs w:val="32"/>
-          <w:cs/>
-        </w:rPr>
-        <w:t xml:space="preserve">เนื่องจากตัวที่เรียก </w:t>
-      </w:r>
-      <w:r>
-        <w:rPr>
-          <w:rFonts w:ascii="TH SarabunPSK" w:hAnsi="TH SarabunPSK" w:cs="TH SarabunPSK"/>
-          <w:sz w:val="32"/>
-          <w:szCs w:val="32"/>
-        </w:rPr>
-        <w:t xml:space="preserve">terminate </w:t>
-      </w:r>
-      <w:r>
-        <w:rPr>
-          <w:rFonts w:ascii="TH SarabunPSK" w:hAnsi="TH SarabunPSK" w:cs="TH SarabunPSK" w:hint="cs"/>
-          <w:sz w:val="32"/>
-          <w:szCs w:val="32"/>
-          <w:cs/>
-        </w:rPr>
-        <w:t xml:space="preserve">ไปแล้ว ระบบจะเซ็ต </w:t>
-      </w:r>
-      <w:r>
-        <w:rPr>
-          <w:rFonts w:ascii="TH SarabunPSK" w:hAnsi="TH SarabunPSK" w:cs="TH SarabunPSK"/>
-          <w:sz w:val="32"/>
-          <w:szCs w:val="32"/>
-        </w:rPr>
-        <w:t xml:space="preserve">PPID </w:t>
-      </w:r>
-      <w:r>
-        <w:rPr>
-          <w:rFonts w:ascii="TH SarabunPSK" w:hAnsi="TH SarabunPSK" w:cs="TH SarabunPSK" w:hint="cs"/>
-          <w:sz w:val="32"/>
-          <w:szCs w:val="32"/>
-          <w:cs/>
-        </w:rPr>
-        <w:t xml:space="preserve">ให้เป็น </w:t>
+        <w:t xml:space="preserve">เป็น </w:t>
       </w:r>
       <w:r>
         <w:rPr>
@@ -5852,236 +6352,25 @@
           <w:szCs w:val="32"/>
           <w:cs/>
         </w:rPr>
-        <w:t xml:space="preserve">ซึ่งคือถูกเรียกโดยตัวเริ่มต้นของระบบ ทำให้ไม่กลายเป็น </w:t>
-      </w:r>
-      <w:r>
-        <w:rPr>
-          <w:rFonts w:ascii="TH SarabunPSK" w:hAnsi="TH SarabunPSK" w:cs="TH SarabunPSK"/>
-          <w:sz w:val="32"/>
-          <w:szCs w:val="32"/>
-        </w:rPr>
-        <w:t>zombie process</w:t>
-      </w:r>
-      <w:r>
-        <w:rPr>
-          <w:rFonts w:ascii="TH SarabunPSK" w:hAnsi="TH SarabunPSK" w:cs="TH SarabunPSK"/>
-          <w:sz w:val="32"/>
-          <w:szCs w:val="32"/>
-        </w:rPr>
-        <w:t xml:space="preserve"> </w:t>
-      </w:r>
-      <w:r>
-        <w:rPr>
-          <w:rFonts w:ascii="TH SarabunPSK" w:hAnsi="TH SarabunPSK" w:cs="TH SarabunPSK" w:hint="cs"/>
-          <w:sz w:val="32"/>
-          <w:szCs w:val="32"/>
-          <w:cs/>
-        </w:rPr>
-        <w:t xml:space="preserve">เพราะจะมีตัว </w:t>
-      </w:r>
-      <w:r>
-        <w:rPr>
-          <w:rFonts w:ascii="TH SarabunPSK" w:hAnsi="TH SarabunPSK" w:cs="TH SarabunPSK"/>
-          <w:sz w:val="32"/>
-          <w:szCs w:val="32"/>
-        </w:rPr>
-        <w:t xml:space="preserve">INIT </w:t>
-      </w:r>
-      <w:r>
-        <w:rPr>
-          <w:rFonts w:ascii="TH SarabunPSK" w:hAnsi="TH SarabunPSK" w:cs="TH SarabunPSK" w:hint="cs"/>
-          <w:sz w:val="32"/>
-          <w:szCs w:val="32"/>
-          <w:cs/>
-        </w:rPr>
-        <w:t xml:space="preserve">ที่คอยรอ </w:t>
-      </w:r>
-      <w:r>
-        <w:rPr>
-          <w:rFonts w:ascii="TH SarabunPSK" w:hAnsi="TH SarabunPSK" w:cs="TH SarabunPSK"/>
-          <w:sz w:val="32"/>
-          <w:szCs w:val="32"/>
-        </w:rPr>
-        <w:t>exit status</w:t>
-      </w:r>
-      <w:r>
-        <w:rPr>
-          <w:rFonts w:ascii="TH SarabunPSK" w:hAnsi="TH SarabunPSK" w:cs="TH SarabunPSK"/>
-          <w:sz w:val="32"/>
-          <w:szCs w:val="32"/>
-        </w:rPr>
-        <w:t xml:space="preserve"> </w:t>
-      </w:r>
-      <w:r>
-        <w:rPr>
-          <w:rFonts w:ascii="TH SarabunPSK" w:hAnsi="TH SarabunPSK" w:cs="TH SarabunPSK" w:hint="cs"/>
-          <w:sz w:val="32"/>
-          <w:szCs w:val="32"/>
-          <w:cs/>
-        </w:rPr>
-        <w:t xml:space="preserve">ถัดมา </w:t>
-      </w:r>
-      <w:proofErr w:type="spellStart"/>
-      <w:r>
-        <w:rPr>
-          <w:rFonts w:ascii="TH SarabunPSK" w:hAnsi="TH SarabunPSK" w:cs="TH SarabunPSK"/>
-          <w:sz w:val="32"/>
-          <w:szCs w:val="32"/>
-        </w:rPr>
-        <w:t>sh</w:t>
-      </w:r>
-      <w:proofErr w:type="spellEnd"/>
-      <w:r>
-        <w:rPr>
-          <w:rFonts w:ascii="TH SarabunPSK" w:hAnsi="TH SarabunPSK" w:cs="TH SarabunPSK"/>
-          <w:sz w:val="32"/>
-          <w:szCs w:val="32"/>
-        </w:rPr>
-        <w:t xml:space="preserve"> </w:t>
-      </w:r>
-      <w:r>
-        <w:rPr>
-          <w:rFonts w:ascii="TH SarabunPSK" w:hAnsi="TH SarabunPSK" w:cs="TH SarabunPSK" w:hint="cs"/>
-          <w:sz w:val="32"/>
-          <w:szCs w:val="32"/>
-          <w:cs/>
-        </w:rPr>
-        <w:t xml:space="preserve">ก็จะเรียก </w:t>
-      </w:r>
-      <w:r>
-        <w:rPr>
-          <w:rFonts w:ascii="TH SarabunPSK" w:hAnsi="TH SarabunPSK" w:cs="TH SarabunPSK"/>
-          <w:sz w:val="32"/>
-          <w:szCs w:val="32"/>
-        </w:rPr>
-        <w:t xml:space="preserve">process </w:t>
-      </w:r>
-      <w:r>
-        <w:rPr>
-          <w:rFonts w:ascii="TH SarabunPSK" w:hAnsi="TH SarabunPSK" w:cs="TH SarabunPSK" w:hint="cs"/>
-          <w:sz w:val="32"/>
-          <w:szCs w:val="32"/>
-          <w:cs/>
-        </w:rPr>
-        <w:t xml:space="preserve">ลูกในการรันคำสั่ง </w:t>
-      </w:r>
-      <w:r>
-        <w:rPr>
-          <w:rFonts w:ascii="TH SarabunPSK" w:hAnsi="TH SarabunPSK" w:cs="TH SarabunPSK"/>
-          <w:sz w:val="32"/>
-          <w:szCs w:val="32"/>
-        </w:rPr>
-        <w:t>echo “H</w:t>
-      </w:r>
-      <w:r>
-        <w:rPr>
-          <w:rFonts w:ascii="TH SarabunPSK" w:hAnsi="TH SarabunPSK" w:cs="TH SarabunPSK"/>
-          <w:sz w:val="32"/>
-          <w:szCs w:val="32"/>
-        </w:rPr>
-        <w:t>i</w:t>
-      </w:r>
-      <w:r>
-        <w:rPr>
-          <w:rFonts w:ascii="TH SarabunPSK" w:hAnsi="TH SarabunPSK" w:cs="TH SarabunPSK"/>
-          <w:sz w:val="32"/>
-          <w:szCs w:val="32"/>
-        </w:rPr>
-        <w:t xml:space="preserve">” </w:t>
-      </w:r>
-      <w:r>
-        <w:rPr>
-          <w:rFonts w:ascii="TH SarabunPSK" w:hAnsi="TH SarabunPSK" w:cs="TH SarabunPSK" w:hint="cs"/>
-          <w:sz w:val="32"/>
-          <w:szCs w:val="32"/>
-          <w:cs/>
-        </w:rPr>
-        <w:t xml:space="preserve">และคำสั่งอื่นๆหากมีเพิ่ม สุดท้ายก็จะส่งผลลัพธ์ที่ได้ออกไป จากในแผนภาพก็จะส่ง </w:t>
-      </w:r>
-      <w:proofErr w:type="spellStart"/>
-      <w:r>
-        <w:rPr>
-          <w:rFonts w:ascii="TH SarabunPSK" w:hAnsi="TH SarabunPSK" w:cs="TH SarabunPSK"/>
-          <w:sz w:val="32"/>
-          <w:szCs w:val="32"/>
-        </w:rPr>
-        <w:t>fprintf</w:t>
-      </w:r>
-      <w:proofErr w:type="spellEnd"/>
-      <w:r>
-        <w:rPr>
-          <w:rFonts w:ascii="TH SarabunPSK" w:hAnsi="TH SarabunPSK" w:cs="TH SarabunPSK"/>
-          <w:sz w:val="32"/>
-          <w:szCs w:val="32"/>
-        </w:rPr>
-        <w:t>(1,”H</w:t>
-      </w:r>
-      <w:r>
-        <w:rPr>
-          <w:rFonts w:ascii="TH SarabunPSK" w:hAnsi="TH SarabunPSK" w:cs="TH SarabunPSK"/>
-          <w:sz w:val="32"/>
-          <w:szCs w:val="32"/>
-        </w:rPr>
-        <w:t>i</w:t>
-      </w:r>
-      <w:r>
-        <w:rPr>
-          <w:rFonts w:ascii="TH SarabunPSK" w:hAnsi="TH SarabunPSK" w:cs="TH SarabunPSK"/>
-          <w:sz w:val="32"/>
-          <w:szCs w:val="32"/>
-        </w:rPr>
-        <w:t xml:space="preserve">”) </w:t>
-      </w:r>
-      <w:r>
-        <w:rPr>
-          <w:rFonts w:ascii="TH SarabunPSK" w:hAnsi="TH SarabunPSK" w:cs="TH SarabunPSK" w:hint="cs"/>
-          <w:sz w:val="32"/>
-          <w:szCs w:val="32"/>
-          <w:cs/>
-        </w:rPr>
-        <w:t xml:space="preserve">ที่บอก </w:t>
-      </w:r>
-      <w:r>
-        <w:rPr>
-          <w:rFonts w:ascii="TH SarabunPSK" w:hAnsi="TH SarabunPSK" w:cs="TH SarabunPSK"/>
-          <w:sz w:val="32"/>
-          <w:szCs w:val="32"/>
-        </w:rPr>
-        <w:t>file descriptors</w:t>
-      </w:r>
-      <w:r>
-        <w:rPr>
-          <w:rFonts w:ascii="TH SarabunPSK" w:hAnsi="TH SarabunPSK" w:cs="TH SarabunPSK"/>
-          <w:sz w:val="32"/>
-          <w:szCs w:val="32"/>
-        </w:rPr>
-        <w:t xml:space="preserve"> </w:t>
-      </w:r>
-      <w:r>
-        <w:rPr>
-          <w:rFonts w:ascii="TH SarabunPSK" w:hAnsi="TH SarabunPSK" w:cs="TH SarabunPSK" w:hint="cs"/>
-          <w:sz w:val="32"/>
-          <w:szCs w:val="32"/>
-          <w:cs/>
-        </w:rPr>
-        <w:t xml:space="preserve">เป็น </w:t>
-      </w:r>
-      <w:r>
-        <w:rPr>
-          <w:rFonts w:ascii="TH SarabunPSK" w:hAnsi="TH SarabunPSK" w:cs="TH SarabunPSK"/>
-          <w:sz w:val="32"/>
-          <w:szCs w:val="32"/>
-        </w:rPr>
-        <w:t xml:space="preserve">1 </w:t>
-      </w:r>
-      <w:r>
-        <w:rPr>
-          <w:rFonts w:ascii="TH SarabunPSK" w:hAnsi="TH SarabunPSK" w:cs="TH SarabunPSK" w:hint="cs"/>
-          <w:sz w:val="32"/>
-          <w:szCs w:val="32"/>
-          <w:cs/>
-        </w:rPr>
-        <w:t xml:space="preserve">คือแสดงแค่ </w:t>
+        <w:t>คือ</w:t>
+      </w:r>
+      <w:r>
+        <w:rPr>
+          <w:rFonts w:ascii="TH SarabunPSK" w:hAnsi="TH SarabunPSK" w:cs="TH SarabunPSK" w:hint="cs"/>
+          <w:sz w:val="32"/>
+          <w:szCs w:val="32"/>
+          <w:cs/>
+        </w:rPr>
+        <w:t>ใช้แค่</w:t>
+      </w:r>
+      <w:r>
+        <w:rPr>
+          <w:rFonts w:ascii="TH SarabunPSK" w:hAnsi="TH SarabunPSK" w:cs="TH SarabunPSK" w:hint="cs"/>
+          <w:sz w:val="32"/>
+          <w:szCs w:val="32"/>
+          <w:cs/>
+        </w:rPr>
+        <w:t xml:space="preserve"> </w:t>
       </w:r>
       <w:r>
         <w:rPr>
@@ -7063,4 +7352,16 @@
     </a:ext>
   </a:extLst>
 </a:theme>
+</file>
+
+<file path=customXml/item1.xml><?xml version="1.0" encoding="utf-8"?>
+<b:Sources xmlns:b="http://schemas.openxmlformats.org/officeDocument/2006/bibliography" xmlns="http://schemas.openxmlformats.org/officeDocument/2006/bibliography" SelectedStyle="\APASixthEditionOfficeOnline.xsl" StyleName="APA" Version="6"/>
+</file>
+
+<file path=customXml/itemProps1.xml><?xml version="1.0" encoding="utf-8"?>
+<ds:datastoreItem xmlns:ds="http://schemas.openxmlformats.org/officeDocument/2006/customXml" ds:itemID="{F8A194D8-094F-402E-A2DC-187DE77C69A3}">
+  <ds:schemaRefs>
+    <ds:schemaRef ds:uri="http://schemas.openxmlformats.org/officeDocument/2006/bibliography"/>
+  </ds:schemaRefs>
+</ds:datastoreItem>
 </file>